--- a/Part_3_App_Design.docx
+++ b/Part_3_App_Design.docx
@@ -4,932 +4,597 @@
   <w:body>
     <w:p>
       <w:pPr>
+        <w:pStyle w:val="Heading1"/>
+        <w:rPr>
+          <w:rFonts w:asciiTheme="minorHAnsi" w:eastAsia="Times New Roman" w:hAnsiTheme="minorHAnsi" w:cstheme="minorHAnsi"/>
+          <w:b/>
+          <w:bCs/>
+          <w:color w:val="auto"/>
+          <w:sz w:val="36"/>
+          <w:szCs w:val="36"/>
+        </w:rPr>
+      </w:pPr>
+      <w:r>
+        <w:rPr>
+          <w:rFonts w:asciiTheme="minorHAnsi" w:eastAsia="Times New Roman" w:hAnsiTheme="minorHAnsi" w:cstheme="minorHAnsi"/>
+          <w:b/>
+          <w:bCs/>
+          <w:color w:val="auto"/>
+          <w:sz w:val="36"/>
+          <w:szCs w:val="36"/>
+        </w:rPr>
+        <w:t>Section 1. Web App Architecture</w:t>
+      </w:r>
+    </w:p>
+    <w:p/>
+    <w:p>
+      <w:pPr>
+        <w:rPr>
+          <w:rFonts w:eastAsia="Times New Roman" w:cstheme="minorHAnsi"/>
+          <w:b/>
+          <w:bCs/>
+          <w:color w:val="C00000"/>
+          <w:sz w:val="26"/>
+          <w:szCs w:val="26"/>
+        </w:rPr>
+      </w:pPr>
+      <w:r>
+        <w:rPr>
+          <w:rFonts w:eastAsia="Times New Roman" w:cstheme="minorHAnsi"/>
+          <w:b/>
+          <w:bCs/>
+          <w:color w:val="C00000"/>
+          <w:sz w:val="26"/>
+          <w:szCs w:val="26"/>
+        </w:rPr>
+        <w:t>Overview</w:t>
+      </w:r>
+    </w:p>
+    <w:p>
+      <w:pPr>
+        <w:rPr>
+          <w:color w:val="C00000"/>
+        </w:rPr>
+      </w:pPr>
+      <w:r>
+        <w:rPr>
+          <w:color w:val="C00000"/>
+        </w:rPr>
+        <w:t>Do we want to include an overview section?</w:t>
+      </w:r>
+    </w:p>
+    <w:p/>
+    <w:p>
+      <w:pPr>
+        <w:pStyle w:val="Heading2"/>
+        <w:rPr>
+          <w:rFonts w:asciiTheme="minorHAnsi" w:eastAsia="Times New Roman" w:hAnsiTheme="minorHAnsi" w:cstheme="minorHAnsi"/>
+          <w:b/>
+          <w:bCs/>
+          <w:color w:val="auto"/>
+        </w:rPr>
+      </w:pPr>
+      <w:r>
+        <w:rPr>
+          <w:rFonts w:asciiTheme="minorHAnsi" w:eastAsia="Times New Roman" w:hAnsiTheme="minorHAnsi" w:cstheme="minorHAnsi"/>
+          <w:b/>
+          <w:bCs/>
+          <w:color w:val="auto"/>
+        </w:rPr>
+        <w:t>1.1 Data Storage</w:t>
+      </w:r>
+    </w:p>
+    <w:p>
+      <w:pPr>
         <w:shd w:val="clear" w:color="auto" w:fill="FFFFFF"/>
-        <w:spacing w:before="90" w:after="90"/>
-        <w:outlineLvl w:val="2"/>
+        <w:spacing w:before="100" w:beforeAutospacing="1" w:after="100" w:afterAutospacing="1"/>
+        <w:rPr>
+          <w:rFonts w:eastAsia="Times New Roman" w:cstheme="minorHAnsi"/>
+          <w:kern w:val="0"/>
+          <w:sz w:val="22"/>
+          <w:szCs w:val="22"/>
+          <w14:ligatures w14:val="none"/>
+        </w:rPr>
+      </w:pPr>
+      <w:r>
+        <w:rPr>
+          <w:rFonts w:eastAsia="Times New Roman" w:cstheme="minorHAnsi"/>
+          <w:kern w:val="0"/>
+          <w14:ligatures w14:val="none"/>
+        </w:rPr>
+        <w:t xml:space="preserve">We are using </w:t>
+      </w:r>
+      <w:r>
+        <w:rPr>
+          <w:rFonts w:eastAsia="Times New Roman" w:cstheme="minorHAnsi"/>
+          <w:kern w:val="0"/>
+          <w14:ligatures w14:val="none"/>
+        </w:rPr>
+        <w:t>an</w:t>
+      </w:r>
+      <w:r>
+        <w:rPr>
+          <w:rFonts w:eastAsia="Times New Roman" w:cstheme="minorHAnsi"/>
+          <w:kern w:val="0"/>
+          <w14:ligatures w14:val="none"/>
+        </w:rPr>
+        <w:t xml:space="preserve"> </w:t>
+      </w:r>
+      <w:r>
+        <w:rPr>
+          <w:rFonts w:eastAsia="Times New Roman" w:cstheme="minorHAnsi"/>
+          <w:kern w:val="0"/>
+          <w14:ligatures w14:val="none"/>
+        </w:rPr>
+        <w:t>SQLite</w:t>
+      </w:r>
+      <w:r>
+        <w:rPr>
+          <w:rFonts w:eastAsia="Times New Roman" w:cstheme="minorHAnsi"/>
+          <w:kern w:val="0"/>
+          <w14:ligatures w14:val="none"/>
+        </w:rPr>
+        <w:t xml:space="preserve"> </w:t>
+      </w:r>
+      <w:r>
+        <w:rPr>
+          <w:rFonts w:eastAsia="Times New Roman" w:cstheme="minorHAnsi"/>
+          <w:kern w:val="0"/>
+          <w14:ligatures w14:val="none"/>
+        </w:rPr>
+        <w:t>database,</w:t>
+      </w:r>
+      <w:r>
+        <w:rPr>
+          <w:rFonts w:eastAsia="Times New Roman" w:cstheme="minorHAnsi"/>
+          <w:kern w:val="0"/>
+          <w14:ligatures w14:val="none"/>
+        </w:rPr>
+        <w:t xml:space="preserve"> so we are able to use this stand-alon</w:t>
+      </w:r>
+      <w:r>
+        <w:rPr>
+          <w:rFonts w:eastAsia="Times New Roman" w:cstheme="minorHAnsi"/>
+          <w:kern w:val="0"/>
+          <w14:ligatures w14:val="none"/>
+        </w:rPr>
+        <w:t>e</w:t>
+      </w:r>
+      <w:r>
+        <w:rPr>
+          <w:rFonts w:eastAsia="Times New Roman" w:cstheme="minorHAnsi"/>
+          <w:kern w:val="0"/>
+          <w14:ligatures w14:val="none"/>
+        </w:rPr>
+        <w:t xml:space="preserve"> with the application deployment. </w:t>
+      </w:r>
+    </w:p>
+    <w:p>
+      <w:pPr>
+        <w:pStyle w:val="Heading2"/>
+        <w:rPr>
+          <w:rFonts w:asciiTheme="minorHAnsi" w:eastAsia="Times New Roman" w:hAnsiTheme="minorHAnsi" w:cstheme="minorHAnsi"/>
+          <w:b/>
+          <w:bCs/>
+          <w:color w:val="auto"/>
+        </w:rPr>
+      </w:pPr>
+      <w:r>
+        <w:rPr>
+          <w:rFonts w:asciiTheme="minorHAnsi" w:eastAsia="Times New Roman" w:hAnsiTheme="minorHAnsi" w:cstheme="minorHAnsi"/>
+          <w:b/>
+          <w:bCs/>
+          <w:color w:val="auto"/>
+        </w:rPr>
+        <w:t>1.2 Back-End</w:t>
+      </w:r>
+    </w:p>
+    <w:p>
+      <w:pPr>
+        <w:shd w:val="clear" w:color="auto" w:fill="FFFFFF"/>
+        <w:spacing w:before="100" w:beforeAutospacing="1" w:after="100" w:afterAutospacing="1"/>
+        <w:rPr>
+          <w:rFonts w:eastAsia="Times New Roman" w:cstheme="minorHAnsi"/>
+          <w:kern w:val="0"/>
+          <w:sz w:val="22"/>
+          <w:szCs w:val="22"/>
+          <w14:ligatures w14:val="none"/>
+        </w:rPr>
+      </w:pPr>
+      <w:r>
+        <w:rPr>
+          <w:rFonts w:eastAsia="Times New Roman" w:cstheme="minorHAnsi"/>
+          <w:kern w:val="0"/>
+          <w14:ligatures w14:val="none"/>
+        </w:rPr>
+        <w:t xml:space="preserve">The backend will be python. We are creating a Django site. We may use </w:t>
+      </w:r>
+      <w:r>
+        <w:rPr>
+          <w:rFonts w:eastAsia="Times New Roman" w:cstheme="minorHAnsi"/>
+          <w:kern w:val="0"/>
+          <w14:ligatures w14:val="none"/>
+        </w:rPr>
+        <w:t>JavaScript</w:t>
+      </w:r>
+      <w:r>
+        <w:rPr>
+          <w:rFonts w:eastAsia="Times New Roman" w:cstheme="minorHAnsi"/>
+          <w:kern w:val="0"/>
+          <w14:ligatures w14:val="none"/>
+        </w:rPr>
+        <w:t xml:space="preserve"> for some front end filtering. </w:t>
+      </w:r>
+    </w:p>
+    <w:p>
+      <w:pPr>
+        <w:pStyle w:val="Heading2"/>
+        <w:rPr>
+          <w:rFonts w:asciiTheme="minorHAnsi" w:eastAsia="Times New Roman" w:hAnsiTheme="minorHAnsi" w:cstheme="minorHAnsi"/>
+          <w:b/>
+          <w:bCs/>
+          <w:color w:val="auto"/>
+        </w:rPr>
+      </w:pPr>
+      <w:r>
+        <w:rPr>
+          <w:rFonts w:asciiTheme="minorHAnsi" w:eastAsia="Times New Roman" w:hAnsiTheme="minorHAnsi" w:cstheme="minorHAnsi"/>
+          <w:b/>
+          <w:bCs/>
+          <w:color w:val="auto"/>
+        </w:rPr>
+        <w:t>1.3 Database Access &amp; Security</w:t>
+      </w:r>
+    </w:p>
+    <w:p>
+      <w:pPr>
+        <w:shd w:val="clear" w:color="auto" w:fill="FFFFFF"/>
+        <w:spacing w:before="100" w:beforeAutospacing="1" w:after="100" w:afterAutospacing="1"/>
+        <w:rPr>
+          <w:rFonts w:eastAsia="Times New Roman" w:cstheme="minorHAnsi"/>
+          <w:kern w:val="0"/>
+          <w14:ligatures w14:val="none"/>
+        </w:rPr>
+      </w:pPr>
+      <w:r>
+        <w:rPr>
+          <w:rFonts w:eastAsia="Times New Roman" w:cstheme="minorHAnsi"/>
+          <w:kern w:val="0"/>
+          <w14:ligatures w14:val="none"/>
+        </w:rPr>
+        <w:t>Django will allow us to connect to the database with its built in framework. {research how Django does this}</w:t>
+      </w:r>
+    </w:p>
+    <w:p>
+      <w:pPr>
+        <w:shd w:val="clear" w:color="auto" w:fill="FFFFFF"/>
+        <w:spacing w:before="100" w:beforeAutospacing="1" w:after="100" w:afterAutospacing="1"/>
+        <w:rPr>
+          <w:rFonts w:eastAsia="Times New Roman" w:cstheme="minorHAnsi"/>
+          <w:kern w:val="0"/>
+          <w:sz w:val="22"/>
+          <w:szCs w:val="22"/>
+          <w14:ligatures w14:val="none"/>
+        </w:rPr>
+      </w:pPr>
+      <w:r>
+        <w:rPr>
+          <w:rFonts w:eastAsia="Times New Roman" w:cstheme="minorHAnsi"/>
+          <w:kern w:val="0"/>
+          <w14:ligatures w14:val="none"/>
+        </w:rPr>
+        <w:t>Users will only be able to query the database using defined fields in the application, they will not have access to view</w:t>
+      </w:r>
+      <w:r>
+        <w:rPr>
+          <w:rFonts w:eastAsia="Times New Roman" w:cstheme="minorHAnsi"/>
+          <w:kern w:val="0"/>
+          <w14:ligatures w14:val="none"/>
+        </w:rPr>
+        <w:t xml:space="preserve"> or modify</w:t>
+      </w:r>
+      <w:r>
+        <w:rPr>
+          <w:rFonts w:eastAsia="Times New Roman" w:cstheme="minorHAnsi"/>
+          <w:kern w:val="0"/>
+          <w14:ligatures w14:val="none"/>
+        </w:rPr>
+        <w:t xml:space="preserve"> any data outside of the provided graphic</w:t>
+      </w:r>
+      <w:r>
+        <w:rPr>
+          <w:rFonts w:eastAsia="Times New Roman" w:cstheme="minorHAnsi"/>
+          <w:kern w:val="0"/>
+          <w14:ligatures w14:val="none"/>
+        </w:rPr>
+        <w:t xml:space="preserve"> by default</w:t>
+      </w:r>
+      <w:r>
+        <w:rPr>
+          <w:rFonts w:eastAsia="Times New Roman" w:cstheme="minorHAnsi"/>
+          <w:kern w:val="0"/>
+          <w14:ligatures w14:val="none"/>
+        </w:rPr>
+        <w:t>.</w:t>
+      </w:r>
+      <w:r>
+        <w:rPr>
+          <w:rFonts w:eastAsia="Times New Roman" w:cstheme="minorHAnsi"/>
+          <w:kern w:val="0"/>
+          <w14:ligatures w14:val="none"/>
+        </w:rPr>
+        <w:t xml:space="preserve"> We are not capturing any new data from the user.</w:t>
+      </w:r>
+      <w:r>
+        <w:rPr>
+          <w:rFonts w:eastAsia="Times New Roman" w:cstheme="minorHAnsi"/>
+          <w:kern w:val="0"/>
+          <w14:ligatures w14:val="none"/>
+        </w:rPr>
+        <w:t xml:space="preserve"> </w:t>
+      </w:r>
+    </w:p>
+    <w:p>
+      <w:pPr>
+        <w:pStyle w:val="Heading2"/>
+        <w:rPr>
+          <w:rFonts w:asciiTheme="minorHAnsi" w:eastAsia="Times New Roman" w:hAnsiTheme="minorHAnsi" w:cstheme="minorHAnsi"/>
+          <w:b/>
+          <w:bCs/>
+          <w:color w:val="auto"/>
+        </w:rPr>
+      </w:pPr>
+      <w:r>
+        <w:rPr>
+          <w:rFonts w:asciiTheme="minorHAnsi" w:eastAsia="Times New Roman" w:hAnsiTheme="minorHAnsi" w:cstheme="minorHAnsi"/>
+          <w:b/>
+          <w:bCs/>
+          <w:color w:val="auto"/>
+        </w:rPr>
+        <w:t>1.4 Front-End</w:t>
+      </w:r>
+    </w:p>
+    <w:p>
+      <w:pPr>
+        <w:shd w:val="clear" w:color="auto" w:fill="FFFFFF"/>
+        <w:spacing w:beforeAutospacing="1" w:afterAutospacing="1"/>
+        <w:rPr>
+          <w:rFonts w:ascii="Lato" w:eastAsia="Times New Roman" w:hAnsi="Lato" w:cs="Times New Roman"/>
+          <w:color w:val="FF0000"/>
+          <w:kern w:val="0"/>
+          <w:sz w:val="22"/>
+          <w:szCs w:val="22"/>
+          <w14:ligatures w14:val="none"/>
+        </w:rPr>
+      </w:pPr>
+      <w:r>
+        <w:rPr>
+          <w:rFonts w:eastAsia="Times New Roman" w:cstheme="minorHAnsi"/>
+          <w:kern w:val="0"/>
+          <w14:ligatures w14:val="none"/>
+        </w:rPr>
+        <w:t xml:space="preserve">We will be using Bootstrap. HTML pages in Django allow us to imbed python code along with the ability to extend Bootstrap front end CSS. This will give us access to things like crispy forms and other Bootstrap built in functionality that will make front end development easier. </w:t>
+      </w:r>
+    </w:p>
+    <w:p>
+      <w:pPr>
+        <w:pStyle w:val="Heading2"/>
+        <w:rPr>
+          <w:rFonts w:asciiTheme="minorHAnsi" w:eastAsia="Times New Roman" w:hAnsiTheme="minorHAnsi" w:cstheme="minorHAnsi"/>
+          <w:color w:val="FF0000"/>
+          <w:kern w:val="0"/>
+          <w14:ligatures w14:val="none"/>
+        </w:rPr>
+      </w:pPr>
+      <w:r>
+        <w:rPr>
+          <w:rFonts w:asciiTheme="minorHAnsi" w:eastAsia="Times New Roman" w:hAnsiTheme="minorHAnsi" w:cstheme="minorHAnsi"/>
+          <w:b/>
+          <w:bCs/>
+          <w:color w:val="auto"/>
+        </w:rPr>
+        <w:t>1.5 Deployment</w:t>
+      </w:r>
+    </w:p>
+    <w:p>
+      <w:pPr>
+        <w:shd w:val="clear" w:color="auto" w:fill="FFFFFF"/>
+        <w:spacing w:before="100" w:beforeAutospacing="1" w:after="100" w:afterAutospacing="1"/>
+        <w:rPr>
+          <w:rFonts w:ascii="Lato" w:eastAsia="Times New Roman" w:hAnsi="Lato" w:cs="Times New Roman"/>
+          <w:color w:val="FF0000"/>
+          <w:kern w:val="0"/>
+          <w:sz w:val="22"/>
+          <w:szCs w:val="22"/>
+          <w14:ligatures w14:val="none"/>
+        </w:rPr>
+      </w:pPr>
+      <w:r>
+        <w:rPr>
+          <w:rFonts w:eastAsia="Times New Roman" w:cstheme="minorHAnsi"/>
+          <w:kern w:val="0"/>
+          <w14:ligatures w14:val="none"/>
+        </w:rPr>
+        <w:t>The application will be hosted on PythonAnywhere by Anaconda, which is a web-based server management service for developing with Python.</w:t>
+      </w:r>
+    </w:p>
+    <w:p>
+      <w:pPr>
+        <w:pStyle w:val="Heading2"/>
+        <w:rPr>
+          <w:rFonts w:asciiTheme="minorHAnsi" w:eastAsia="Times New Roman" w:hAnsiTheme="minorHAnsi" w:cstheme="minorHAnsi"/>
+          <w:b/>
+          <w:bCs/>
+          <w:color w:val="auto"/>
+        </w:rPr>
+      </w:pPr>
+      <w:r>
+        <w:rPr>
+          <w:rFonts w:asciiTheme="minorHAnsi" w:eastAsia="Times New Roman" w:hAnsiTheme="minorHAnsi" w:cstheme="minorHAnsi"/>
+          <w:b/>
+          <w:bCs/>
+          <w:color w:val="auto"/>
+        </w:rPr>
+        <w:t>1.6 Interactivity</w:t>
+      </w:r>
+    </w:p>
+    <w:p>
+      <w:pPr>
+        <w:shd w:val="clear" w:color="auto" w:fill="FFFFFF"/>
+        <w:spacing w:before="100" w:beforeAutospacing="1" w:after="100" w:afterAutospacing="1"/>
+        <w:rPr>
+          <w:rFonts w:ascii="Lato" w:eastAsia="Times New Roman" w:hAnsi="Lato" w:cs="Times New Roman"/>
+          <w:color w:val="FF0000"/>
+          <w:kern w:val="0"/>
+          <w:sz w:val="22"/>
+          <w:szCs w:val="22"/>
+          <w14:ligatures w14:val="none"/>
+        </w:rPr>
+      </w:pPr>
+      <w:r>
+        <w:rPr>
+          <w:rFonts w:eastAsia="Times New Roman" w:cstheme="minorHAnsi"/>
+          <w:kern w:val="0"/>
+          <w14:ligatures w14:val="none"/>
+        </w:rPr>
+        <w:t>We are creating an interactive chart. This app will allow a user to view the actual load data for a user input timeframe, then allow for the user to add various forms of energy generation to see the</w:t>
+      </w:r>
+      <w:r>
+        <w:rPr>
+          <w:rFonts w:eastAsia="Times New Roman" w:cstheme="minorHAnsi"/>
+          <w:kern w:val="0"/>
+          <w14:ligatures w14:val="none"/>
+        </w:rPr>
+        <w:t xml:space="preserve"> generation profile make up of that given source. We will have a drop down button to change from fossil fuels to wind, solar, hydro, etc. This data will use the user time input as well to change the chart. </w:t>
+      </w:r>
+    </w:p>
+    <w:p>
+      <w:pPr>
+        <w:pStyle w:val="Heading2"/>
+        <w:rPr>
+          <w:rFonts w:asciiTheme="minorHAnsi" w:eastAsia="Times New Roman" w:hAnsiTheme="minorHAnsi" w:cstheme="minorHAnsi"/>
+          <w:b/>
+          <w:bCs/>
+          <w:color w:val="auto"/>
+          <w:sz w:val="24"/>
+          <w:szCs w:val="24"/>
+        </w:rPr>
+      </w:pPr>
+      <w:r>
+        <w:rPr>
+          <w:rFonts w:asciiTheme="minorHAnsi" w:eastAsia="Times New Roman" w:hAnsiTheme="minorHAnsi" w:cstheme="minorHAnsi"/>
+          <w:b/>
+          <w:bCs/>
+          <w:color w:val="auto"/>
+        </w:rPr>
+        <w:lastRenderedPageBreak/>
+        <w:t xml:space="preserve">1.7 Web Application Architecture </w:t>
+      </w:r>
+    </w:p>
+    <w:p>
+      <w:pPr>
+        <w:shd w:val="clear" w:color="auto" w:fill="FFFFFF"/>
+        <w:spacing w:before="100" w:beforeAutospacing="1" w:after="100" w:afterAutospacing="1"/>
+        <w:rPr>
+          <w:rFonts w:ascii="Lato" w:eastAsia="Times New Roman" w:hAnsi="Lato" w:cs="Times New Roman"/>
+          <w:color w:val="FF0000"/>
+          <w:kern w:val="0"/>
+          <w14:ligatures w14:val="none"/>
+        </w:rPr>
+      </w:pPr>
+      <w:r>
+        <w:rPr>
+          <w:rFonts w:ascii="Lato" w:eastAsia="Times New Roman" w:hAnsi="Lato" w:cs="Times New Roman"/>
+          <w:kern w:val="0"/>
+          <w14:ligatures w14:val="none"/>
+        </w:rPr>
+        <w:t>rough draft</w:t>
+      </w:r>
+      <w:r>
+        <w:rPr>
+          <w:rFonts w:ascii="Helvetica" w:eastAsia="Times New Roman" w:hAnsi="Helvetica" w:cs="Helvetica"/>
+        </w:rPr>
+        <w:t>**</w:t>
+      </w:r>
+      <w:r>
+        <w:rPr>
+          <w:rFonts w:ascii="Helvetica" w:eastAsia="Times New Roman" w:hAnsi="Helvetica" w:cs="Helvetica"/>
+        </w:rPr>
+        <w:drawing>
+          <wp:inline distT="0" distB="0" distL="0" distR="0" wp14:anchorId="6BA41DB6" wp14:editId="327CEB7D">
+            <wp:extent cx="5943600" cy="2560955"/>
+            <wp:effectExtent l="19050" t="19050" r="19050" b="10795"/>
+            <wp:docPr id="1" name="Picture 1" descr="Diagram&#10;&#10;Description automatically generated"/>
+            <wp:cNvGraphicFramePr>
+              <a:graphicFrameLocks xmlns:a="http://schemas.openxmlformats.org/drawingml/2006/main" noChangeAspect="1"/>
+            </wp:cNvGraphicFramePr>
+            <a:graphic xmlns:a="http://schemas.openxmlformats.org/drawingml/2006/main">
+              <a:graphicData uri="http://schemas.openxmlformats.org/drawingml/2006/picture">
+                <pic:pic xmlns:pic="http://schemas.openxmlformats.org/drawingml/2006/picture">
+                  <pic:nvPicPr>
+                    <pic:cNvPr id="1" name="Picture 1" descr="Diagram&#10;&#10;Description automatically generated"/>
+                    <pic:cNvPicPr/>
+                  </pic:nvPicPr>
+                  <pic:blipFill>
+                    <a:blip r:embed="rId5"/>
+                    <a:stretch>
+                      <a:fillRect/>
+                    </a:stretch>
+                  </pic:blipFill>
+                  <pic:spPr>
+                    <a:xfrm>
+                      <a:off x="0" y="0"/>
+                      <a:ext cx="5943600" cy="2560955"/>
+                    </a:xfrm>
+                    <a:prstGeom prst="rect">
+                      <a:avLst/>
+                    </a:prstGeom>
+                    <a:ln>
+                      <a:solidFill>
+                        <a:schemeClr val="tx1"/>
+                      </a:solidFill>
+                    </a:ln>
+                  </pic:spPr>
+                </pic:pic>
+              </a:graphicData>
+            </a:graphic>
+          </wp:inline>
+        </w:drawing>
+      </w:r>
+    </w:p>
+    <w:p>
+      <w:pPr>
+        <w:pStyle w:val="Heading1"/>
         <w:rPr>
           <w:rFonts w:ascii="Lato" w:eastAsia="Times New Roman" w:hAnsi="Lato" w:cs="Times New Roman"/>
           <w:color w:val="2D3B45"/>
           <w:kern w:val="0"/>
+          <w:sz w:val="28"/>
+          <w:szCs w:val="28"/>
+          <w14:ligatures w14:val="none"/>
+        </w:rPr>
+      </w:pPr>
+      <w:r>
+        <w:rPr>
+          <w:rFonts w:asciiTheme="minorHAnsi" w:eastAsia="Times New Roman" w:hAnsiTheme="minorHAnsi" w:cstheme="minorHAnsi"/>
+          <w:b/>
+          <w:bCs/>
+          <w:color w:val="auto"/>
           <w:sz w:val="36"/>
           <w:szCs w:val="36"/>
-          <w14:ligatures w14:val="none"/>
-        </w:rPr>
-      </w:pPr>
+        </w:rPr>
+        <w:t>Section 2. Web App Layout</w:t>
+      </w:r>
       <w:r>
         <w:rPr>
           <w:rFonts w:ascii="Lato" w:eastAsia="Times New Roman" w:hAnsi="Lato" w:cs="Times New Roman"/>
-          <w:b/>
-          <w:bCs/>
           <w:color w:val="2D3B45"/>
-          <w:kern w:val="0"/>
-          <w:sz w:val="36"/>
-          <w:szCs w:val="36"/>
-          <w14:ligatures w14:val="none"/>
-        </w:rPr>
-        <w:t>Section 1. Web App Architecture 50pts</w:t>
-      </w:r>
-    </w:p>
-    <w:p>
-      <w:pPr>
-        <w:numPr>
-          <w:ilvl w:val="0"/>
-          <w:numId w:val="1"/>
-        </w:numPr>
-        <w:shd w:val="clear" w:color="auto" w:fill="FFFFFF"/>
-        <w:spacing w:before="100" w:beforeAutospacing="1" w:after="100" w:afterAutospacing="1"/>
-        <w:ind w:left="1095"/>
-        <w:rPr>
-          <w:rFonts w:ascii="Lato" w:eastAsia="Times New Roman" w:hAnsi="Lato" w:cs="Times New Roman"/>
-          <w:color w:val="FF0000"/>
-          <w:kern w:val="0"/>
-          <w14:ligatures w14:val="none"/>
-        </w:rPr>
-      </w:pPr>
-      <w:r>
-        <w:rPr>
-          <w:rFonts w:ascii="Lato" w:eastAsia="Times New Roman" w:hAnsi="Lato" w:cs="Times New Roman"/>
-          <w:color w:val="FF0000"/>
           <w:kern w:val="0"/>
           <w:sz w:val="28"/>
           <w:szCs w:val="28"/>
           <w14:ligatures w14:val="none"/>
         </w:rPr>
-        <w:t xml:space="preserve">where your data is stored: cloud server (e.g. firebase), stand-along (e.g. </w:t>
-      </w:r>
-      <w:proofErr w:type="spellStart"/>
-      <w:proofErr w:type="gramStart"/>
-      <w:r>
-        <w:rPr>
-          <w:rFonts w:ascii="Lato" w:eastAsia="Times New Roman" w:hAnsi="Lato" w:cs="Times New Roman"/>
-          <w:color w:val="FF0000"/>
-          <w:kern w:val="0"/>
-          <w:sz w:val="28"/>
-          <w:szCs w:val="28"/>
-          <w14:ligatures w14:val="none"/>
-        </w:rPr>
-        <w:t>SQlight</w:t>
-      </w:r>
-      <w:proofErr w:type="spellEnd"/>
-      <w:r>
-        <w:rPr>
-          <w:rFonts w:ascii="Lato" w:eastAsia="Times New Roman" w:hAnsi="Lato" w:cs="Times New Roman"/>
-          <w:color w:val="FF0000"/>
-          <w:kern w:val="0"/>
-          <w:sz w:val="28"/>
-          <w:szCs w:val="28"/>
-          <w14:ligatures w14:val="none"/>
-        </w:rPr>
-        <w:t>)   </w:t>
-      </w:r>
-      <w:proofErr w:type="gramEnd"/>
-      <w:r>
-        <w:rPr>
-          <w:rFonts w:ascii="Lato" w:eastAsia="Times New Roman" w:hAnsi="Lato" w:cs="Times New Roman"/>
-          <w:color w:val="FF0000"/>
-          <w:kern w:val="0"/>
-          <w:sz w:val="28"/>
-          <w:szCs w:val="28"/>
-          <w14:ligatures w14:val="none"/>
-        </w:rPr>
-        <w:t>- 5pts</w:t>
-      </w:r>
-    </w:p>
-    <w:p>
-      <w:pPr>
-        <w:shd w:val="clear" w:color="auto" w:fill="FFFFFF"/>
-        <w:spacing w:before="100" w:beforeAutospacing="1" w:after="100" w:afterAutospacing="1"/>
-        <w:ind w:left="720"/>
-        <w:rPr>
-          <w:rFonts w:eastAsia="Times New Roman" w:cstheme="minorHAnsi"/>
-          <w:kern w:val="0"/>
-          <w14:ligatures w14:val="none"/>
-        </w:rPr>
-      </w:pPr>
-      <w:r>
-        <w:rPr>
-          <w:rFonts w:eastAsia="Times New Roman" w:cstheme="minorHAnsi"/>
-          <w:kern w:val="0"/>
-          <w:sz w:val="28"/>
-          <w:szCs w:val="28"/>
-          <w14:ligatures w14:val="none"/>
-        </w:rPr>
-        <w:t xml:space="preserve">We are using a </w:t>
-      </w:r>
-      <w:proofErr w:type="spellStart"/>
-      <w:r>
-        <w:rPr>
-          <w:rFonts w:eastAsia="Times New Roman" w:cstheme="minorHAnsi"/>
-          <w:kern w:val="0"/>
-          <w:sz w:val="28"/>
-          <w:szCs w:val="28"/>
-          <w14:ligatures w14:val="none"/>
-        </w:rPr>
-        <w:t>SQlight</w:t>
-      </w:r>
-      <w:proofErr w:type="spellEnd"/>
-      <w:r>
-        <w:rPr>
-          <w:rFonts w:eastAsia="Times New Roman" w:cstheme="minorHAnsi"/>
-          <w:kern w:val="0"/>
-          <w:sz w:val="28"/>
-          <w:szCs w:val="28"/>
-          <w14:ligatures w14:val="none"/>
-        </w:rPr>
-        <w:t xml:space="preserve"> </w:t>
-      </w:r>
-      <w:proofErr w:type="gramStart"/>
-      <w:r>
-        <w:rPr>
-          <w:rFonts w:eastAsia="Times New Roman" w:cstheme="minorHAnsi"/>
-          <w:kern w:val="0"/>
-          <w:sz w:val="28"/>
-          <w:szCs w:val="28"/>
-          <w14:ligatures w14:val="none"/>
-        </w:rPr>
-        <w:t>database</w:t>
-      </w:r>
-      <w:proofErr w:type="gramEnd"/>
-      <w:r>
-        <w:rPr>
-          <w:rFonts w:eastAsia="Times New Roman" w:cstheme="minorHAnsi"/>
-          <w:kern w:val="0"/>
-          <w:sz w:val="28"/>
-          <w:szCs w:val="28"/>
-          <w14:ligatures w14:val="none"/>
-        </w:rPr>
-        <w:t xml:space="preserve"> so we are able to use this stand-along with the application deployment. </w:t>
-      </w:r>
-    </w:p>
-    <w:p>
-      <w:pPr>
-        <w:numPr>
-          <w:ilvl w:val="0"/>
-          <w:numId w:val="1"/>
-        </w:numPr>
-        <w:shd w:val="clear" w:color="auto" w:fill="FFFFFF"/>
-        <w:spacing w:before="100" w:beforeAutospacing="1" w:after="100" w:afterAutospacing="1"/>
-        <w:ind w:left="1095"/>
-        <w:rPr>
-          <w:rFonts w:ascii="Lato" w:eastAsia="Times New Roman" w:hAnsi="Lato" w:cs="Times New Roman"/>
-          <w:color w:val="FF0000"/>
-          <w:kern w:val="0"/>
-          <w14:ligatures w14:val="none"/>
-        </w:rPr>
-      </w:pPr>
-      <w:r>
-        <w:rPr>
-          <w:rFonts w:ascii="Lato" w:eastAsia="Times New Roman" w:hAnsi="Lato" w:cs="Times New Roman"/>
-          <w:color w:val="FF0000"/>
-          <w:kern w:val="0"/>
-          <w:sz w:val="28"/>
-          <w:szCs w:val="28"/>
-          <w14:ligatures w14:val="none"/>
-        </w:rPr>
-        <w:t xml:space="preserve">what languages will be used to build back-end: python, R, </w:t>
-      </w:r>
-      <w:proofErr w:type="spellStart"/>
-      <w:r>
-        <w:rPr>
-          <w:rFonts w:ascii="Lato" w:eastAsia="Times New Roman" w:hAnsi="Lato" w:cs="Times New Roman"/>
-          <w:color w:val="FF0000"/>
-          <w:kern w:val="0"/>
-          <w:sz w:val="28"/>
-          <w:szCs w:val="28"/>
-          <w14:ligatures w14:val="none"/>
-        </w:rPr>
-        <w:t>javascript</w:t>
-      </w:r>
-      <w:proofErr w:type="spellEnd"/>
-      <w:r>
-        <w:rPr>
-          <w:rFonts w:ascii="Lato" w:eastAsia="Times New Roman" w:hAnsi="Lato" w:cs="Times New Roman"/>
-          <w:color w:val="FF0000"/>
-          <w:kern w:val="0"/>
-          <w:sz w:val="28"/>
-          <w:szCs w:val="28"/>
-          <w14:ligatures w14:val="none"/>
-        </w:rPr>
-        <w:t xml:space="preserve">, java </w:t>
-      </w:r>
-      <w:proofErr w:type="spellStart"/>
-      <w:r>
-        <w:rPr>
-          <w:rFonts w:ascii="Lato" w:eastAsia="Times New Roman" w:hAnsi="Lato" w:cs="Times New Roman"/>
-          <w:color w:val="FF0000"/>
-          <w:kern w:val="0"/>
-          <w:sz w:val="28"/>
-          <w:szCs w:val="28"/>
-          <w14:ligatures w14:val="none"/>
-        </w:rPr>
-        <w:t>etc</w:t>
-      </w:r>
-      <w:proofErr w:type="spellEnd"/>
-      <w:r>
-        <w:rPr>
-          <w:rFonts w:ascii="Lato" w:eastAsia="Times New Roman" w:hAnsi="Lato" w:cs="Times New Roman"/>
-          <w:color w:val="FF0000"/>
-          <w:kern w:val="0"/>
-          <w:sz w:val="28"/>
-          <w:szCs w:val="28"/>
-          <w14:ligatures w14:val="none"/>
-        </w:rPr>
-        <w:t xml:space="preserve"> -</w:t>
-      </w:r>
-      <w:proofErr w:type="gramStart"/>
-      <w:r>
-        <w:rPr>
-          <w:rFonts w:ascii="Lato" w:eastAsia="Times New Roman" w:hAnsi="Lato" w:cs="Times New Roman"/>
-          <w:color w:val="FF0000"/>
-          <w:kern w:val="0"/>
-          <w:sz w:val="28"/>
-          <w:szCs w:val="28"/>
-          <w14:ligatures w14:val="none"/>
-        </w:rPr>
-        <w:t>5pts</w:t>
-      </w:r>
-      <w:proofErr w:type="gramEnd"/>
-    </w:p>
-    <w:p>
-      <w:pPr>
-        <w:shd w:val="clear" w:color="auto" w:fill="FFFFFF"/>
-        <w:spacing w:before="100" w:beforeAutospacing="1" w:after="100" w:afterAutospacing="1"/>
-        <w:ind w:left="720"/>
-        <w:rPr>
-          <w:rFonts w:eastAsia="Times New Roman" w:cstheme="minorHAnsi"/>
-          <w:kern w:val="0"/>
-          <w14:ligatures w14:val="none"/>
-        </w:rPr>
-      </w:pPr>
-      <w:r>
-        <w:rPr>
-          <w:rFonts w:eastAsia="Times New Roman" w:cstheme="minorHAnsi"/>
-          <w:kern w:val="0"/>
-          <w:sz w:val="28"/>
-          <w:szCs w:val="28"/>
-          <w14:ligatures w14:val="none"/>
-        </w:rPr>
-        <w:t xml:space="preserve">The backend will be python. We are creating a Django site. We may use </w:t>
-      </w:r>
-      <w:proofErr w:type="spellStart"/>
-      <w:r>
-        <w:rPr>
-          <w:rFonts w:eastAsia="Times New Roman" w:cstheme="minorHAnsi"/>
-          <w:kern w:val="0"/>
-          <w:sz w:val="28"/>
-          <w:szCs w:val="28"/>
-          <w14:ligatures w14:val="none"/>
-        </w:rPr>
-        <w:t>javascript</w:t>
-      </w:r>
-      <w:proofErr w:type="spellEnd"/>
-      <w:r>
-        <w:rPr>
-          <w:rFonts w:eastAsia="Times New Roman" w:cstheme="minorHAnsi"/>
-          <w:kern w:val="0"/>
-          <w:sz w:val="28"/>
-          <w:szCs w:val="28"/>
-          <w14:ligatures w14:val="none"/>
-        </w:rPr>
-        <w:t xml:space="preserve"> for some </w:t>
-      </w:r>
-      <w:proofErr w:type="gramStart"/>
-      <w:r>
-        <w:rPr>
-          <w:rFonts w:eastAsia="Times New Roman" w:cstheme="minorHAnsi"/>
-          <w:kern w:val="0"/>
-          <w:sz w:val="28"/>
-          <w:szCs w:val="28"/>
-          <w14:ligatures w14:val="none"/>
-        </w:rPr>
-        <w:t>front end</w:t>
-      </w:r>
-      <w:proofErr w:type="gramEnd"/>
-      <w:r>
-        <w:rPr>
-          <w:rFonts w:eastAsia="Times New Roman" w:cstheme="minorHAnsi"/>
-          <w:kern w:val="0"/>
-          <w:sz w:val="28"/>
-          <w:szCs w:val="28"/>
-          <w14:ligatures w14:val="none"/>
-        </w:rPr>
-        <w:t xml:space="preserve"> filtering. </w:t>
-      </w:r>
-    </w:p>
-    <w:p>
-      <w:pPr>
-        <w:numPr>
-          <w:ilvl w:val="0"/>
-          <w:numId w:val="1"/>
-        </w:numPr>
-        <w:shd w:val="clear" w:color="auto" w:fill="FFFFFF"/>
-        <w:spacing w:before="100" w:beforeAutospacing="1" w:after="100" w:afterAutospacing="1"/>
-        <w:ind w:left="1095"/>
-        <w:rPr>
-          <w:rFonts w:ascii="Lato" w:eastAsia="Times New Roman" w:hAnsi="Lato" w:cs="Times New Roman"/>
-          <w:color w:val="FF0000"/>
-          <w:kern w:val="0"/>
-          <w14:ligatures w14:val="none"/>
-        </w:rPr>
-      </w:pPr>
-      <w:r>
-        <w:rPr>
-          <w:rFonts w:ascii="Lato" w:eastAsia="Times New Roman" w:hAnsi="Lato" w:cs="Times New Roman"/>
-          <w:color w:val="FF0000"/>
-          <w:kern w:val="0"/>
-          <w:sz w:val="28"/>
-          <w:szCs w:val="28"/>
-          <w14:ligatures w14:val="none"/>
-        </w:rPr>
-        <w:t xml:space="preserve">how you will be accessing the database: what connections and how secure (e.g. you have admin privileges and users cannot modify stored data </w:t>
-      </w:r>
-      <w:proofErr w:type="spellStart"/>
-      <w:proofErr w:type="gramStart"/>
-      <w:r>
-        <w:rPr>
-          <w:rFonts w:ascii="Lato" w:eastAsia="Times New Roman" w:hAnsi="Lato" w:cs="Times New Roman"/>
-          <w:color w:val="FF0000"/>
-          <w:kern w:val="0"/>
-          <w:sz w:val="28"/>
-          <w:szCs w:val="28"/>
-          <w14:ligatures w14:val="none"/>
-        </w:rPr>
-        <w:t>etc</w:t>
-      </w:r>
-      <w:proofErr w:type="spellEnd"/>
-      <w:r>
-        <w:rPr>
-          <w:rFonts w:ascii="Lato" w:eastAsia="Times New Roman" w:hAnsi="Lato" w:cs="Times New Roman"/>
-          <w:color w:val="FF0000"/>
-          <w:kern w:val="0"/>
-          <w:sz w:val="28"/>
-          <w:szCs w:val="28"/>
-          <w14:ligatures w14:val="none"/>
-        </w:rPr>
-        <w:t>  -</w:t>
-      </w:r>
-      <w:proofErr w:type="gramEnd"/>
-      <w:r>
-        <w:rPr>
-          <w:rFonts w:ascii="Lato" w:eastAsia="Times New Roman" w:hAnsi="Lato" w:cs="Times New Roman"/>
-          <w:color w:val="FF0000"/>
-          <w:kern w:val="0"/>
-          <w:sz w:val="28"/>
-          <w:szCs w:val="28"/>
-          <w14:ligatures w14:val="none"/>
-        </w:rPr>
-        <w:t xml:space="preserve"> 5pts</w:t>
-      </w:r>
-    </w:p>
-    <w:p>
-      <w:pPr>
-        <w:shd w:val="clear" w:color="auto" w:fill="FFFFFF"/>
-        <w:spacing w:before="100" w:beforeAutospacing="1" w:after="100" w:afterAutospacing="1"/>
-        <w:ind w:left="720"/>
-        <w:rPr>
-          <w:rFonts w:eastAsia="Times New Roman" w:cstheme="minorHAnsi"/>
-          <w:kern w:val="0"/>
-          <w14:ligatures w14:val="none"/>
-        </w:rPr>
-      </w:pPr>
-      <w:r>
-        <w:rPr>
-          <w:rFonts w:eastAsia="Times New Roman" w:cstheme="minorHAnsi"/>
-          <w:kern w:val="0"/>
-          <w:sz w:val="28"/>
-          <w:szCs w:val="28"/>
-          <w14:ligatures w14:val="none"/>
-        </w:rPr>
-        <w:t xml:space="preserve">Django will allow us to connect to the database with its </w:t>
-      </w:r>
-      <w:proofErr w:type="gramStart"/>
-      <w:r>
-        <w:rPr>
-          <w:rFonts w:eastAsia="Times New Roman" w:cstheme="minorHAnsi"/>
-          <w:kern w:val="0"/>
-          <w:sz w:val="28"/>
-          <w:szCs w:val="28"/>
-          <w14:ligatures w14:val="none"/>
-        </w:rPr>
-        <w:t>built in</w:t>
-      </w:r>
-      <w:proofErr w:type="gramEnd"/>
-      <w:r>
-        <w:rPr>
-          <w:rFonts w:eastAsia="Times New Roman" w:cstheme="minorHAnsi"/>
-          <w:kern w:val="0"/>
-          <w:sz w:val="28"/>
-          <w:szCs w:val="28"/>
-          <w14:ligatures w14:val="none"/>
-        </w:rPr>
-        <w:t xml:space="preserve"> framework. {research how Django does this}</w:t>
-      </w:r>
-    </w:p>
-    <w:p>
-      <w:pPr>
-        <w:numPr>
-          <w:ilvl w:val="0"/>
-          <w:numId w:val="1"/>
-        </w:numPr>
-        <w:shd w:val="clear" w:color="auto" w:fill="FFFFFF"/>
-        <w:spacing w:beforeAutospacing="1" w:afterAutospacing="1"/>
-        <w:ind w:left="1095"/>
-        <w:rPr>
-          <w:rFonts w:ascii="Lato" w:eastAsia="Times New Roman" w:hAnsi="Lato" w:cs="Times New Roman"/>
-          <w:color w:val="FF0000"/>
-          <w:kern w:val="0"/>
-          <w14:ligatures w14:val="none"/>
-        </w:rPr>
-      </w:pPr>
-      <w:r>
-        <w:rPr>
-          <w:rFonts w:ascii="Lato" w:eastAsia="Times New Roman" w:hAnsi="Lato" w:cs="Times New Roman"/>
-          <w:color w:val="FF0000"/>
-          <w:kern w:val="0"/>
-          <w:sz w:val="28"/>
-          <w:szCs w:val="28"/>
-          <w14:ligatures w14:val="none"/>
-        </w:rPr>
-        <w:t xml:space="preserve">what will you use to create a front-end layout (HTML, CSS, </w:t>
-      </w:r>
-      <w:proofErr w:type="spellStart"/>
-      <w:r>
-        <w:rPr>
-          <w:rFonts w:ascii="Lato" w:eastAsia="Times New Roman" w:hAnsi="Lato" w:cs="Times New Roman"/>
-          <w:color w:val="FF0000"/>
-          <w:kern w:val="0"/>
-          <w:sz w:val="28"/>
-          <w:szCs w:val="28"/>
-          <w14:ligatures w14:val="none"/>
-        </w:rPr>
-        <w:t>js</w:t>
-      </w:r>
-      <w:proofErr w:type="spellEnd"/>
-      <w:r>
-        <w:rPr>
-          <w:rFonts w:ascii="Lato" w:eastAsia="Times New Roman" w:hAnsi="Lato" w:cs="Times New Roman"/>
-          <w:color w:val="FF0000"/>
-          <w:kern w:val="0"/>
-          <w:sz w:val="28"/>
-          <w:szCs w:val="28"/>
-          <w14:ligatures w14:val="none"/>
-        </w:rPr>
-        <w:t>). Consider using Bootstrap (templates for design and layout) - </w:t>
-      </w:r>
-      <w:hyperlink r:id="rId5" w:tgtFrame="_blank" w:history="1">
-        <w:r>
-          <w:rPr>
-            <w:rFonts w:ascii="Lato" w:eastAsia="Times New Roman" w:hAnsi="Lato" w:cs="Times New Roman"/>
-            <w:color w:val="FF0000"/>
-            <w:kern w:val="0"/>
-            <w:sz w:val="28"/>
-            <w:szCs w:val="28"/>
-            <w:u w:val="single"/>
-            <w14:ligatures w14:val="none"/>
-          </w:rPr>
-          <w:t>https://getbootstrap.com/</w:t>
-        </w:r>
-        <w:r>
-          <w:rPr>
-            <w:rFonts w:ascii="Lato" w:eastAsia="Times New Roman" w:hAnsi="Lato" w:cs="Times New Roman"/>
-            <w:color w:val="FF0000"/>
-            <w:kern w:val="0"/>
-            <w:sz w:val="28"/>
-            <w:szCs w:val="28"/>
-            <w:u w:val="single"/>
-            <w:bdr w:val="none" w:sz="0" w:space="0" w:color="auto" w:frame="1"/>
-            <w14:ligatures w14:val="none"/>
-          </w:rPr>
-          <w:t>Links to an external site.</w:t>
-        </w:r>
-      </w:hyperlink>
-      <w:r>
-        <w:rPr>
-          <w:rFonts w:ascii="Lato" w:eastAsia="Times New Roman" w:hAnsi="Lato" w:cs="Times New Roman"/>
-          <w:color w:val="FF0000"/>
-          <w:kern w:val="0"/>
-          <w:sz w:val="28"/>
-          <w:szCs w:val="28"/>
-          <w14:ligatures w14:val="none"/>
-        </w:rPr>
-        <w:t xml:space="preserve">  - </w:t>
-      </w:r>
-      <w:proofErr w:type="gramStart"/>
-      <w:r>
-        <w:rPr>
-          <w:rFonts w:ascii="Lato" w:eastAsia="Times New Roman" w:hAnsi="Lato" w:cs="Times New Roman"/>
-          <w:color w:val="FF0000"/>
-          <w:kern w:val="0"/>
-          <w:sz w:val="28"/>
-          <w:szCs w:val="28"/>
-          <w14:ligatures w14:val="none"/>
-        </w:rPr>
-        <w:t>5pts</w:t>
-      </w:r>
-      <w:proofErr w:type="gramEnd"/>
-    </w:p>
-    <w:p>
-      <w:pPr>
-        <w:shd w:val="clear" w:color="auto" w:fill="FFFFFF"/>
-        <w:spacing w:beforeAutospacing="1" w:afterAutospacing="1"/>
-        <w:ind w:left="735"/>
-        <w:rPr>
-          <w:rFonts w:ascii="Lato" w:eastAsia="Times New Roman" w:hAnsi="Lato" w:cs="Times New Roman"/>
-          <w:color w:val="FF0000"/>
-          <w:kern w:val="0"/>
-          <w14:ligatures w14:val="none"/>
-        </w:rPr>
-      </w:pPr>
-      <w:r>
-        <w:rPr>
-          <w:rFonts w:eastAsia="Times New Roman" w:cstheme="minorHAnsi"/>
-          <w:kern w:val="0"/>
-          <w:sz w:val="28"/>
-          <w:szCs w:val="28"/>
-          <w14:ligatures w14:val="none"/>
-        </w:rPr>
-        <w:t xml:space="preserve">We will </w:t>
-      </w:r>
-      <w:proofErr w:type="spellStart"/>
-      <w:r>
-        <w:rPr>
-          <w:rFonts w:eastAsia="Times New Roman" w:cstheme="minorHAnsi"/>
-          <w:kern w:val="0"/>
-          <w:sz w:val="28"/>
-          <w:szCs w:val="28"/>
-          <w14:ligatures w14:val="none"/>
-        </w:rPr>
-        <w:t>be</w:t>
-      </w:r>
-      <w:proofErr w:type="spellEnd"/>
-      <w:r>
-        <w:rPr>
-          <w:rFonts w:eastAsia="Times New Roman" w:cstheme="minorHAnsi"/>
-          <w:kern w:val="0"/>
-          <w:sz w:val="28"/>
-          <w:szCs w:val="28"/>
-          <w14:ligatures w14:val="none"/>
-        </w:rPr>
-        <w:t xml:space="preserve"> using Bootstrap. HTML pages in Django allow us to imbed python code along with the ability to extend Bootstrap front end CSS. This will give us access to things like crispy forms and other Bootstrap built in functionality that will make front end development easier. </w:t>
-      </w:r>
-    </w:p>
-    <w:p>
-      <w:pPr>
-        <w:numPr>
-          <w:ilvl w:val="0"/>
-          <w:numId w:val="1"/>
-        </w:numPr>
-        <w:shd w:val="clear" w:color="auto" w:fill="FFFFFF"/>
-        <w:spacing w:before="100" w:beforeAutospacing="1" w:after="100" w:afterAutospacing="1"/>
-        <w:ind w:left="1095"/>
-        <w:rPr>
-          <w:rFonts w:ascii="Lato" w:eastAsia="Times New Roman" w:hAnsi="Lato" w:cs="Times New Roman"/>
-          <w:color w:val="FF0000"/>
-          <w:kern w:val="0"/>
-          <w14:ligatures w14:val="none"/>
-        </w:rPr>
-      </w:pPr>
-      <w:r>
-        <w:rPr>
-          <w:rFonts w:ascii="Lato" w:eastAsia="Times New Roman" w:hAnsi="Lato" w:cs="Times New Roman"/>
-          <w:color w:val="FF0000"/>
-          <w:kern w:val="0"/>
-          <w:sz w:val="28"/>
-          <w:szCs w:val="28"/>
-          <w14:ligatures w14:val="none"/>
-        </w:rPr>
-        <w:t xml:space="preserve">where your application is deployed: shiny server, firebase, </w:t>
-      </w:r>
-      <w:proofErr w:type="spellStart"/>
-      <w:r>
-        <w:rPr>
-          <w:rFonts w:ascii="Lato" w:eastAsia="Times New Roman" w:hAnsi="Lato" w:cs="Times New Roman"/>
-          <w:color w:val="FF0000"/>
-          <w:kern w:val="0"/>
-          <w:sz w:val="28"/>
-          <w:szCs w:val="28"/>
-          <w14:ligatures w14:val="none"/>
-        </w:rPr>
-        <w:t>heroku</w:t>
-      </w:r>
-      <w:proofErr w:type="spellEnd"/>
-      <w:r>
-        <w:rPr>
-          <w:rFonts w:ascii="Lato" w:eastAsia="Times New Roman" w:hAnsi="Lato" w:cs="Times New Roman"/>
-          <w:color w:val="FF0000"/>
-          <w:kern w:val="0"/>
-          <w:sz w:val="28"/>
-          <w:szCs w:val="28"/>
-          <w14:ligatures w14:val="none"/>
-        </w:rPr>
-        <w:t xml:space="preserve">, </w:t>
-      </w:r>
-      <w:proofErr w:type="spellStart"/>
-      <w:r>
-        <w:rPr>
-          <w:rFonts w:ascii="Lato" w:eastAsia="Times New Roman" w:hAnsi="Lato" w:cs="Times New Roman"/>
-          <w:color w:val="FF0000"/>
-          <w:kern w:val="0"/>
-          <w:sz w:val="28"/>
-          <w:szCs w:val="28"/>
-          <w14:ligatures w14:val="none"/>
-        </w:rPr>
-        <w:t>pythoneverywhere</w:t>
-      </w:r>
-      <w:proofErr w:type="spellEnd"/>
-      <w:r>
-        <w:rPr>
-          <w:rFonts w:ascii="Lato" w:eastAsia="Times New Roman" w:hAnsi="Lato" w:cs="Times New Roman"/>
-          <w:color w:val="FF0000"/>
-          <w:kern w:val="0"/>
-          <w:sz w:val="28"/>
-          <w:szCs w:val="28"/>
-          <w14:ligatures w14:val="none"/>
-        </w:rPr>
-        <w:t xml:space="preserve"> ...  - 5pts</w:t>
-      </w:r>
-    </w:p>
-    <w:p>
-      <w:pPr>
-        <w:numPr>
-          <w:ilvl w:val="1"/>
-          <w:numId w:val="1"/>
-        </w:numPr>
-        <w:shd w:val="clear" w:color="auto" w:fill="FFFFFF"/>
-        <w:spacing w:before="100" w:beforeAutospacing="1" w:after="100" w:afterAutospacing="1"/>
-        <w:ind w:left="2190"/>
-        <w:rPr>
-          <w:rFonts w:ascii="Lato" w:eastAsia="Times New Roman" w:hAnsi="Lato" w:cs="Times New Roman"/>
-          <w:color w:val="FF0000"/>
-          <w:kern w:val="0"/>
-          <w14:ligatures w14:val="none"/>
-        </w:rPr>
-      </w:pPr>
-      <w:r>
-        <w:rPr>
-          <w:rFonts w:ascii="Lato" w:eastAsia="Times New Roman" w:hAnsi="Lato" w:cs="Times New Roman"/>
-          <w:color w:val="FF0000"/>
-          <w:kern w:val="0"/>
-          <w:sz w:val="28"/>
-          <w:szCs w:val="28"/>
-          <w14:ligatures w14:val="none"/>
-        </w:rPr>
-        <w:t xml:space="preserve">if only locally, please add a statement about why do not plan / or are unable to </w:t>
-      </w:r>
-      <w:proofErr w:type="gramStart"/>
-      <w:r>
-        <w:rPr>
-          <w:rFonts w:ascii="Lato" w:eastAsia="Times New Roman" w:hAnsi="Lato" w:cs="Times New Roman"/>
-          <w:color w:val="FF0000"/>
-          <w:kern w:val="0"/>
-          <w:sz w:val="28"/>
-          <w:szCs w:val="28"/>
-          <w14:ligatures w14:val="none"/>
-        </w:rPr>
-        <w:t>deploy</w:t>
-      </w:r>
-      <w:proofErr w:type="gramEnd"/>
-    </w:p>
-    <w:p>
-      <w:pPr>
-        <w:shd w:val="clear" w:color="auto" w:fill="FFFFFF"/>
-        <w:spacing w:before="100" w:beforeAutospacing="1" w:after="100" w:afterAutospacing="1"/>
-        <w:ind w:left="720"/>
-        <w:rPr>
-          <w:rFonts w:ascii="Lato" w:eastAsia="Times New Roman" w:hAnsi="Lato" w:cs="Times New Roman"/>
-          <w:color w:val="FF0000"/>
-          <w:kern w:val="0"/>
-          <w14:ligatures w14:val="none"/>
-        </w:rPr>
-      </w:pPr>
-      <w:proofErr w:type="spellStart"/>
-      <w:r>
-        <w:rPr>
-          <w:rFonts w:eastAsia="Times New Roman" w:cstheme="minorHAnsi"/>
-          <w:kern w:val="0"/>
-          <w:sz w:val="28"/>
-          <w:szCs w:val="28"/>
-          <w14:ligatures w14:val="none"/>
-        </w:rPr>
-        <w:t>pythoneverwhere</w:t>
-      </w:r>
-      <w:proofErr w:type="spellEnd"/>
-      <w:r>
-        <w:rPr>
-          <w:rFonts w:eastAsia="Times New Roman" w:cstheme="minorHAnsi"/>
-          <w:kern w:val="0"/>
-          <w:sz w:val="28"/>
-          <w:szCs w:val="28"/>
-          <w14:ligatures w14:val="none"/>
-        </w:rPr>
-        <w:t xml:space="preserve">? We get one free project, and this allows us to deploy Django sites. </w:t>
-      </w:r>
-    </w:p>
-    <w:p>
-      <w:pPr>
-        <w:numPr>
-          <w:ilvl w:val="0"/>
-          <w:numId w:val="1"/>
-        </w:numPr>
-        <w:shd w:val="clear" w:color="auto" w:fill="FFFFFF"/>
-        <w:spacing w:before="100" w:beforeAutospacing="1" w:after="100" w:afterAutospacing="1"/>
-        <w:ind w:left="1095"/>
-        <w:rPr>
-          <w:rFonts w:ascii="Lato" w:eastAsia="Times New Roman" w:hAnsi="Lato" w:cs="Times New Roman"/>
-          <w:color w:val="FF0000"/>
-          <w:kern w:val="0"/>
-          <w14:ligatures w14:val="none"/>
-        </w:rPr>
-      </w:pPr>
-      <w:r>
-        <w:rPr>
-          <w:rFonts w:ascii="Lato" w:eastAsia="Times New Roman" w:hAnsi="Lato" w:cs="Times New Roman"/>
-          <w:color w:val="FF0000"/>
-          <w:kern w:val="0"/>
-          <w:sz w:val="28"/>
-          <w:szCs w:val="28"/>
-          <w14:ligatures w14:val="none"/>
-        </w:rPr>
-        <w:lastRenderedPageBreak/>
-        <w:t xml:space="preserve">how you will provide interactivity for your app. Note - users should be able to click, select, view </w:t>
-      </w:r>
-      <w:proofErr w:type="spellStart"/>
-      <w:r>
-        <w:rPr>
-          <w:rFonts w:ascii="Lato" w:eastAsia="Times New Roman" w:hAnsi="Lato" w:cs="Times New Roman"/>
-          <w:color w:val="FF0000"/>
-          <w:kern w:val="0"/>
-          <w:sz w:val="28"/>
-          <w:szCs w:val="28"/>
-          <w14:ligatures w14:val="none"/>
-        </w:rPr>
-        <w:t>etc</w:t>
-      </w:r>
-      <w:proofErr w:type="spellEnd"/>
-      <w:r>
-        <w:rPr>
-          <w:rFonts w:ascii="Lato" w:eastAsia="Times New Roman" w:hAnsi="Lato" w:cs="Times New Roman"/>
-          <w:color w:val="FF0000"/>
-          <w:kern w:val="0"/>
-          <w:sz w:val="28"/>
-          <w:szCs w:val="28"/>
-          <w14:ligatures w14:val="none"/>
-        </w:rPr>
-        <w:t xml:space="preserve"> - 5pts</w:t>
-      </w:r>
-    </w:p>
-    <w:p>
-      <w:pPr>
-        <w:shd w:val="clear" w:color="auto" w:fill="FFFFFF"/>
-        <w:spacing w:before="100" w:beforeAutospacing="1" w:after="100" w:afterAutospacing="1"/>
-        <w:ind w:left="735"/>
-        <w:rPr>
-          <w:rFonts w:ascii="Lato" w:eastAsia="Times New Roman" w:hAnsi="Lato" w:cs="Times New Roman"/>
-          <w:color w:val="FF0000"/>
-          <w:kern w:val="0"/>
-          <w14:ligatures w14:val="none"/>
-        </w:rPr>
-      </w:pPr>
-      <w:r>
-        <w:rPr>
-          <w:rFonts w:eastAsia="Times New Roman" w:cstheme="minorHAnsi"/>
-          <w:kern w:val="0"/>
-          <w:sz w:val="28"/>
-          <w:szCs w:val="28"/>
-          <w14:ligatures w14:val="none"/>
-        </w:rPr>
-        <w:t xml:space="preserve">We are creating an interactive chart. This app will allow a user to view the actual load data for </w:t>
-      </w:r>
-      <w:proofErr w:type="gramStart"/>
-      <w:r>
-        <w:rPr>
-          <w:rFonts w:eastAsia="Times New Roman" w:cstheme="minorHAnsi"/>
-          <w:kern w:val="0"/>
-          <w:sz w:val="28"/>
-          <w:szCs w:val="28"/>
-          <w14:ligatures w14:val="none"/>
-        </w:rPr>
-        <w:t>an</w:t>
-      </w:r>
-      <w:proofErr w:type="gramEnd"/>
-      <w:r>
-        <w:rPr>
-          <w:rFonts w:eastAsia="Times New Roman" w:cstheme="minorHAnsi"/>
-          <w:kern w:val="0"/>
-          <w:sz w:val="28"/>
-          <w:szCs w:val="28"/>
-          <w14:ligatures w14:val="none"/>
-        </w:rPr>
-        <w:t xml:space="preserve"> user input timeframe, then allow for the user to add various forms of energy generation to see the</w:t>
-      </w:r>
-      <w:r>
-        <w:rPr>
-          <w:rFonts w:eastAsia="Times New Roman" w:cstheme="minorHAnsi"/>
-          <w:kern w:val="0"/>
-          <w:sz w:val="28"/>
-          <w:szCs w:val="28"/>
-          <w14:ligatures w14:val="none"/>
-        </w:rPr>
-        <w:t xml:space="preserve"> generation profile make up of that given source. We will have a </w:t>
-      </w:r>
-      <w:proofErr w:type="gramStart"/>
-      <w:r>
-        <w:rPr>
-          <w:rFonts w:eastAsia="Times New Roman" w:cstheme="minorHAnsi"/>
-          <w:kern w:val="0"/>
-          <w:sz w:val="28"/>
-          <w:szCs w:val="28"/>
-          <w14:ligatures w14:val="none"/>
-        </w:rPr>
-        <w:t>drop down</w:t>
-      </w:r>
-      <w:proofErr w:type="gramEnd"/>
-      <w:r>
-        <w:rPr>
-          <w:rFonts w:eastAsia="Times New Roman" w:cstheme="minorHAnsi"/>
-          <w:kern w:val="0"/>
-          <w:sz w:val="28"/>
-          <w:szCs w:val="28"/>
-          <w14:ligatures w14:val="none"/>
-        </w:rPr>
-        <w:t xml:space="preserve"> button to change from fossil fuels to wind, solar, hydro, etc. This data will use the user time input as well to change the chart. </w:t>
-      </w:r>
-    </w:p>
-    <w:p>
-      <w:pPr>
-        <w:numPr>
-          <w:ilvl w:val="0"/>
-          <w:numId w:val="1"/>
-        </w:numPr>
-        <w:shd w:val="clear" w:color="auto" w:fill="FFFFFF"/>
-        <w:spacing w:before="100" w:beforeAutospacing="1" w:after="100" w:afterAutospacing="1"/>
-        <w:ind w:left="1095"/>
-        <w:rPr>
-          <w:rFonts w:ascii="Lato" w:eastAsia="Times New Roman" w:hAnsi="Lato" w:cs="Times New Roman"/>
-          <w:color w:val="FF0000"/>
-          <w:kern w:val="0"/>
-          <w14:ligatures w14:val="none"/>
-        </w:rPr>
-      </w:pPr>
-      <w:r>
-        <w:rPr>
-          <w:rFonts w:ascii="Lato" w:eastAsia="Times New Roman" w:hAnsi="Lato" w:cs="Times New Roman"/>
-          <w:color w:val="FF0000"/>
-          <w:kern w:val="0"/>
-          <w:sz w:val="28"/>
-          <w:szCs w:val="28"/>
-          <w14:ligatures w14:val="none"/>
-        </w:rPr>
-        <w:t xml:space="preserve">draw a schema with the web app architecture (see an example) - you can use </w:t>
-      </w:r>
-      <w:proofErr w:type="gramStart"/>
-      <w:r>
-        <w:rPr>
-          <w:rFonts w:ascii="Lato" w:eastAsia="Times New Roman" w:hAnsi="Lato" w:cs="Times New Roman"/>
-          <w:color w:val="FF0000"/>
-          <w:kern w:val="0"/>
-          <w:sz w:val="28"/>
-          <w:szCs w:val="28"/>
-          <w14:ligatures w14:val="none"/>
-        </w:rPr>
-        <w:t>ppt ,</w:t>
-      </w:r>
-      <w:proofErr w:type="gramEnd"/>
-      <w:r>
-        <w:rPr>
-          <w:rFonts w:ascii="Lato" w:eastAsia="Times New Roman" w:hAnsi="Lato" w:cs="Times New Roman"/>
-          <w:color w:val="FF0000"/>
-          <w:kern w:val="0"/>
-          <w:sz w:val="28"/>
-          <w:szCs w:val="28"/>
-          <w14:ligatures w14:val="none"/>
-        </w:rPr>
-        <w:t xml:space="preserve"> draw io, and other tools to sketch - 20pts [add a screenshot to your word document]</w:t>
-      </w:r>
-    </w:p>
-    <w:p>
-      <w:pPr>
-        <w:pStyle w:val="Heading4"/>
-        <w:shd w:val="clear" w:color="auto" w:fill="FFFFFF"/>
-        <w:spacing w:before="90" w:after="90"/>
-        <w:rPr>
-          <w:rFonts w:ascii="Lato" w:hAnsi="Lato"/>
-          <w:color w:val="2D3B45"/>
-          <w:sz w:val="27"/>
-          <w:szCs w:val="27"/>
-        </w:rPr>
-      </w:pPr>
-      <w:r>
-        <w:rPr>
-          <w:rStyle w:val="Strong"/>
-          <w:rFonts w:ascii="Lato" w:hAnsi="Lato"/>
-          <w:b w:val="0"/>
-          <w:bCs w:val="0"/>
-          <w:color w:val="2D3B45"/>
-          <w:sz w:val="36"/>
-          <w:szCs w:val="36"/>
-        </w:rPr>
-        <w:t>Section 2. Web App Layout 40pts </w:t>
+        <w:t> </w:t>
       </w:r>
     </w:p>
     <w:p>
@@ -942,19 +607,17 @@
         <w:spacing w:before="100" w:beforeAutospacing="1" w:after="100" w:afterAutospacing="1"/>
         <w:ind w:left="1095"/>
         <w:rPr>
-          <w:rFonts w:ascii="Lato" w:eastAsia="Times New Roman" w:hAnsi="Lato" w:cs="Times New Roman"/>
-          <w:color w:val="2D3B45"/>
-          <w:kern w:val="0"/>
-          <w14:ligatures w14:val="none"/>
-        </w:rPr>
-      </w:pPr>
-      <w:r>
-        <w:rPr>
-          <w:rFonts w:ascii="Lato" w:eastAsia="Times New Roman" w:hAnsi="Lato" w:cs="Times New Roman"/>
-          <w:color w:val="2D3B45"/>
-          <w:kern w:val="0"/>
-          <w:sz w:val="28"/>
-          <w:szCs w:val="28"/>
+          <w:rFonts w:eastAsia="Times New Roman" w:cstheme="minorHAnsi"/>
+          <w:kern w:val="0"/>
+          <w:sz w:val="22"/>
+          <w:szCs w:val="22"/>
+          <w14:ligatures w14:val="none"/>
+        </w:rPr>
+      </w:pPr>
+      <w:r>
+        <w:rPr>
+          <w:rFonts w:eastAsia="Times New Roman" w:cstheme="minorHAnsi"/>
+          <w:kern w:val="0"/>
           <w14:ligatures w14:val="none"/>
         </w:rPr>
         <w:t>What is the initial layout (when a user sees your app first)?</w:t>
@@ -970,19 +633,17 @@
         <w:spacing w:before="100" w:beforeAutospacing="1" w:after="100" w:afterAutospacing="1"/>
         <w:ind w:left="1095"/>
         <w:rPr>
-          <w:rFonts w:ascii="Lato" w:eastAsia="Times New Roman" w:hAnsi="Lato" w:cs="Times New Roman"/>
-          <w:color w:val="2D3B45"/>
-          <w:kern w:val="0"/>
-          <w14:ligatures w14:val="none"/>
-        </w:rPr>
-      </w:pPr>
-      <w:r>
-        <w:rPr>
-          <w:rFonts w:ascii="Lato" w:eastAsia="Times New Roman" w:hAnsi="Lato" w:cs="Times New Roman"/>
-          <w:color w:val="2D3B45"/>
-          <w:kern w:val="0"/>
-          <w:sz w:val="28"/>
-          <w:szCs w:val="28"/>
+          <w:rFonts w:eastAsia="Times New Roman" w:cstheme="minorHAnsi"/>
+          <w:kern w:val="0"/>
+          <w:sz w:val="22"/>
+          <w:szCs w:val="22"/>
+          <w14:ligatures w14:val="none"/>
+        </w:rPr>
+      </w:pPr>
+      <w:r>
+        <w:rPr>
+          <w:rFonts w:eastAsia="Times New Roman" w:cstheme="minorHAnsi"/>
+          <w:kern w:val="0"/>
           <w14:ligatures w14:val="none"/>
         </w:rPr>
         <w:t>Where is the menu panel?</w:t>
@@ -998,19 +659,17 @@
         <w:spacing w:before="100" w:beforeAutospacing="1" w:after="100" w:afterAutospacing="1"/>
         <w:ind w:left="1095"/>
         <w:rPr>
-          <w:rFonts w:ascii="Lato" w:eastAsia="Times New Roman" w:hAnsi="Lato" w:cs="Times New Roman"/>
-          <w:color w:val="2D3B45"/>
-          <w:kern w:val="0"/>
-          <w14:ligatures w14:val="none"/>
-        </w:rPr>
-      </w:pPr>
-      <w:r>
-        <w:rPr>
-          <w:rFonts w:ascii="Lato" w:eastAsia="Times New Roman" w:hAnsi="Lato" w:cs="Times New Roman"/>
-          <w:color w:val="2D3B45"/>
-          <w:kern w:val="0"/>
-          <w:sz w:val="28"/>
-          <w:szCs w:val="28"/>
+          <w:rFonts w:eastAsia="Times New Roman" w:cstheme="minorHAnsi"/>
+          <w:kern w:val="0"/>
+          <w:sz w:val="22"/>
+          <w:szCs w:val="22"/>
+          <w14:ligatures w14:val="none"/>
+        </w:rPr>
+      </w:pPr>
+      <w:r>
+        <w:rPr>
+          <w:rFonts w:eastAsia="Times New Roman" w:cstheme="minorHAnsi"/>
+          <w:kern w:val="0"/>
           <w14:ligatures w14:val="none"/>
         </w:rPr>
         <w:t>How many pages do you need? Or will you be using Tabs?</w:t>
@@ -1026,19 +685,17 @@
         <w:spacing w:before="100" w:beforeAutospacing="1" w:after="100" w:afterAutospacing="1"/>
         <w:ind w:left="1095"/>
         <w:rPr>
-          <w:rFonts w:ascii="Lato" w:eastAsia="Times New Roman" w:hAnsi="Lato" w:cs="Times New Roman"/>
-          <w:color w:val="2D3B45"/>
-          <w:kern w:val="0"/>
-          <w14:ligatures w14:val="none"/>
-        </w:rPr>
-      </w:pPr>
-      <w:r>
-        <w:rPr>
-          <w:rFonts w:ascii="Lato" w:eastAsia="Times New Roman" w:hAnsi="Lato" w:cs="Times New Roman"/>
-          <w:color w:val="2D3B45"/>
-          <w:kern w:val="0"/>
-          <w:sz w:val="28"/>
-          <w:szCs w:val="28"/>
+          <w:rFonts w:eastAsia="Times New Roman" w:cstheme="minorHAnsi"/>
+          <w:kern w:val="0"/>
+          <w:sz w:val="22"/>
+          <w:szCs w:val="22"/>
+          <w14:ligatures w14:val="none"/>
+        </w:rPr>
+      </w:pPr>
+      <w:r>
+        <w:rPr>
+          <w:rFonts w:eastAsia="Times New Roman" w:cstheme="minorHAnsi"/>
+          <w:kern w:val="0"/>
           <w14:ligatures w14:val="none"/>
         </w:rPr>
         <w:t>What is the color schema?</w:t>
@@ -1054,19 +711,17 @@
         <w:spacing w:before="100" w:beforeAutospacing="1" w:after="100" w:afterAutospacing="1"/>
         <w:ind w:left="1095"/>
         <w:rPr>
-          <w:rFonts w:ascii="Lato" w:eastAsia="Times New Roman" w:hAnsi="Lato" w:cs="Times New Roman"/>
-          <w:color w:val="2D3B45"/>
-          <w:kern w:val="0"/>
-          <w14:ligatures w14:val="none"/>
-        </w:rPr>
-      </w:pPr>
-      <w:r>
-        <w:rPr>
-          <w:rFonts w:ascii="Lato" w:eastAsia="Times New Roman" w:hAnsi="Lato" w:cs="Times New Roman"/>
-          <w:color w:val="2D3B45"/>
-          <w:kern w:val="0"/>
-          <w:sz w:val="28"/>
-          <w:szCs w:val="28"/>
+          <w:rFonts w:eastAsia="Times New Roman" w:cstheme="minorHAnsi"/>
+          <w:kern w:val="0"/>
+          <w:sz w:val="22"/>
+          <w:szCs w:val="22"/>
+          <w14:ligatures w14:val="none"/>
+        </w:rPr>
+      </w:pPr>
+      <w:r>
+        <w:rPr>
+          <w:rFonts w:eastAsia="Times New Roman" w:cstheme="minorHAnsi"/>
+          <w:kern w:val="0"/>
           <w14:ligatures w14:val="none"/>
         </w:rPr>
         <w:t>What each page or Tab will display?</w:t>
@@ -1082,46 +737,20 @@
         <w:spacing w:before="100" w:beforeAutospacing="1" w:after="100" w:afterAutospacing="1"/>
         <w:ind w:left="1095"/>
         <w:rPr>
-          <w:rFonts w:ascii="Lato" w:eastAsia="Times New Roman" w:hAnsi="Lato" w:cs="Times New Roman"/>
-          <w:color w:val="2D3B45"/>
-          <w:kern w:val="0"/>
-          <w14:ligatures w14:val="none"/>
-        </w:rPr>
-      </w:pPr>
-      <w:r>
-        <w:rPr>
-          <w:rFonts w:ascii="Lato" w:eastAsia="Times New Roman" w:hAnsi="Lato" w:cs="Times New Roman"/>
-          <w:color w:val="2D3B45"/>
-          <w:kern w:val="0"/>
-          <w:sz w:val="28"/>
-          <w:szCs w:val="28"/>
-          <w14:ligatures w14:val="none"/>
-        </w:rPr>
-        <w:t>What functionalities will be available and how users will access them (</w:t>
-      </w:r>
-      <w:proofErr w:type="gramStart"/>
-      <w:r>
-        <w:rPr>
-          <w:rFonts w:ascii="Lato" w:eastAsia="Times New Roman" w:hAnsi="Lato" w:cs="Times New Roman"/>
-          <w:color w:val="2D3B45"/>
-          <w:kern w:val="0"/>
-          <w:sz w:val="28"/>
-          <w:szCs w:val="28"/>
-          <w14:ligatures w14:val="none"/>
-        </w:rPr>
-        <w:t>e.g.</w:t>
-      </w:r>
-      <w:proofErr w:type="gramEnd"/>
-      <w:r>
-        <w:rPr>
-          <w:rFonts w:ascii="Lato" w:eastAsia="Times New Roman" w:hAnsi="Lato" w:cs="Times New Roman"/>
-          <w:color w:val="2D3B45"/>
-          <w:kern w:val="0"/>
-          <w:sz w:val="28"/>
-          <w:szCs w:val="28"/>
-          <w14:ligatures w14:val="none"/>
-        </w:rPr>
-        <w:t xml:space="preserve"> search/query box/drop menu ...)</w:t>
+          <w:rFonts w:eastAsia="Times New Roman" w:cstheme="minorHAnsi"/>
+          <w:kern w:val="0"/>
+          <w:sz w:val="22"/>
+          <w:szCs w:val="22"/>
+          <w14:ligatures w14:val="none"/>
+        </w:rPr>
+      </w:pPr>
+      <w:r>
+        <w:rPr>
+          <w:rFonts w:eastAsia="Times New Roman" w:cstheme="minorHAnsi"/>
+          <w:kern w:val="0"/>
+          <w14:ligatures w14:val="none"/>
+        </w:rPr>
+        <w:t>What functionalities will be available and how users will access them (e.g. search/query box/drop menu ...)</w:t>
       </w:r>
     </w:p>
     <w:p>
@@ -1135,12 +764,10 @@
     </w:p>
     <w:p>
       <w:pPr>
-        <w:pStyle w:val="Heading4"/>
-        <w:shd w:val="clear" w:color="auto" w:fill="FFFFFF"/>
-        <w:spacing w:before="90" w:after="90"/>
-        <w:rPr>
-          <w:rFonts w:ascii="Lato" w:hAnsi="Lato"/>
-          <w:color w:val="2D3B45"/>
+        <w:pStyle w:val="Heading1"/>
+        <w:rPr>
+          <w:rFonts w:asciiTheme="minorHAnsi" w:hAnsiTheme="minorHAnsi" w:cstheme="minorHAnsi"/>
+          <w:color w:val="auto"/>
           <w:sz w:val="27"/>
           <w:szCs w:val="27"/>
         </w:rPr>
@@ -1148,40 +775,42 @@
       <w:r>
         <w:rPr>
           <w:rStyle w:val="Strong"/>
-          <w:rFonts w:ascii="Lato" w:hAnsi="Lato"/>
-          <w:b w:val="0"/>
-          <w:bCs w:val="0"/>
-          <w:color w:val="2D3B45"/>
+          <w:rFonts w:asciiTheme="minorHAnsi" w:hAnsiTheme="minorHAnsi" w:cstheme="minorHAnsi"/>
+          <w:color w:val="auto"/>
           <w:sz w:val="36"/>
           <w:szCs w:val="36"/>
         </w:rPr>
-        <w:t xml:space="preserve">Section 3. Individual and </w:t>
-      </w:r>
-      <w:proofErr w:type="gramStart"/>
+        <w:t xml:space="preserve">Section 3. Individual </w:t>
+      </w:r>
       <w:r>
         <w:rPr>
           <w:rStyle w:val="Strong"/>
-          <w:rFonts w:ascii="Lato" w:hAnsi="Lato"/>
-          <w:b w:val="0"/>
-          <w:bCs w:val="0"/>
-          <w:color w:val="2D3B45"/>
+          <w:rFonts w:asciiTheme="minorHAnsi" w:hAnsiTheme="minorHAnsi" w:cstheme="minorHAnsi"/>
+          <w:color w:val="auto"/>
           <w:sz w:val="36"/>
           <w:szCs w:val="36"/>
         </w:rPr>
-        <w:t>Team Work</w:t>
-      </w:r>
-      <w:proofErr w:type="gramEnd"/>
+        <w:t>&amp;</w:t>
+      </w:r>
       <w:r>
         <w:rPr>
           <w:rStyle w:val="Strong"/>
-          <w:rFonts w:ascii="Lato" w:hAnsi="Lato"/>
-          <w:b w:val="0"/>
-          <w:bCs w:val="0"/>
-          <w:color w:val="2D3B45"/>
+          <w:rFonts w:asciiTheme="minorHAnsi" w:hAnsiTheme="minorHAnsi" w:cstheme="minorHAnsi"/>
+          <w:color w:val="auto"/>
           <w:sz w:val="36"/>
           <w:szCs w:val="36"/>
         </w:rPr>
-        <w:t xml:space="preserve"> Assessment - 10pts</w:t>
+        <w:t xml:space="preserve"> Team Assessment</w:t>
+      </w:r>
+      <w:r>
+        <w:rPr>
+          <w:rStyle w:val="Strong"/>
+          <w:rFonts w:asciiTheme="minorHAnsi" w:hAnsiTheme="minorHAnsi" w:cstheme="minorHAnsi"/>
+          <w:color w:val="auto"/>
+          <w:sz w:val="36"/>
+          <w:szCs w:val="36"/>
+        </w:rPr>
+        <w:t>s</w:t>
       </w:r>
     </w:p>
     <w:p>
@@ -1194,46 +823,20 @@
         <w:spacing w:before="100" w:beforeAutospacing="1" w:after="100" w:afterAutospacing="1"/>
         <w:ind w:left="1095"/>
         <w:rPr>
-          <w:rFonts w:ascii="Lato" w:eastAsia="Times New Roman" w:hAnsi="Lato" w:cs="Times New Roman"/>
-          <w:color w:val="2D3B45"/>
-          <w:kern w:val="0"/>
-          <w14:ligatures w14:val="none"/>
-        </w:rPr>
-      </w:pPr>
-      <w:r>
-        <w:rPr>
-          <w:rFonts w:ascii="Lato" w:eastAsia="Times New Roman" w:hAnsi="Lato" w:cs="Times New Roman"/>
-          <w:color w:val="2D3B45"/>
-          <w:kern w:val="0"/>
-          <w:sz w:val="28"/>
-          <w:szCs w:val="28"/>
-          <w14:ligatures w14:val="none"/>
-        </w:rPr>
-        <w:t>If you are working individually, please describe your work: [Are you satisfied with the task completion (scale 1-10</w:t>
-      </w:r>
-      <w:proofErr w:type="gramStart"/>
-      <w:r>
-        <w:rPr>
-          <w:rFonts w:ascii="Lato" w:eastAsia="Times New Roman" w:hAnsi="Lato" w:cs="Times New Roman"/>
-          <w:color w:val="2D3B45"/>
-          <w:kern w:val="0"/>
-          <w:sz w:val="28"/>
-          <w:szCs w:val="28"/>
-          <w14:ligatures w14:val="none"/>
-        </w:rPr>
-        <w:t>),  time</w:t>
-      </w:r>
-      <w:proofErr w:type="gramEnd"/>
-      <w:r>
-        <w:rPr>
-          <w:rFonts w:ascii="Lato" w:eastAsia="Times New Roman" w:hAnsi="Lato" w:cs="Times New Roman"/>
-          <w:color w:val="2D3B45"/>
-          <w:kern w:val="0"/>
-          <w:sz w:val="28"/>
-          <w:szCs w:val="28"/>
-          <w14:ligatures w14:val="none"/>
-        </w:rPr>
-        <w:t xml:space="preserve"> commitment, what could be done better</w:t>
+          <w:rFonts w:eastAsia="Times New Roman" w:cstheme="minorHAnsi"/>
+          <w:kern w:val="0"/>
+          <w:sz w:val="22"/>
+          <w:szCs w:val="22"/>
+          <w14:ligatures w14:val="none"/>
+        </w:rPr>
+      </w:pPr>
+      <w:r>
+        <w:rPr>
+          <w:rFonts w:eastAsia="Times New Roman" w:cstheme="minorHAnsi"/>
+          <w:kern w:val="0"/>
+          <w14:ligatures w14:val="none"/>
+        </w:rPr>
+        <w:t>If you are working individually, please describe your work: [Are you satisfied with the task completion (scale 1-10),  time commitment, what could be done better</w:t>
       </w:r>
     </w:p>
     <w:p>
@@ -1246,19 +849,17 @@
         <w:spacing w:before="100" w:beforeAutospacing="1" w:after="100" w:afterAutospacing="1"/>
         <w:ind w:left="1095"/>
         <w:rPr>
-          <w:rFonts w:ascii="Lato" w:eastAsia="Times New Roman" w:hAnsi="Lato" w:cs="Times New Roman"/>
-          <w:color w:val="2D3B45"/>
-          <w:kern w:val="0"/>
-          <w14:ligatures w14:val="none"/>
-        </w:rPr>
-      </w:pPr>
-      <w:r>
-        <w:rPr>
-          <w:rFonts w:ascii="Lato" w:eastAsia="Times New Roman" w:hAnsi="Lato" w:cs="Times New Roman"/>
-          <w:color w:val="2D3B45"/>
-          <w:kern w:val="0"/>
-          <w:sz w:val="28"/>
-          <w:szCs w:val="28"/>
+          <w:rFonts w:eastAsia="Times New Roman" w:cstheme="minorHAnsi"/>
+          <w:kern w:val="0"/>
+          <w:sz w:val="22"/>
+          <w:szCs w:val="22"/>
+          <w14:ligatures w14:val="none"/>
+        </w:rPr>
+      </w:pPr>
+      <w:r>
+        <w:rPr>
+          <w:rFonts w:eastAsia="Times New Roman" w:cstheme="minorHAnsi"/>
+          <w:kern w:val="0"/>
           <w14:ligatures w14:val="none"/>
         </w:rPr>
         <w:t>Teams:</w:t>
@@ -1274,19 +875,17 @@
         <w:spacing w:before="100" w:beforeAutospacing="1" w:after="100" w:afterAutospacing="1"/>
         <w:ind w:left="2190"/>
         <w:rPr>
-          <w:rFonts w:ascii="Lato" w:eastAsia="Times New Roman" w:hAnsi="Lato" w:cs="Times New Roman"/>
-          <w:color w:val="2D3B45"/>
-          <w:kern w:val="0"/>
-          <w14:ligatures w14:val="none"/>
-        </w:rPr>
-      </w:pPr>
-      <w:r>
-        <w:rPr>
-          <w:rFonts w:ascii="Lato" w:eastAsia="Times New Roman" w:hAnsi="Lato" w:cs="Times New Roman"/>
-          <w:color w:val="2D3B45"/>
-          <w:kern w:val="0"/>
-          <w:sz w:val="28"/>
-          <w:szCs w:val="28"/>
+          <w:rFonts w:eastAsia="Times New Roman" w:cstheme="minorHAnsi"/>
+          <w:kern w:val="0"/>
+          <w:sz w:val="22"/>
+          <w:szCs w:val="22"/>
+          <w14:ligatures w14:val="none"/>
+        </w:rPr>
+      </w:pPr>
+      <w:r>
+        <w:rPr>
+          <w:rFonts w:eastAsia="Times New Roman" w:cstheme="minorHAnsi"/>
+          <w:kern w:val="0"/>
           <w:u w:val="single"/>
           <w14:ligatures w14:val="none"/>
         </w:rPr>
@@ -1303,58 +902,20 @@
         <w:spacing w:before="100" w:beforeAutospacing="1" w:after="100" w:afterAutospacing="1"/>
         <w:ind w:left="3285"/>
         <w:rPr>
-          <w:rFonts w:ascii="Lato" w:eastAsia="Times New Roman" w:hAnsi="Lato" w:cs="Times New Roman"/>
-          <w:color w:val="2D3B45"/>
-          <w:kern w:val="0"/>
-          <w14:ligatures w14:val="none"/>
-        </w:rPr>
-      </w:pPr>
-      <w:r>
-        <w:rPr>
-          <w:rFonts w:ascii="Lato" w:eastAsia="Times New Roman" w:hAnsi="Lato" w:cs="Times New Roman"/>
-          <w:color w:val="2D3B45"/>
-          <w:kern w:val="0"/>
-          <w:sz w:val="28"/>
-          <w:szCs w:val="28"/>
-          <w14:ligatures w14:val="none"/>
-        </w:rPr>
-        <w:t xml:space="preserve">We need to make sure everyone is </w:t>
-      </w:r>
-      <w:proofErr w:type="gramStart"/>
-      <w:r>
-        <w:rPr>
-          <w:rFonts w:ascii="Lato" w:eastAsia="Times New Roman" w:hAnsi="Lato" w:cs="Times New Roman"/>
-          <w:color w:val="2D3B45"/>
-          <w:kern w:val="0"/>
-          <w:sz w:val="28"/>
-          <w:szCs w:val="28"/>
-          <w14:ligatures w14:val="none"/>
-        </w:rPr>
-        <w:t>participating</w:t>
-      </w:r>
-      <w:proofErr w:type="gramEnd"/>
-      <w:r>
-        <w:rPr>
-          <w:rFonts w:ascii="Lato" w:eastAsia="Times New Roman" w:hAnsi="Lato" w:cs="Times New Roman"/>
-          <w:color w:val="2D3B45"/>
-          <w:kern w:val="0"/>
-          <w:sz w:val="28"/>
-          <w:szCs w:val="28"/>
-          <w14:ligatures w14:val="none"/>
-        </w:rPr>
-        <w:t xml:space="preserve"> and work is equally distributed. While the grade is initially provided for the entire team, we reserve the right to change a grade for any </w:t>
-      </w:r>
-      <w:r>
-        <w:rPr>
-          <w:rFonts w:ascii="Lato" w:eastAsia="Times New Roman" w:hAnsi="Lato" w:cs="Times New Roman"/>
-          <w:color w:val="2D3B45"/>
-          <w:kern w:val="0"/>
-          <w:sz w:val="28"/>
-          <w:szCs w:val="28"/>
-          <w14:ligatures w14:val="none"/>
-        </w:rPr>
-        <w:lastRenderedPageBreak/>
-        <w:t>individual students who did not fully participate and fulfill their obligations/responsibilities in the project.</w:t>
+          <w:rFonts w:eastAsia="Times New Roman" w:cstheme="minorHAnsi"/>
+          <w:kern w:val="0"/>
+          <w:sz w:val="22"/>
+          <w:szCs w:val="22"/>
+          <w14:ligatures w14:val="none"/>
+        </w:rPr>
+      </w:pPr>
+      <w:r>
+        <w:rPr>
+          <w:rFonts w:eastAsia="Times New Roman" w:cstheme="minorHAnsi"/>
+          <w:kern w:val="0"/>
+          <w14:ligatures w14:val="none"/>
+        </w:rPr>
+        <w:t>We need to make sure everyone is participating and work is equally distributed. While the grade is initially provided for the entire team, we reserve the right to change a grade for any individual students who did not fully participate and fulfill their obligations/responsibilities in the project.</w:t>
       </w:r>
     </w:p>
     <w:p>
@@ -1367,36 +928,22 @@
         <w:spacing w:before="100" w:beforeAutospacing="1" w:after="100" w:afterAutospacing="1"/>
         <w:ind w:left="2190"/>
         <w:rPr>
-          <w:rFonts w:ascii="Lato" w:eastAsia="Times New Roman" w:hAnsi="Lato" w:cs="Times New Roman"/>
-          <w:color w:val="2D3B45"/>
-          <w:kern w:val="0"/>
-          <w14:ligatures w14:val="none"/>
-        </w:rPr>
-      </w:pPr>
-      <w:r>
-        <w:rPr>
-          <w:rFonts w:ascii="Lato" w:eastAsia="Times New Roman" w:hAnsi="Lato" w:cs="Times New Roman"/>
-          <w:color w:val="2D3B45"/>
-          <w:kern w:val="0"/>
-          <w:sz w:val="28"/>
-          <w:szCs w:val="28"/>
-          <w14:ligatures w14:val="none"/>
-        </w:rPr>
-        <w:t xml:space="preserve">Let us know if someone is not responding/participating - we will reassign that person to an individual </w:t>
-      </w:r>
-      <w:proofErr w:type="gramStart"/>
-      <w:r>
-        <w:rPr>
-          <w:rFonts w:ascii="Lato" w:eastAsia="Times New Roman" w:hAnsi="Lato" w:cs="Times New Roman"/>
-          <w:color w:val="2D3B45"/>
-          <w:kern w:val="0"/>
-          <w:sz w:val="28"/>
-          <w:szCs w:val="28"/>
-          <w14:ligatures w14:val="none"/>
-        </w:rPr>
-        <w:t>group</w:t>
-      </w:r>
-      <w:proofErr w:type="gramEnd"/>
+          <w:rFonts w:eastAsia="Times New Roman" w:cstheme="minorHAnsi"/>
+          <w:kern w:val="0"/>
+          <w:sz w:val="22"/>
+          <w:szCs w:val="22"/>
+          <w14:ligatures w14:val="none"/>
+        </w:rPr>
+      </w:pPr>
+      <w:r>
+        <w:rPr>
+          <w:rFonts w:eastAsia="Times New Roman" w:cstheme="minorHAnsi"/>
+          <w:kern w:val="0"/>
+          <w14:ligatures w14:val="none"/>
+        </w:rPr>
+        <w:lastRenderedPageBreak/>
+        <w:t>Let us know if someone is not responding/participating - we will reassign that person to an individual group</w:t>
+      </w:r>
     </w:p>
     <w:p/>
     <w:sectPr>
@@ -2231,6 +1778,49 @@
     <w:name w:val="Normal"/>
     <w:qFormat/>
   </w:style>
+  <w:style w:type="paragraph" w:styleId="Heading1">
+    <w:name w:val="heading 1"/>
+    <w:basedOn w:val="Normal"/>
+    <w:next w:val="Normal"/>
+    <w:link w:val="Heading1Char"/>
+    <w:uiPriority w:val="9"/>
+    <w:qFormat/>
+    <w:rsid w:val="00B34522"/>
+    <w:pPr>
+      <w:keepNext/>
+      <w:keepLines/>
+      <w:spacing w:before="240"/>
+      <w:outlineLvl w:val="0"/>
+    </w:pPr>
+    <w:rPr>
+      <w:rFonts w:asciiTheme="majorHAnsi" w:eastAsiaTheme="majorEastAsia" w:hAnsiTheme="majorHAnsi" w:cstheme="majorBidi"/>
+      <w:color w:val="2F5496" w:themeColor="accent1" w:themeShade="BF"/>
+      <w:sz w:val="32"/>
+      <w:szCs w:val="32"/>
+    </w:rPr>
+  </w:style>
+  <w:style w:type="paragraph" w:styleId="Heading2">
+    <w:name w:val="heading 2"/>
+    <w:basedOn w:val="Normal"/>
+    <w:next w:val="Normal"/>
+    <w:link w:val="Heading2Char"/>
+    <w:uiPriority w:val="9"/>
+    <w:unhideWhenUsed/>
+    <w:qFormat/>
+    <w:rsid w:val="00B34522"/>
+    <w:pPr>
+      <w:keepNext/>
+      <w:keepLines/>
+      <w:spacing w:before="40"/>
+      <w:outlineLvl w:val="1"/>
+    </w:pPr>
+    <w:rPr>
+      <w:rFonts w:asciiTheme="majorHAnsi" w:eastAsiaTheme="majorEastAsia" w:hAnsiTheme="majorHAnsi" w:cstheme="majorBidi"/>
+      <w:color w:val="2F5496" w:themeColor="accent1" w:themeShade="BF"/>
+      <w:sz w:val="26"/>
+      <w:szCs w:val="26"/>
+    </w:rPr>
+  </w:style>
   <w:style w:type="paragraph" w:styleId="Heading3">
     <w:name w:val="heading 3"/>
     <w:basedOn w:val="Normal"/>
@@ -2358,6 +1948,32 @@
       <w:i/>
       <w:iCs/>
       <w:color w:val="2F5496" w:themeColor="accent1" w:themeShade="BF"/>
+    </w:rPr>
+  </w:style>
+  <w:style w:type="character" w:customStyle="1" w:styleId="Heading1Char">
+    <w:name w:val="Heading 1 Char"/>
+    <w:basedOn w:val="DefaultParagraphFont"/>
+    <w:link w:val="Heading1"/>
+    <w:uiPriority w:val="9"/>
+    <w:rsid w:val="00B34522"/>
+    <w:rPr>
+      <w:rFonts w:asciiTheme="majorHAnsi" w:eastAsiaTheme="majorEastAsia" w:hAnsiTheme="majorHAnsi" w:cstheme="majorBidi"/>
+      <w:color w:val="2F5496" w:themeColor="accent1" w:themeShade="BF"/>
+      <w:sz w:val="32"/>
+      <w:szCs w:val="32"/>
+    </w:rPr>
+  </w:style>
+  <w:style w:type="character" w:customStyle="1" w:styleId="Heading2Char">
+    <w:name w:val="Heading 2 Char"/>
+    <w:basedOn w:val="DefaultParagraphFont"/>
+    <w:link w:val="Heading2"/>
+    <w:uiPriority w:val="9"/>
+    <w:rsid w:val="00B34522"/>
+    <w:rPr>
+      <w:rFonts w:asciiTheme="majorHAnsi" w:eastAsiaTheme="majorEastAsia" w:hAnsiTheme="majorHAnsi" w:cstheme="majorBidi"/>
+      <w:color w:val="2F5496" w:themeColor="accent1" w:themeShade="BF"/>
+      <w:sz w:val="26"/>
+      <w:szCs w:val="26"/>
     </w:rPr>
   </w:style>
 </w:styles>

--- a/Part_3_App_Design.docx
+++ b/Part_3_App_Design.docx
@@ -4,90 +4,713 @@
   <w:body>
     <w:p>
       <w:pPr>
-        <w:pStyle w:val="Heading1"/>
-        <w:rPr>
-          <w:rFonts w:asciiTheme="minorHAnsi" w:eastAsia="Times New Roman" w:hAnsiTheme="minorHAnsi" w:cstheme="minorHAnsi"/>
+        <w:shd w:val="clear" w:color="auto" w:fill="FFFFFF"/>
+        <w:spacing w:before="90" w:after="90"/>
+        <w:outlineLvl w:val="2"/>
+        <w:rPr>
+          <w:rFonts w:ascii="Lato" w:eastAsia="Times New Roman" w:hAnsi="Lato" w:cs="Times New Roman"/>
+          <w:color w:val="2D3B45"/>
+          <w:kern w:val="0"/>
+          <w:sz w:val="36"/>
+          <w:szCs w:val="36"/>
+          <w14:ligatures w14:val="none"/>
+        </w:rPr>
+      </w:pPr>
+      <w:r>
+        <w:rPr>
+          <w:rFonts w:ascii="Lato" w:eastAsia="Times New Roman" w:hAnsi="Lato" w:cs="Times New Roman"/>
           <w:b/>
           <w:bCs/>
-          <w:color w:val="auto"/>
+          <w:color w:val="2D3B45"/>
+          <w:kern w:val="0"/>
           <w:sz w:val="36"/>
           <w:szCs w:val="36"/>
-        </w:rPr>
-      </w:pPr>
-      <w:r>
-        <w:rPr>
-          <w:rFonts w:asciiTheme="minorHAnsi" w:eastAsia="Times New Roman" w:hAnsiTheme="minorHAnsi" w:cstheme="minorHAnsi"/>
-          <w:b/>
-          <w:bCs/>
-          <w:color w:val="auto"/>
-          <w:sz w:val="36"/>
-          <w:szCs w:val="36"/>
-        </w:rPr>
-        <w:t>Section 1. Web App Architecture</w:t>
-      </w:r>
-    </w:p>
-    <w:p/>
-    <w:p>
-      <w:pPr>
-        <w:rPr>
-          <w:rFonts w:eastAsia="Times New Roman" w:cstheme="minorHAnsi"/>
-          <w:b/>
-          <w:bCs/>
-          <w:color w:val="C00000"/>
-          <w:sz w:val="26"/>
-          <w:szCs w:val="26"/>
-        </w:rPr>
-      </w:pPr>
-      <w:r>
-        <w:rPr>
-          <w:rFonts w:eastAsia="Times New Roman" w:cstheme="minorHAnsi"/>
-          <w:b/>
-          <w:bCs/>
-          <w:color w:val="C00000"/>
-          <w:sz w:val="26"/>
-          <w:szCs w:val="26"/>
-        </w:rPr>
-        <w:t>Overview</w:t>
-      </w:r>
-    </w:p>
-    <w:p>
-      <w:pPr>
-        <w:rPr>
-          <w:color w:val="C00000"/>
-        </w:rPr>
-      </w:pPr>
-      <w:r>
-        <w:rPr>
-          <w:color w:val="C00000"/>
-        </w:rPr>
-        <w:t>Do we want to include an overview section?</w:t>
-      </w:r>
-    </w:p>
-    <w:p/>
-    <w:p>
-      <w:pPr>
-        <w:pStyle w:val="Heading2"/>
-        <w:rPr>
-          <w:rFonts w:asciiTheme="minorHAnsi" w:eastAsia="Times New Roman" w:hAnsiTheme="minorHAnsi" w:cstheme="minorHAnsi"/>
-          <w:b/>
-          <w:bCs/>
-          <w:color w:val="auto"/>
-        </w:rPr>
-      </w:pPr>
-      <w:r>
-        <w:rPr>
-          <w:rFonts w:asciiTheme="minorHAnsi" w:eastAsia="Times New Roman" w:hAnsiTheme="minorHAnsi" w:cstheme="minorHAnsi"/>
-          <w:b/>
-          <w:bCs/>
-          <w:color w:val="auto"/>
-        </w:rPr>
-        <w:t>1.1 Data Storage</w:t>
-      </w:r>
-    </w:p>
-    <w:p>
-      <w:pPr>
-        <w:shd w:val="clear" w:color="auto" w:fill="FFFFFF"/>
-        <w:spacing w:before="100" w:beforeAutospacing="1" w:after="100" w:afterAutospacing="1"/>
+          <w14:ligatures w14:val="none"/>
+        </w:rPr>
+        <w:t>Section 1. Web App Architecture 50pts</w:t>
+      </w:r>
+    </w:p>
+    <w:p>
+      <w:pPr>
+        <w:pStyle w:val="ListParagraph"/>
+        <w:numPr>
+          <w:ilvl w:val="0"/>
+          <w:numId w:val="6"/>
+        </w:numPr>
+        <w:shd w:val="clear" w:color="auto" w:fill="FFFFFF"/>
+        <w:spacing w:before="100" w:beforeAutospacing="1" w:after="100" w:afterAutospacing="1"/>
+        <w:rPr>
+          <w:rFonts w:ascii="Lato" w:eastAsia="Times New Roman" w:hAnsi="Lato" w:cs="Times New Roman"/>
+          <w:kern w:val="0"/>
+          <w14:ligatures w14:val="none"/>
+        </w:rPr>
+      </w:pPr>
+      <w:r>
+        <w:rPr>
+          <w:rFonts w:ascii="Lato" w:eastAsia="Times New Roman" w:hAnsi="Lato" w:cs="Times New Roman"/>
+          <w:kern w:val="0"/>
+          <w:sz w:val="28"/>
+          <w:szCs w:val="28"/>
+          <w14:ligatures w14:val="none"/>
+        </w:rPr>
+        <w:t>Data Storage</w:t>
+      </w:r>
+    </w:p>
+    <w:p>
+      <w:pPr>
+        <w:shd w:val="clear" w:color="auto" w:fill="FFFFFF"/>
+        <w:spacing w:before="100" w:beforeAutospacing="1" w:after="100" w:afterAutospacing="1"/>
+        <w:ind w:left="720"/>
+        <w:rPr>
+          <w:rFonts w:eastAsia="Times New Roman" w:cstheme="minorHAnsi"/>
+          <w:kern w:val="0"/>
+          <w:sz w:val="28"/>
+          <w:szCs w:val="28"/>
+          <w14:ligatures w14:val="none"/>
+        </w:rPr>
+      </w:pPr>
+      <w:r>
+        <w:rPr>
+          <w:rFonts w:eastAsia="Times New Roman" w:cstheme="minorHAnsi"/>
+          <w:kern w:val="0"/>
+          <w:sz w:val="28"/>
+          <w:szCs w:val="28"/>
+          <w14:ligatures w14:val="none"/>
+        </w:rPr>
+        <w:t xml:space="preserve">We are using a </w:t>
+      </w:r>
+      <w:proofErr w:type="spellStart"/>
+      <w:r>
+        <w:rPr>
+          <w:rFonts w:eastAsia="Times New Roman" w:cstheme="minorHAnsi"/>
+          <w:kern w:val="0"/>
+          <w:sz w:val="28"/>
+          <w:szCs w:val="28"/>
+          <w14:ligatures w14:val="none"/>
+        </w:rPr>
+        <w:t>SQlight</w:t>
+      </w:r>
+      <w:proofErr w:type="spellEnd"/>
+      <w:r>
+        <w:rPr>
+          <w:rFonts w:eastAsia="Times New Roman" w:cstheme="minorHAnsi"/>
+          <w:kern w:val="0"/>
+          <w:sz w:val="28"/>
+          <w:szCs w:val="28"/>
+          <w14:ligatures w14:val="none"/>
+        </w:rPr>
+        <w:t xml:space="preserve"> </w:t>
+      </w:r>
+      <w:proofErr w:type="gramStart"/>
+      <w:r>
+        <w:rPr>
+          <w:rFonts w:eastAsia="Times New Roman" w:cstheme="minorHAnsi"/>
+          <w:kern w:val="0"/>
+          <w:sz w:val="28"/>
+          <w:szCs w:val="28"/>
+          <w14:ligatures w14:val="none"/>
+        </w:rPr>
+        <w:t>database</w:t>
+      </w:r>
+      <w:proofErr w:type="gramEnd"/>
+      <w:r>
+        <w:rPr>
+          <w:rFonts w:eastAsia="Times New Roman" w:cstheme="minorHAnsi"/>
+          <w:kern w:val="0"/>
+          <w:sz w:val="28"/>
+          <w:szCs w:val="28"/>
+          <w14:ligatures w14:val="none"/>
+        </w:rPr>
+        <w:t xml:space="preserve"> so we are able to use this stand-along with the application deployment. </w:t>
+      </w:r>
+      <w:r>
+        <w:rPr>
+          <w:rFonts w:eastAsia="Times New Roman" w:cstheme="minorHAnsi"/>
+          <w:kern w:val="0"/>
+          <w:sz w:val="28"/>
+          <w:szCs w:val="28"/>
+          <w14:ligatures w14:val="none"/>
+        </w:rPr>
+        <w:t>Django allows us to interact with the database through python abstraction. Here are some steps that detail how this works.</w:t>
+      </w:r>
+    </w:p>
+    <w:p>
+      <w:pPr>
+        <w:pStyle w:val="ListParagraph"/>
+        <w:numPr>
+          <w:ilvl w:val="0"/>
+          <w:numId w:val="5"/>
+        </w:numPr>
+        <w:shd w:val="clear" w:color="auto" w:fill="FFFFFF"/>
+        <w:spacing w:before="100" w:beforeAutospacing="1" w:after="100" w:afterAutospacing="1"/>
+        <w:rPr>
+          <w:rFonts w:eastAsia="Times New Roman" w:cstheme="minorHAnsi"/>
+          <w:kern w:val="0"/>
+          <w14:ligatures w14:val="none"/>
+        </w:rPr>
+      </w:pPr>
+      <w:r>
+        <w:rPr>
+          <w:rFonts w:eastAsia="Times New Roman" w:cstheme="minorHAnsi"/>
+          <w:kern w:val="0"/>
+          <w14:ligatures w14:val="none"/>
+        </w:rPr>
+        <w:t xml:space="preserve">By defining </w:t>
+      </w:r>
+      <w:proofErr w:type="gramStart"/>
+      <w:r>
+        <w:rPr>
+          <w:rFonts w:eastAsia="Times New Roman" w:cstheme="minorHAnsi"/>
+          <w:kern w:val="0"/>
+          <w14:ligatures w14:val="none"/>
+        </w:rPr>
+        <w:t>models</w:t>
+      </w:r>
+      <w:proofErr w:type="gramEnd"/>
+      <w:r>
+        <w:rPr>
+          <w:rFonts w:eastAsia="Times New Roman" w:cstheme="minorHAnsi"/>
+          <w:kern w:val="0"/>
+          <w14:ligatures w14:val="none"/>
+        </w:rPr>
+        <w:t xml:space="preserve"> you create a table in the database and each field defined in the model will be a column in the database. </w:t>
+      </w:r>
+    </w:p>
+    <w:p>
+      <w:pPr>
+        <w:pStyle w:val="ListParagraph"/>
+        <w:numPr>
+          <w:ilvl w:val="0"/>
+          <w:numId w:val="5"/>
+        </w:numPr>
+        <w:shd w:val="clear" w:color="auto" w:fill="FFFFFF"/>
+        <w:spacing w:before="100" w:beforeAutospacing="1" w:after="100" w:afterAutospacing="1"/>
+        <w:rPr>
+          <w:rFonts w:eastAsia="Times New Roman" w:cstheme="minorHAnsi"/>
+          <w:kern w:val="0"/>
+          <w14:ligatures w14:val="none"/>
+        </w:rPr>
+      </w:pPr>
+      <w:r>
+        <w:rPr>
+          <w:rFonts w:eastAsia="Times New Roman" w:cstheme="minorHAnsi"/>
+          <w:kern w:val="0"/>
+          <w14:ligatures w14:val="none"/>
+        </w:rPr>
+        <w:t xml:space="preserve">You create the tables using </w:t>
+      </w:r>
+      <w:proofErr w:type="spellStart"/>
+      <w:r>
+        <w:rPr>
+          <w:rFonts w:eastAsia="Times New Roman" w:cstheme="minorHAnsi"/>
+          <w:kern w:val="0"/>
+          <w14:ligatures w14:val="none"/>
+        </w:rPr>
+        <w:t>djangos</w:t>
+      </w:r>
+      <w:proofErr w:type="spellEnd"/>
+      <w:r>
+        <w:rPr>
+          <w:rFonts w:eastAsia="Times New Roman" w:cstheme="minorHAnsi"/>
+          <w:kern w:val="0"/>
+          <w14:ligatures w14:val="none"/>
+        </w:rPr>
+        <w:t xml:space="preserve"> built in ```manage.py </w:t>
+      </w:r>
+      <w:proofErr w:type="spellStart"/>
+      <w:r>
+        <w:rPr>
+          <w:rFonts w:eastAsia="Times New Roman" w:cstheme="minorHAnsi"/>
+          <w:kern w:val="0"/>
+          <w14:ligatures w14:val="none"/>
+        </w:rPr>
+        <w:t>makemigrations</w:t>
+      </w:r>
+      <w:proofErr w:type="spellEnd"/>
+      <w:r>
+        <w:rPr>
+          <w:rFonts w:eastAsia="Times New Roman" w:cstheme="minorHAnsi"/>
+          <w:kern w:val="0"/>
+          <w14:ligatures w14:val="none"/>
+        </w:rPr>
+        <w:t>``` command then ```migrate```. These commands create the tables based on the models.</w:t>
+      </w:r>
+    </w:p>
+    <w:p>
+      <w:pPr>
+        <w:pStyle w:val="ListParagraph"/>
+        <w:numPr>
+          <w:ilvl w:val="0"/>
+          <w:numId w:val="5"/>
+        </w:numPr>
+        <w:shd w:val="clear" w:color="auto" w:fill="FFFFFF"/>
+        <w:spacing w:before="100" w:beforeAutospacing="1" w:after="100" w:afterAutospacing="1"/>
+        <w:rPr>
+          <w:rFonts w:eastAsia="Times New Roman" w:cstheme="minorHAnsi"/>
+          <w:kern w:val="0"/>
+          <w14:ligatures w14:val="none"/>
+        </w:rPr>
+      </w:pPr>
+      <w:r>
+        <w:rPr>
+          <w:rFonts w:eastAsia="Times New Roman" w:cstheme="minorHAnsi"/>
+          <w:kern w:val="0"/>
+          <w14:ligatures w14:val="none"/>
+        </w:rPr>
+        <w:t xml:space="preserve">To perform CRUD </w:t>
+      </w:r>
+      <w:proofErr w:type="gramStart"/>
+      <w:r>
+        <w:rPr>
+          <w:rFonts w:eastAsia="Times New Roman" w:cstheme="minorHAnsi"/>
+          <w:kern w:val="0"/>
+          <w14:ligatures w14:val="none"/>
+        </w:rPr>
+        <w:t>operations</w:t>
+      </w:r>
+      <w:proofErr w:type="gramEnd"/>
+      <w:r>
+        <w:rPr>
+          <w:rFonts w:eastAsia="Times New Roman" w:cstheme="minorHAnsi"/>
+          <w:kern w:val="0"/>
+          <w14:ligatures w14:val="none"/>
+        </w:rPr>
+        <w:t xml:space="preserve"> you use Django’s Object-Relational Mapping (ORM) API.</w:t>
+      </w:r>
+    </w:p>
+    <w:p>
+      <w:pPr>
+        <w:pStyle w:val="ListParagraph"/>
+        <w:numPr>
+          <w:ilvl w:val="0"/>
+          <w:numId w:val="5"/>
+        </w:numPr>
+        <w:shd w:val="clear" w:color="auto" w:fill="FFFFFF"/>
+        <w:spacing w:before="100" w:beforeAutospacing="1" w:after="100" w:afterAutospacing="1"/>
+        <w:rPr>
+          <w:rFonts w:eastAsia="Times New Roman" w:cstheme="minorHAnsi"/>
+          <w:kern w:val="0"/>
+          <w14:ligatures w14:val="none"/>
+        </w:rPr>
+      </w:pPr>
+      <w:r>
+        <w:rPr>
+          <w:rFonts w:eastAsia="Times New Roman" w:cstheme="minorHAnsi"/>
+          <w:kern w:val="0"/>
+          <w14:ligatures w14:val="none"/>
+        </w:rPr>
+        <w:t xml:space="preserve">Django generates SQL SELECT statements and retrieves data from the database when using the ORM. </w:t>
+      </w:r>
+    </w:p>
+    <w:p>
+      <w:pPr>
+        <w:pStyle w:val="ListParagraph"/>
+        <w:numPr>
+          <w:ilvl w:val="0"/>
+          <w:numId w:val="5"/>
+        </w:numPr>
+        <w:shd w:val="clear" w:color="auto" w:fill="FFFFFF"/>
+        <w:spacing w:before="100" w:beforeAutospacing="1" w:after="100" w:afterAutospacing="1"/>
+        <w:rPr>
+          <w:rFonts w:eastAsia="Times New Roman" w:cstheme="minorHAnsi"/>
+          <w:kern w:val="0"/>
+          <w14:ligatures w14:val="none"/>
+        </w:rPr>
+      </w:pPr>
+      <w:r>
+        <w:rPr>
+          <w:rFonts w:eastAsia="Times New Roman" w:cstheme="minorHAnsi"/>
+          <w:kern w:val="0"/>
+          <w14:ligatures w14:val="none"/>
+        </w:rPr>
+        <w:t xml:space="preserve">Data retrieval is accomplished by using Django’s </w:t>
+      </w:r>
+      <w:proofErr w:type="spellStart"/>
+      <w:r>
+        <w:rPr>
+          <w:rFonts w:eastAsia="Times New Roman" w:cstheme="minorHAnsi"/>
+          <w:kern w:val="0"/>
+          <w14:ligatures w14:val="none"/>
+        </w:rPr>
+        <w:t>QuerySet</w:t>
+      </w:r>
+      <w:proofErr w:type="spellEnd"/>
+      <w:r>
+        <w:rPr>
+          <w:rFonts w:eastAsia="Times New Roman" w:cstheme="minorHAnsi"/>
+          <w:kern w:val="0"/>
+          <w14:ligatures w14:val="none"/>
+        </w:rPr>
+        <w:t xml:space="preserve"> API. Ex. (</w:t>
+      </w:r>
+      <w:proofErr w:type="spellStart"/>
+      <w:proofErr w:type="gramStart"/>
+      <w:r>
+        <w:rPr>
+          <w:rFonts w:eastAsia="Times New Roman" w:cstheme="minorHAnsi"/>
+          <w:kern w:val="0"/>
+          <w14:ligatures w14:val="none"/>
+        </w:rPr>
+        <w:t>Renewables.objects.all</w:t>
+      </w:r>
+      <w:proofErr w:type="spellEnd"/>
+      <w:r>
+        <w:rPr>
+          <w:rFonts w:eastAsia="Times New Roman" w:cstheme="minorHAnsi"/>
+          <w:kern w:val="0"/>
+          <w14:ligatures w14:val="none"/>
+        </w:rPr>
+        <w:t>(</w:t>
+      </w:r>
+      <w:proofErr w:type="gramEnd"/>
+      <w:r>
+        <w:rPr>
+          <w:rFonts w:eastAsia="Times New Roman" w:cstheme="minorHAnsi"/>
+          <w:kern w:val="0"/>
+          <w14:ligatures w14:val="none"/>
+        </w:rPr>
+        <w:t>))</w:t>
+      </w:r>
+    </w:p>
+    <w:p>
+      <w:pPr>
+        <w:pStyle w:val="ListParagraph"/>
+        <w:shd w:val="clear" w:color="auto" w:fill="FFFFFF"/>
+        <w:spacing w:before="100" w:beforeAutospacing="1" w:after="100" w:afterAutospacing="1"/>
+        <w:ind w:left="1080"/>
+        <w:rPr>
+          <w:rFonts w:eastAsia="Times New Roman" w:cstheme="minorHAnsi"/>
+          <w:kern w:val="0"/>
+          <w14:ligatures w14:val="none"/>
+        </w:rPr>
+      </w:pPr>
+    </w:p>
+    <w:p>
+      <w:pPr>
+        <w:pStyle w:val="ListParagraph"/>
+        <w:numPr>
+          <w:ilvl w:val="0"/>
+          <w:numId w:val="6"/>
+        </w:numPr>
+        <w:shd w:val="clear" w:color="auto" w:fill="FFFFFF"/>
+        <w:spacing w:before="100" w:beforeAutospacing="1" w:after="100" w:afterAutospacing="1"/>
+        <w:rPr>
+          <w:rFonts w:ascii="Lato" w:eastAsia="Times New Roman" w:hAnsi="Lato" w:cs="Times New Roman"/>
+          <w:kern w:val="0"/>
+          <w14:ligatures w14:val="none"/>
+        </w:rPr>
+      </w:pPr>
+      <w:r>
+        <w:rPr>
+          <w:rFonts w:ascii="Lato" w:eastAsia="Times New Roman" w:hAnsi="Lato" w:cs="Times New Roman"/>
+          <w:kern w:val="0"/>
+          <w:sz w:val="28"/>
+          <w:szCs w:val="28"/>
+          <w14:ligatures w14:val="none"/>
+        </w:rPr>
+        <w:t>Back-End</w:t>
+      </w:r>
+    </w:p>
+    <w:p>
+      <w:pPr>
+        <w:shd w:val="clear" w:color="auto" w:fill="FFFFFF"/>
+        <w:spacing w:before="100" w:beforeAutospacing="1" w:after="100" w:afterAutospacing="1"/>
+        <w:ind w:left="720"/>
+        <w:rPr>
+          <w:rFonts w:eastAsia="Times New Roman" w:cstheme="minorHAnsi"/>
+          <w:kern w:val="0"/>
+          <w14:ligatures w14:val="none"/>
+        </w:rPr>
+      </w:pPr>
+      <w:r>
+        <w:rPr>
+          <w:rFonts w:eastAsia="Times New Roman" w:cstheme="minorHAnsi"/>
+          <w:kern w:val="0"/>
+          <w:sz w:val="28"/>
+          <w:szCs w:val="28"/>
+          <w14:ligatures w14:val="none"/>
+        </w:rPr>
+        <w:t xml:space="preserve">Django sites are primary developed with python. </w:t>
+      </w:r>
+      <w:proofErr w:type="gramStart"/>
+      <w:r>
+        <w:rPr>
+          <w:rFonts w:eastAsia="Times New Roman" w:cstheme="minorHAnsi"/>
+          <w:kern w:val="0"/>
+          <w:sz w:val="28"/>
+          <w:szCs w:val="28"/>
+          <w14:ligatures w14:val="none"/>
+        </w:rPr>
+        <w:t>However</w:t>
+      </w:r>
+      <w:proofErr w:type="gramEnd"/>
+      <w:r>
+        <w:rPr>
+          <w:rFonts w:eastAsia="Times New Roman" w:cstheme="minorHAnsi"/>
+          <w:kern w:val="0"/>
+          <w:sz w:val="28"/>
+          <w:szCs w:val="28"/>
+          <w14:ligatures w14:val="none"/>
+        </w:rPr>
+        <w:t xml:space="preserve"> it relies on SQL to interact with the database. HTML, CSS, and JavaScript can be used on the </w:t>
+      </w:r>
+      <w:r>
+        <w:rPr>
+          <w:rFonts w:eastAsia="Times New Roman" w:cstheme="minorHAnsi"/>
+          <w:kern w:val="0"/>
+          <w:sz w:val="28"/>
+          <w:szCs w:val="28"/>
+          <w14:ligatures w14:val="none"/>
+        </w:rPr>
+        <w:t xml:space="preserve">front end. </w:t>
+      </w:r>
+    </w:p>
+    <w:p>
+      <w:pPr>
+        <w:pStyle w:val="ListParagraph"/>
+        <w:numPr>
+          <w:ilvl w:val="0"/>
+          <w:numId w:val="6"/>
+        </w:numPr>
+        <w:shd w:val="clear" w:color="auto" w:fill="FFFFFF"/>
+        <w:spacing w:before="100" w:beforeAutospacing="1" w:after="100" w:afterAutospacing="1"/>
+        <w:rPr>
+          <w:rFonts w:ascii="Lato" w:eastAsia="Times New Roman" w:hAnsi="Lato" w:cs="Times New Roman"/>
+          <w:kern w:val="0"/>
+          <w14:ligatures w14:val="none"/>
+        </w:rPr>
+      </w:pPr>
+      <w:r>
+        <w:rPr>
+          <w:rFonts w:ascii="Lato" w:eastAsia="Times New Roman" w:hAnsi="Lato" w:cs="Times New Roman"/>
+          <w:kern w:val="0"/>
+          <w:sz w:val="28"/>
+          <w:szCs w:val="28"/>
+          <w14:ligatures w14:val="none"/>
+        </w:rPr>
+        <w:t>Database Access &amp; Security</w:t>
+      </w:r>
+    </w:p>
+    <w:p>
+      <w:pPr>
+        <w:shd w:val="clear" w:color="auto" w:fill="FFFFFF"/>
+        <w:spacing w:before="100" w:beforeAutospacing="1" w:after="100" w:afterAutospacing="1"/>
+        <w:ind w:left="720"/>
+        <w:rPr>
+          <w:rFonts w:eastAsia="Times New Roman" w:cstheme="minorHAnsi"/>
+          <w:kern w:val="0"/>
+          <w:sz w:val="28"/>
+          <w:szCs w:val="28"/>
+          <w14:ligatures w14:val="none"/>
+        </w:rPr>
+      </w:pPr>
+      <w:r>
+        <w:rPr>
+          <w:rFonts w:eastAsia="Times New Roman" w:cstheme="minorHAnsi"/>
+          <w:kern w:val="0"/>
+          <w:sz w:val="28"/>
+          <w:szCs w:val="28"/>
+          <w14:ligatures w14:val="none"/>
+        </w:rPr>
+        <w:t xml:space="preserve">Django will allow us to connect to the database with its </w:t>
+      </w:r>
+      <w:r>
+        <w:rPr>
+          <w:rFonts w:eastAsia="Times New Roman" w:cstheme="minorHAnsi"/>
+          <w:kern w:val="0"/>
+          <w:sz w:val="28"/>
+          <w:szCs w:val="28"/>
+          <w14:ligatures w14:val="none"/>
+        </w:rPr>
+        <w:t>built-in</w:t>
+      </w:r>
+      <w:r>
+        <w:rPr>
+          <w:rFonts w:eastAsia="Times New Roman" w:cstheme="minorHAnsi"/>
+          <w:kern w:val="0"/>
+          <w:sz w:val="28"/>
+          <w:szCs w:val="28"/>
+          <w14:ligatures w14:val="none"/>
+        </w:rPr>
+        <w:t xml:space="preserve"> framework. </w:t>
+      </w:r>
+      <w:r>
+        <w:rPr>
+          <w:rFonts w:eastAsia="Times New Roman" w:cstheme="minorHAnsi"/>
+          <w:kern w:val="0"/>
+          <w:sz w:val="28"/>
+          <w:szCs w:val="28"/>
+          <w14:ligatures w14:val="none"/>
+        </w:rPr>
+        <w:t>Django provides an ORM</w:t>
+      </w:r>
+      <w:r>
+        <w:rPr>
+          <w:rFonts w:eastAsia="Times New Roman" w:cstheme="minorHAnsi"/>
+          <w:kern w:val="0"/>
+          <w:sz w:val="28"/>
+          <w:szCs w:val="28"/>
+          <w14:ligatures w14:val="none"/>
+        </w:rPr>
+        <w:t xml:space="preserve"> </w:t>
+      </w:r>
+      <w:r>
+        <w:rPr>
+          <w:rFonts w:eastAsia="Times New Roman" w:cstheme="minorHAnsi"/>
+          <w:kern w:val="0"/>
+          <w:sz w:val="28"/>
+          <w:szCs w:val="28"/>
+          <w14:ligatures w14:val="none"/>
+        </w:rPr>
+        <w:t xml:space="preserve">framework that abstracts away the details of accessing the database, allowing you to perform database operations using python code instead of SQL queries. </w:t>
+      </w:r>
+    </w:p>
+    <w:p>
+      <w:pPr>
+        <w:shd w:val="clear" w:color="auto" w:fill="FFFFFF"/>
+        <w:spacing w:before="100" w:beforeAutospacing="1" w:after="100" w:afterAutospacing="1"/>
+        <w:ind w:left="720"/>
+        <w:rPr>
+          <w:rFonts w:eastAsia="Times New Roman" w:cstheme="minorHAnsi"/>
+          <w:kern w:val="0"/>
+          <w:sz w:val="28"/>
+          <w:szCs w:val="28"/>
+          <w14:ligatures w14:val="none"/>
+        </w:rPr>
+      </w:pPr>
+      <w:r>
+        <w:rPr>
+          <w:rFonts w:eastAsia="Times New Roman" w:cstheme="minorHAnsi"/>
+          <w:kern w:val="0"/>
+          <w:sz w:val="28"/>
+          <w:szCs w:val="28"/>
+          <w14:ligatures w14:val="none"/>
+        </w:rPr>
+        <w:t xml:space="preserve">Django provides multiple built-in features to help with data security, here are two main </w:t>
+      </w:r>
+      <w:proofErr w:type="gramStart"/>
+      <w:r>
+        <w:rPr>
+          <w:rFonts w:eastAsia="Times New Roman" w:cstheme="minorHAnsi"/>
+          <w:kern w:val="0"/>
+          <w:sz w:val="28"/>
+          <w:szCs w:val="28"/>
+          <w14:ligatures w14:val="none"/>
+        </w:rPr>
+        <w:t>ones;</w:t>
+      </w:r>
+      <w:proofErr w:type="gramEnd"/>
+    </w:p>
+    <w:p>
+      <w:pPr>
+        <w:pStyle w:val="ListParagraph"/>
+        <w:numPr>
+          <w:ilvl w:val="0"/>
+          <w:numId w:val="4"/>
+        </w:numPr>
+        <w:shd w:val="clear" w:color="auto" w:fill="FFFFFF"/>
+        <w:spacing w:before="100" w:beforeAutospacing="1" w:after="100" w:afterAutospacing="1"/>
+        <w:rPr>
+          <w:rFonts w:eastAsia="Times New Roman" w:cstheme="minorHAnsi"/>
+          <w:kern w:val="0"/>
+          <w14:ligatures w14:val="none"/>
+        </w:rPr>
+      </w:pPr>
+      <w:r>
+        <w:rPr>
+          <w:rFonts w:eastAsia="Times New Roman" w:cstheme="minorHAnsi"/>
+          <w:kern w:val="0"/>
+          <w14:ligatures w14:val="none"/>
+        </w:rPr>
+        <w:t xml:space="preserve">Allows the use of a secure connection, </w:t>
+      </w:r>
+      <w:proofErr w:type="gramStart"/>
+      <w:r>
+        <w:rPr>
+          <w:rFonts w:eastAsia="Times New Roman" w:cstheme="minorHAnsi"/>
+          <w:kern w:val="0"/>
+          <w14:ligatures w14:val="none"/>
+        </w:rPr>
+        <w:t>HTTPS</w:t>
+      </w:r>
+      <w:proofErr w:type="gramEnd"/>
+      <w:r>
+        <w:rPr>
+          <w:rFonts w:eastAsia="Times New Roman" w:cstheme="minorHAnsi"/>
+          <w:kern w:val="0"/>
+          <w14:ligatures w14:val="none"/>
+        </w:rPr>
+        <w:t xml:space="preserve"> or SSL. </w:t>
+      </w:r>
+    </w:p>
+    <w:p>
+      <w:pPr>
+        <w:pStyle w:val="ListParagraph"/>
+        <w:numPr>
+          <w:ilvl w:val="0"/>
+          <w:numId w:val="4"/>
+        </w:numPr>
+        <w:shd w:val="clear" w:color="auto" w:fill="FFFFFF"/>
+        <w:spacing w:before="100" w:beforeAutospacing="1" w:after="100" w:afterAutospacing="1"/>
+        <w:rPr>
+          <w:rFonts w:eastAsia="Times New Roman" w:cstheme="minorHAnsi"/>
+          <w:kern w:val="0"/>
+          <w14:ligatures w14:val="none"/>
+        </w:rPr>
+      </w:pPr>
+      <w:r>
+        <w:rPr>
+          <w:rFonts w:eastAsia="Times New Roman" w:cstheme="minorHAnsi"/>
+          <w:kern w:val="0"/>
+          <w14:ligatures w14:val="none"/>
+        </w:rPr>
+        <w:t xml:space="preserve">Allows you to limit database access to only grant access to users and applications that need it. </w:t>
+      </w:r>
+    </w:p>
+    <w:p>
+      <w:pPr>
+        <w:shd w:val="clear" w:color="auto" w:fill="FFFFFF"/>
+        <w:spacing w:before="100" w:beforeAutospacing="1" w:after="100" w:afterAutospacing="1"/>
+        <w:ind w:left="720"/>
+        <w:rPr>
+          <w:rFonts w:eastAsia="Times New Roman" w:cstheme="minorHAnsi"/>
+          <w:kern w:val="0"/>
+          <w14:ligatures w14:val="none"/>
+        </w:rPr>
+      </w:pPr>
+      <w:r>
+        <w:rPr>
+          <w:rFonts w:eastAsia="Times New Roman" w:cstheme="minorHAnsi"/>
+          <w:kern w:val="0"/>
+          <w14:ligatures w14:val="none"/>
+        </w:rPr>
+        <w:lastRenderedPageBreak/>
+        <w:t xml:space="preserve">We will set up users and admin </w:t>
+      </w:r>
+      <w:proofErr w:type="gramStart"/>
+      <w:r>
+        <w:rPr>
+          <w:rFonts w:eastAsia="Times New Roman" w:cstheme="minorHAnsi"/>
+          <w:kern w:val="0"/>
+          <w14:ligatures w14:val="none"/>
+        </w:rPr>
+        <w:t>is</w:t>
+      </w:r>
+      <w:proofErr w:type="gramEnd"/>
+      <w:r>
+        <w:rPr>
+          <w:rFonts w:eastAsia="Times New Roman" w:cstheme="minorHAnsi"/>
+          <w:kern w:val="0"/>
+          <w14:ligatures w14:val="none"/>
+        </w:rPr>
+        <w:t xml:space="preserve"> a built in function of Django that we will use. </w:t>
+      </w:r>
+    </w:p>
+    <w:p>
+      <w:pPr>
+        <w:shd w:val="clear" w:color="auto" w:fill="FFFFFF"/>
+        <w:spacing w:before="100" w:beforeAutospacing="1" w:after="100" w:afterAutospacing="1"/>
+        <w:ind w:left="720"/>
         <w:rPr>
           <w:rFonts w:eastAsia="Times New Roman" w:cstheme="minorHAnsi"/>
           <w:kern w:val="0"/>
@@ -102,15 +725,117 @@
           <w:kern w:val="0"/>
           <w14:ligatures w14:val="none"/>
         </w:rPr>
-        <w:t xml:space="preserve">We are using </w:t>
-      </w:r>
-      <w:r>
-        <w:rPr>
-          <w:rFonts w:eastAsia="Times New Roman" w:cstheme="minorHAnsi"/>
-          <w:kern w:val="0"/>
-          <w14:ligatures w14:val="none"/>
-        </w:rPr>
-        <w:t>an</w:t>
+        <w:t xml:space="preserve">Users will only be able to query the database using defined fields in the application, they will not have access to view or modify any data outside of the provided graphic by default. We are not capturing any new data from the user. </w:t>
+      </w:r>
+    </w:p>
+    <w:p>
+      <w:pPr>
+        <w:pStyle w:val="ListParagraph"/>
+        <w:numPr>
+          <w:ilvl w:val="0"/>
+          <w:numId w:val="6"/>
+        </w:numPr>
+        <w:shd w:val="clear" w:color="auto" w:fill="FFFFFF"/>
+        <w:spacing w:beforeAutospacing="1" w:afterAutospacing="1"/>
+        <w:rPr>
+          <w:rFonts w:ascii="Lato" w:eastAsia="Times New Roman" w:hAnsi="Lato" w:cs="Times New Roman"/>
+          <w:kern w:val="0"/>
+          <w14:ligatures w14:val="none"/>
+        </w:rPr>
+      </w:pPr>
+      <w:r>
+        <w:rPr>
+          <w:rFonts w:ascii="Lato" w:eastAsia="Times New Roman" w:hAnsi="Lato" w:cs="Times New Roman"/>
+          <w:kern w:val="0"/>
+          <w:sz w:val="28"/>
+          <w:szCs w:val="28"/>
+          <w14:ligatures w14:val="none"/>
+        </w:rPr>
+        <w:t>Front-End</w:t>
+      </w:r>
+    </w:p>
+    <w:p>
+      <w:pPr>
+        <w:shd w:val="clear" w:color="auto" w:fill="FFFFFF"/>
+        <w:spacing w:beforeAutospacing="1" w:afterAutospacing="1"/>
+        <w:ind w:left="735"/>
+        <w:rPr>
+          <w:rFonts w:ascii="Lato" w:eastAsia="Times New Roman" w:hAnsi="Lato" w:cs="Times New Roman"/>
+          <w:color w:val="FF0000"/>
+          <w:kern w:val="0"/>
+          <w14:ligatures w14:val="none"/>
+        </w:rPr>
+      </w:pPr>
+      <w:r>
+        <w:rPr>
+          <w:rFonts w:eastAsia="Times New Roman" w:cstheme="minorHAnsi"/>
+          <w:kern w:val="0"/>
+          <w:sz w:val="28"/>
+          <w:szCs w:val="28"/>
+          <w14:ligatures w14:val="none"/>
+        </w:rPr>
+        <w:t xml:space="preserve">We will be using Bootstrap. HTML pages in Django allow us to imbed python code along with the ability to extend Bootstrap front end CSS. This will give us access to things like crispy forms and other Bootstrap built in functionality that will make front end development easier. </w:t>
+      </w:r>
+    </w:p>
+    <w:p>
+      <w:pPr>
+        <w:pStyle w:val="ListParagraph"/>
+        <w:numPr>
+          <w:ilvl w:val="0"/>
+          <w:numId w:val="6"/>
+        </w:numPr>
+        <w:shd w:val="clear" w:color="auto" w:fill="FFFFFF"/>
+        <w:spacing w:before="100" w:beforeAutospacing="1" w:after="100" w:afterAutospacing="1"/>
+        <w:rPr>
+          <w:rFonts w:ascii="Lato" w:eastAsia="Times New Roman" w:hAnsi="Lato" w:cs="Times New Roman"/>
+          <w:kern w:val="0"/>
+          <w14:ligatures w14:val="none"/>
+        </w:rPr>
+      </w:pPr>
+      <w:r>
+        <w:rPr>
+          <w:rFonts w:ascii="Lato" w:eastAsia="Times New Roman" w:hAnsi="Lato" w:cs="Times New Roman"/>
+          <w:kern w:val="0"/>
+          <w:sz w:val="28"/>
+          <w:szCs w:val="28"/>
+          <w14:ligatures w14:val="none"/>
+        </w:rPr>
+        <w:t>Deployment</w:t>
+      </w:r>
+    </w:p>
+    <w:p>
+      <w:pPr>
+        <w:pStyle w:val="ListParagraph"/>
+        <w:shd w:val="clear" w:color="auto" w:fill="FFFFFF"/>
+        <w:spacing w:before="100" w:beforeAutospacing="1" w:after="100" w:afterAutospacing="1"/>
+        <w:rPr>
+          <w:rFonts w:ascii="Lato" w:eastAsia="Times New Roman" w:hAnsi="Lato" w:cs="Times New Roman"/>
+          <w:color w:val="FF0000"/>
+          <w:kern w:val="0"/>
+          <w14:ligatures w14:val="none"/>
+        </w:rPr>
+      </w:pPr>
+    </w:p>
+    <w:p>
+      <w:pPr>
+        <w:pStyle w:val="ListParagraph"/>
+        <w:shd w:val="clear" w:color="auto" w:fill="FFFFFF"/>
+        <w:spacing w:before="100" w:beforeAutospacing="1" w:after="100" w:afterAutospacing="1"/>
+        <w:rPr>
+          <w:rFonts w:eastAsia="Times New Roman" w:cstheme="minorHAnsi"/>
+          <w:kern w:val="0"/>
+          <w:sz w:val="28"/>
+          <w:szCs w:val="28"/>
+          <w14:ligatures w14:val="none"/>
+        </w:rPr>
+      </w:pPr>
+      <w:r>
+        <w:rPr>
+          <w:rFonts w:eastAsia="Times New Roman" w:cstheme="minorHAnsi"/>
+          <w:kern w:val="0"/>
+          <w14:ligatures w14:val="none"/>
+        </w:rPr>
+        <w:t>The application will be hosted on PythonAnywhere by Anaconda, which is a web-based server management service for developing with Python.</w:t>
       </w:r>
       <w:r>
         <w:rPr>
@@ -124,406 +849,184 @@
         <w:rPr>
           <w:rFonts w:eastAsia="Times New Roman" w:cstheme="minorHAnsi"/>
           <w:kern w:val="0"/>
-          <w14:ligatures w14:val="none"/>
-        </w:rPr>
-        <w:t>SQLite</w:t>
-      </w:r>
-      <w:r>
-        <w:rPr>
-          <w:rFonts w:eastAsia="Times New Roman" w:cstheme="minorHAnsi"/>
-          <w:kern w:val="0"/>
-          <w14:ligatures w14:val="none"/>
-        </w:rPr>
-        <w:t xml:space="preserve"> </w:t>
-      </w:r>
-      <w:r>
-        <w:rPr>
-          <w:rFonts w:eastAsia="Times New Roman" w:cstheme="minorHAnsi"/>
-          <w:kern w:val="0"/>
-          <w14:ligatures w14:val="none"/>
-        </w:rPr>
-        <w:t>database,</w:t>
-      </w:r>
-      <w:r>
-        <w:rPr>
-          <w:rFonts w:eastAsia="Times New Roman" w:cstheme="minorHAnsi"/>
-          <w:kern w:val="0"/>
-          <w14:ligatures w14:val="none"/>
-        </w:rPr>
-        <w:t xml:space="preserve"> so we are able to use this stand-alon</w:t>
-      </w:r>
-      <w:r>
-        <w:rPr>
-          <w:rFonts w:eastAsia="Times New Roman" w:cstheme="minorHAnsi"/>
-          <w:kern w:val="0"/>
-          <w14:ligatures w14:val="none"/>
-        </w:rPr>
-        <w:t>e</w:t>
-      </w:r>
-      <w:r>
-        <w:rPr>
-          <w:rFonts w:eastAsia="Times New Roman" w:cstheme="minorHAnsi"/>
-          <w:kern w:val="0"/>
-          <w14:ligatures w14:val="none"/>
-        </w:rPr>
-        <w:t xml:space="preserve"> with the application deployment. </w:t>
-      </w:r>
-    </w:p>
-    <w:p>
-      <w:pPr>
-        <w:pStyle w:val="Heading2"/>
-        <w:rPr>
-          <w:rFonts w:asciiTheme="minorHAnsi" w:eastAsia="Times New Roman" w:hAnsiTheme="minorHAnsi" w:cstheme="minorHAnsi"/>
-          <w:b/>
-          <w:bCs/>
-          <w:color w:val="auto"/>
-        </w:rPr>
-      </w:pPr>
-      <w:r>
-        <w:rPr>
-          <w:rFonts w:asciiTheme="minorHAnsi" w:eastAsia="Times New Roman" w:hAnsiTheme="minorHAnsi" w:cstheme="minorHAnsi"/>
-          <w:b/>
-          <w:bCs/>
-          <w:color w:val="auto"/>
-        </w:rPr>
-        <w:t>1.2 Back-End</w:t>
-      </w:r>
-    </w:p>
-    <w:p>
-      <w:pPr>
-        <w:shd w:val="clear" w:color="auto" w:fill="FFFFFF"/>
-        <w:spacing w:before="100" w:beforeAutospacing="1" w:after="100" w:afterAutospacing="1"/>
-        <w:rPr>
-          <w:rFonts w:eastAsia="Times New Roman" w:cstheme="minorHAnsi"/>
+          <w:sz w:val="28"/>
+          <w:szCs w:val="28"/>
+          <w14:ligatures w14:val="none"/>
+        </w:rPr>
+        <w:t xml:space="preserve">Some benefits of using </w:t>
+      </w:r>
+      <w:proofErr w:type="spellStart"/>
+      <w:r>
+        <w:rPr>
+          <w:rFonts w:eastAsia="Times New Roman" w:cstheme="minorHAnsi"/>
+          <w:kern w:val="0"/>
+          <w:sz w:val="28"/>
+          <w:szCs w:val="28"/>
+          <w14:ligatures w14:val="none"/>
+        </w:rPr>
+        <w:t>Puthoneverywhere</w:t>
+      </w:r>
+      <w:proofErr w:type="spellEnd"/>
+      <w:r>
+        <w:rPr>
+          <w:rFonts w:eastAsia="Times New Roman" w:cstheme="minorHAnsi"/>
+          <w:kern w:val="0"/>
+          <w:sz w:val="28"/>
+          <w:szCs w:val="28"/>
+          <w14:ligatures w14:val="none"/>
+        </w:rPr>
+        <w:t xml:space="preserve"> are that it is easy to use, provides a pre-configured Python environment, manages server, allows one free project, provides a pre-configured Django environment, web-based file editor, git integration, and of course good documentation!</w:t>
+      </w:r>
+    </w:p>
+    <w:p>
+      <w:pPr>
+        <w:pStyle w:val="ListParagraph"/>
+        <w:shd w:val="clear" w:color="auto" w:fill="FFFFFF"/>
+        <w:spacing w:before="100" w:beforeAutospacing="1" w:after="100" w:afterAutospacing="1"/>
+        <w:rPr>
+          <w:rFonts w:ascii="Lato" w:eastAsia="Times New Roman" w:hAnsi="Lato" w:cs="Times New Roman"/>
           <w:kern w:val="0"/>
           <w:sz w:val="22"/>
           <w:szCs w:val="22"/>
           <w14:ligatures w14:val="none"/>
         </w:rPr>
       </w:pPr>
-      <w:r>
-        <w:rPr>
-          <w:rFonts w:eastAsia="Times New Roman" w:cstheme="minorHAnsi"/>
-          <w:kern w:val="0"/>
-          <w14:ligatures w14:val="none"/>
-        </w:rPr>
-        <w:t xml:space="preserve">The backend will be python. We are creating a Django site. We may use </w:t>
-      </w:r>
-      <w:r>
-        <w:rPr>
-          <w:rFonts w:eastAsia="Times New Roman" w:cstheme="minorHAnsi"/>
-          <w:kern w:val="0"/>
-          <w14:ligatures w14:val="none"/>
-        </w:rPr>
-        <w:t>JavaScript</w:t>
-      </w:r>
-      <w:r>
-        <w:rPr>
-          <w:rFonts w:eastAsia="Times New Roman" w:cstheme="minorHAnsi"/>
-          <w:kern w:val="0"/>
-          <w14:ligatures w14:val="none"/>
-        </w:rPr>
-        <w:t xml:space="preserve"> for some front end filtering. </w:t>
-      </w:r>
-    </w:p>
-    <w:p>
-      <w:pPr>
-        <w:pStyle w:val="Heading2"/>
-        <w:rPr>
-          <w:rFonts w:asciiTheme="minorHAnsi" w:eastAsia="Times New Roman" w:hAnsiTheme="minorHAnsi" w:cstheme="minorHAnsi"/>
-          <w:b/>
-          <w:bCs/>
-          <w:color w:val="auto"/>
-        </w:rPr>
-      </w:pPr>
-      <w:r>
-        <w:rPr>
-          <w:rFonts w:asciiTheme="minorHAnsi" w:eastAsia="Times New Roman" w:hAnsiTheme="minorHAnsi" w:cstheme="minorHAnsi"/>
-          <w:b/>
-          <w:bCs/>
-          <w:color w:val="auto"/>
-        </w:rPr>
-        <w:t>1.3 Database Access &amp; Security</w:t>
-      </w:r>
-    </w:p>
-    <w:p>
-      <w:pPr>
-        <w:shd w:val="clear" w:color="auto" w:fill="FFFFFF"/>
-        <w:spacing w:before="100" w:beforeAutospacing="1" w:after="100" w:afterAutospacing="1"/>
-        <w:rPr>
-          <w:rFonts w:eastAsia="Times New Roman" w:cstheme="minorHAnsi"/>
-          <w:kern w:val="0"/>
-          <w14:ligatures w14:val="none"/>
-        </w:rPr>
-      </w:pPr>
-      <w:r>
-        <w:rPr>
-          <w:rFonts w:eastAsia="Times New Roman" w:cstheme="minorHAnsi"/>
-          <w:kern w:val="0"/>
-          <w14:ligatures w14:val="none"/>
-        </w:rPr>
-        <w:t>Django will allow us to connect to the database with its built in framework. {research how Django does this}</w:t>
-      </w:r>
-    </w:p>
-    <w:p>
-      <w:pPr>
-        <w:shd w:val="clear" w:color="auto" w:fill="FFFFFF"/>
-        <w:spacing w:before="100" w:beforeAutospacing="1" w:after="100" w:afterAutospacing="1"/>
-        <w:rPr>
-          <w:rFonts w:eastAsia="Times New Roman" w:cstheme="minorHAnsi"/>
-          <w:kern w:val="0"/>
-          <w:sz w:val="22"/>
-          <w:szCs w:val="22"/>
-          <w14:ligatures w14:val="none"/>
-        </w:rPr>
-      </w:pPr>
-      <w:r>
-        <w:rPr>
-          <w:rFonts w:eastAsia="Times New Roman" w:cstheme="minorHAnsi"/>
-          <w:kern w:val="0"/>
-          <w14:ligatures w14:val="none"/>
-        </w:rPr>
-        <w:t>Users will only be able to query the database using defined fields in the application, they will not have access to view</w:t>
-      </w:r>
-      <w:r>
-        <w:rPr>
-          <w:rFonts w:eastAsia="Times New Roman" w:cstheme="minorHAnsi"/>
-          <w:kern w:val="0"/>
-          <w14:ligatures w14:val="none"/>
-        </w:rPr>
-        <w:t xml:space="preserve"> or modify</w:t>
-      </w:r>
-      <w:r>
-        <w:rPr>
-          <w:rFonts w:eastAsia="Times New Roman" w:cstheme="minorHAnsi"/>
-          <w:kern w:val="0"/>
-          <w14:ligatures w14:val="none"/>
-        </w:rPr>
-        <w:t xml:space="preserve"> any data outside of the provided graphic</w:t>
-      </w:r>
-      <w:r>
-        <w:rPr>
-          <w:rFonts w:eastAsia="Times New Roman" w:cstheme="minorHAnsi"/>
-          <w:kern w:val="0"/>
-          <w14:ligatures w14:val="none"/>
-        </w:rPr>
-        <w:t xml:space="preserve"> by default</w:t>
-      </w:r>
-      <w:r>
-        <w:rPr>
-          <w:rFonts w:eastAsia="Times New Roman" w:cstheme="minorHAnsi"/>
-          <w:kern w:val="0"/>
-          <w14:ligatures w14:val="none"/>
-        </w:rPr>
-        <w:t>.</w:t>
-      </w:r>
-      <w:r>
-        <w:rPr>
-          <w:rFonts w:eastAsia="Times New Roman" w:cstheme="minorHAnsi"/>
-          <w:kern w:val="0"/>
-          <w14:ligatures w14:val="none"/>
-        </w:rPr>
-        <w:t xml:space="preserve"> We are not capturing any new data from the user.</w:t>
-      </w:r>
-      <w:r>
-        <w:rPr>
-          <w:rFonts w:eastAsia="Times New Roman" w:cstheme="minorHAnsi"/>
-          <w:kern w:val="0"/>
-          <w14:ligatures w14:val="none"/>
-        </w:rPr>
-        <w:t xml:space="preserve"> </w:t>
-      </w:r>
-    </w:p>
-    <w:p>
-      <w:pPr>
-        <w:pStyle w:val="Heading2"/>
-        <w:rPr>
-          <w:rFonts w:asciiTheme="minorHAnsi" w:eastAsia="Times New Roman" w:hAnsiTheme="minorHAnsi" w:cstheme="minorHAnsi"/>
-          <w:b/>
-          <w:bCs/>
-          <w:color w:val="auto"/>
-        </w:rPr>
-      </w:pPr>
-      <w:r>
-        <w:rPr>
-          <w:rFonts w:asciiTheme="minorHAnsi" w:eastAsia="Times New Roman" w:hAnsiTheme="minorHAnsi" w:cstheme="minorHAnsi"/>
-          <w:b/>
-          <w:bCs/>
-          <w:color w:val="auto"/>
-        </w:rPr>
-        <w:t>1.4 Front-End</w:t>
-      </w:r>
-    </w:p>
-    <w:p>
-      <w:pPr>
-        <w:shd w:val="clear" w:color="auto" w:fill="FFFFFF"/>
-        <w:spacing w:beforeAutospacing="1" w:afterAutospacing="1"/>
+    </w:p>
+    <w:p>
+      <w:pPr>
+        <w:pStyle w:val="ListParagraph"/>
+        <w:numPr>
+          <w:ilvl w:val="0"/>
+          <w:numId w:val="6"/>
+        </w:numPr>
+        <w:shd w:val="clear" w:color="auto" w:fill="FFFFFF"/>
+        <w:spacing w:before="100" w:beforeAutospacing="1" w:after="100" w:afterAutospacing="1"/>
+        <w:rPr>
+          <w:rFonts w:ascii="Lato" w:eastAsia="Times New Roman" w:hAnsi="Lato" w:cs="Times New Roman"/>
+          <w:kern w:val="0"/>
+          <w14:ligatures w14:val="none"/>
+        </w:rPr>
+      </w:pPr>
+      <w:r>
+        <w:rPr>
+          <w:rFonts w:ascii="Lato" w:eastAsia="Times New Roman" w:hAnsi="Lato" w:cs="Times New Roman"/>
+          <w:kern w:val="0"/>
+          <w:sz w:val="28"/>
+          <w:szCs w:val="28"/>
+          <w14:ligatures w14:val="none"/>
+        </w:rPr>
+        <w:t>Interactivity</w:t>
+      </w:r>
+    </w:p>
+    <w:p>
+      <w:pPr>
+        <w:shd w:val="clear" w:color="auto" w:fill="FFFFFF"/>
+        <w:spacing w:before="100" w:beforeAutospacing="1" w:after="100" w:afterAutospacing="1"/>
+        <w:ind w:left="735"/>
         <w:rPr>
           <w:rFonts w:ascii="Lato" w:eastAsia="Times New Roman" w:hAnsi="Lato" w:cs="Times New Roman"/>
           <w:color w:val="FF0000"/>
           <w:kern w:val="0"/>
-          <w:sz w:val="22"/>
-          <w:szCs w:val="22"/>
-          <w14:ligatures w14:val="none"/>
-        </w:rPr>
-      </w:pPr>
-      <w:r>
-        <w:rPr>
-          <w:rFonts w:eastAsia="Times New Roman" w:cstheme="minorHAnsi"/>
-          <w:kern w:val="0"/>
-          <w14:ligatures w14:val="none"/>
-        </w:rPr>
-        <w:t xml:space="preserve">We will be using Bootstrap. HTML pages in Django allow us to imbed python code along with the ability to extend Bootstrap front end CSS. This will give us access to things like crispy forms and other Bootstrap built in functionality that will make front end development easier. </w:t>
-      </w:r>
-    </w:p>
-    <w:p>
-      <w:pPr>
-        <w:pStyle w:val="Heading2"/>
-        <w:rPr>
-          <w:rFonts w:asciiTheme="minorHAnsi" w:eastAsia="Times New Roman" w:hAnsiTheme="minorHAnsi" w:cstheme="minorHAnsi"/>
-          <w:color w:val="FF0000"/>
-          <w:kern w:val="0"/>
-          <w14:ligatures w14:val="none"/>
-        </w:rPr>
-      </w:pPr>
-      <w:r>
-        <w:rPr>
-          <w:rFonts w:asciiTheme="minorHAnsi" w:eastAsia="Times New Roman" w:hAnsiTheme="minorHAnsi" w:cstheme="minorHAnsi"/>
-          <w:b/>
-          <w:bCs/>
-          <w:color w:val="auto"/>
-        </w:rPr>
-        <w:t>1.5 Deployment</w:t>
-      </w:r>
-    </w:p>
-    <w:p>
-      <w:pPr>
-        <w:shd w:val="clear" w:color="auto" w:fill="FFFFFF"/>
-        <w:spacing w:before="100" w:beforeAutospacing="1" w:after="100" w:afterAutospacing="1"/>
-        <w:rPr>
-          <w:rFonts w:ascii="Lato" w:eastAsia="Times New Roman" w:hAnsi="Lato" w:cs="Times New Roman"/>
-          <w:color w:val="FF0000"/>
-          <w:kern w:val="0"/>
-          <w:sz w:val="22"/>
-          <w:szCs w:val="22"/>
-          <w14:ligatures w14:val="none"/>
-        </w:rPr>
-      </w:pPr>
-      <w:r>
-        <w:rPr>
-          <w:rFonts w:eastAsia="Times New Roman" w:cstheme="minorHAnsi"/>
-          <w:kern w:val="0"/>
-          <w14:ligatures w14:val="none"/>
-        </w:rPr>
-        <w:t>The application will be hosted on PythonAnywhere by Anaconda, which is a web-based server management service for developing with Python.</w:t>
-      </w:r>
-    </w:p>
-    <w:p>
-      <w:pPr>
-        <w:pStyle w:val="Heading2"/>
-        <w:rPr>
-          <w:rFonts w:asciiTheme="minorHAnsi" w:eastAsia="Times New Roman" w:hAnsiTheme="minorHAnsi" w:cstheme="minorHAnsi"/>
-          <w:b/>
-          <w:bCs/>
-          <w:color w:val="auto"/>
-        </w:rPr>
-      </w:pPr>
-      <w:r>
-        <w:rPr>
-          <w:rFonts w:asciiTheme="minorHAnsi" w:eastAsia="Times New Roman" w:hAnsiTheme="minorHAnsi" w:cstheme="minorHAnsi"/>
-          <w:b/>
-          <w:bCs/>
-          <w:color w:val="auto"/>
-        </w:rPr>
-        <w:t>1.6 Interactivity</w:t>
-      </w:r>
-    </w:p>
-    <w:p>
-      <w:pPr>
-        <w:shd w:val="clear" w:color="auto" w:fill="FFFFFF"/>
-        <w:spacing w:before="100" w:beforeAutospacing="1" w:after="100" w:afterAutospacing="1"/>
-        <w:rPr>
-          <w:rFonts w:ascii="Lato" w:eastAsia="Times New Roman" w:hAnsi="Lato" w:cs="Times New Roman"/>
-          <w:color w:val="FF0000"/>
-          <w:kern w:val="0"/>
-          <w:sz w:val="22"/>
-          <w:szCs w:val="22"/>
-          <w14:ligatures w14:val="none"/>
-        </w:rPr>
-      </w:pPr>
-      <w:r>
-        <w:rPr>
-          <w:rFonts w:eastAsia="Times New Roman" w:cstheme="minorHAnsi"/>
-          <w:kern w:val="0"/>
-          <w14:ligatures w14:val="none"/>
-        </w:rPr>
-        <w:t>We are creating an interactive chart. This app will allow a user to view the actual load data for a user input timeframe, then allow for the user to add various forms of energy generation to see the</w:t>
-      </w:r>
-      <w:r>
-        <w:rPr>
-          <w:rFonts w:eastAsia="Times New Roman" w:cstheme="minorHAnsi"/>
-          <w:kern w:val="0"/>
-          <w14:ligatures w14:val="none"/>
-        </w:rPr>
-        <w:t xml:space="preserve"> generation profile make up of that given source. We will have a drop down button to change from fossil fuels to wind, solar, hydro, etc. This data will use the user time input as well to change the chart. </w:t>
-      </w:r>
-    </w:p>
-    <w:p>
-      <w:pPr>
-        <w:pStyle w:val="Heading2"/>
-        <w:rPr>
-          <w:rFonts w:asciiTheme="minorHAnsi" w:eastAsia="Times New Roman" w:hAnsiTheme="minorHAnsi" w:cstheme="minorHAnsi"/>
-          <w:b/>
-          <w:bCs/>
-          <w:color w:val="auto"/>
-          <w:sz w:val="24"/>
-          <w:szCs w:val="24"/>
-        </w:rPr>
-      </w:pPr>
-      <w:r>
-        <w:rPr>
-          <w:rFonts w:asciiTheme="minorHAnsi" w:eastAsia="Times New Roman" w:hAnsiTheme="minorHAnsi" w:cstheme="minorHAnsi"/>
-          <w:b/>
-          <w:bCs/>
-          <w:color w:val="auto"/>
+          <w14:ligatures w14:val="none"/>
+        </w:rPr>
+      </w:pPr>
+      <w:r>
+        <w:rPr>
+          <w:rFonts w:eastAsia="Times New Roman" w:cstheme="minorHAnsi"/>
+          <w:kern w:val="0"/>
+          <w:sz w:val="28"/>
+          <w:szCs w:val="28"/>
+          <w14:ligatures w14:val="none"/>
+        </w:rPr>
+        <w:t xml:space="preserve">We are creating an interactive chart. This app will allow a user to view the actual load data for </w:t>
+      </w:r>
+      <w:r>
+        <w:rPr>
+          <w:rFonts w:eastAsia="Times New Roman" w:cstheme="minorHAnsi"/>
+          <w:kern w:val="0"/>
+          <w:sz w:val="28"/>
+          <w:szCs w:val="28"/>
+          <w14:ligatures w14:val="none"/>
+        </w:rPr>
+        <w:t>a</w:t>
+      </w:r>
+      <w:r>
+        <w:rPr>
+          <w:rFonts w:eastAsia="Times New Roman" w:cstheme="minorHAnsi"/>
+          <w:kern w:val="0"/>
+          <w:sz w:val="28"/>
+          <w:szCs w:val="28"/>
+          <w14:ligatures w14:val="none"/>
+        </w:rPr>
+        <w:t xml:space="preserve"> user input timeframe, then allow for the user to add various forms of energy generation to see the</w:t>
+      </w:r>
+      <w:r>
+        <w:rPr>
+          <w:rFonts w:eastAsia="Times New Roman" w:cstheme="minorHAnsi"/>
+          <w:kern w:val="0"/>
+          <w:sz w:val="28"/>
+          <w:szCs w:val="28"/>
+          <w14:ligatures w14:val="none"/>
+        </w:rPr>
+        <w:t xml:space="preserve"> generation profile make up of that given source. We will have a </w:t>
+      </w:r>
+      <w:r>
+        <w:rPr>
+          <w:rFonts w:eastAsia="Times New Roman" w:cstheme="minorHAnsi"/>
+          <w:kern w:val="0"/>
+          <w:sz w:val="28"/>
+          <w:szCs w:val="28"/>
+          <w14:ligatures w14:val="none"/>
+        </w:rPr>
+        <w:t>drop-down</w:t>
+      </w:r>
+      <w:r>
+        <w:rPr>
+          <w:rFonts w:eastAsia="Times New Roman" w:cstheme="minorHAnsi"/>
+          <w:kern w:val="0"/>
+          <w:sz w:val="28"/>
+          <w:szCs w:val="28"/>
+          <w14:ligatures w14:val="none"/>
+        </w:rPr>
+        <w:t xml:space="preserve"> button to change from fossil fuels to wind, solar, hydro, etc. This data will use the user time input as well to change the chart. </w:t>
+      </w:r>
+    </w:p>
+    <w:p>
+      <w:pPr>
+        <w:numPr>
+          <w:ilvl w:val="0"/>
+          <w:numId w:val="6"/>
+        </w:numPr>
+        <w:shd w:val="clear" w:color="auto" w:fill="FFFFFF"/>
+        <w:spacing w:before="100" w:beforeAutospacing="1" w:after="100" w:afterAutospacing="1"/>
+        <w:ind w:left="1095"/>
+        <w:rPr>
+          <w:rFonts w:ascii="Lato" w:eastAsia="Times New Roman" w:hAnsi="Lato" w:cs="Times New Roman"/>
+          <w:kern w:val="0"/>
+          <w14:ligatures w14:val="none"/>
+        </w:rPr>
+      </w:pPr>
+      <w:r>
+        <w:rPr>
+          <w:rFonts w:ascii="Lato" w:eastAsia="Times New Roman" w:hAnsi="Lato" w:cs="Times New Roman"/>
+          <w:noProof/>
+          <w:kern w:val="0"/>
+          <w:sz w:val="28"/>
+          <w:szCs w:val="28"/>
         </w:rPr>
         <w:lastRenderedPageBreak/>
-        <w:t xml:space="preserve">1.7 Web Application Architecture </w:t>
-      </w:r>
-    </w:p>
-    <w:p>
-      <w:pPr>
-        <w:shd w:val="clear" w:color="auto" w:fill="FFFFFF"/>
-        <w:spacing w:before="100" w:beforeAutospacing="1" w:after="100" w:afterAutospacing="1"/>
-        <w:rPr>
-          <w:rFonts w:ascii="Lato" w:eastAsia="Times New Roman" w:hAnsi="Lato" w:cs="Times New Roman"/>
-          <w:color w:val="FF0000"/>
-          <w:kern w:val="0"/>
-          <w14:ligatures w14:val="none"/>
-        </w:rPr>
-      </w:pPr>
-      <w:r>
-        <w:rPr>
-          <w:rFonts w:ascii="Lato" w:eastAsia="Times New Roman" w:hAnsi="Lato" w:cs="Times New Roman"/>
-          <w:kern w:val="0"/>
-          <w14:ligatures w14:val="none"/>
-        </w:rPr>
-        <w:t>rough draft</w:t>
-      </w:r>
-      <w:r>
-        <w:rPr>
-          <w:rFonts w:ascii="Helvetica" w:eastAsia="Times New Roman" w:hAnsi="Helvetica" w:cs="Helvetica"/>
-        </w:rPr>
-        <w:t>**</w:t>
-      </w:r>
-      <w:r>
-        <w:rPr>
-          <w:rFonts w:ascii="Helvetica" w:eastAsia="Times New Roman" w:hAnsi="Helvetica" w:cs="Helvetica"/>
-        </w:rPr>
         <w:drawing>
-          <wp:inline distT="0" distB="0" distL="0" distR="0" wp14:anchorId="6BA41DB6" wp14:editId="327CEB7D">
-            <wp:extent cx="5943600" cy="2560955"/>
-            <wp:effectExtent l="19050" t="19050" r="19050" b="10795"/>
+          <wp:anchor distT="0" distB="0" distL="114300" distR="114300" simplePos="0" relativeHeight="251658240" behindDoc="0" locked="0" layoutInCell="1" allowOverlap="1" wp14:anchorId="206DD7CC" wp14:editId="0073DC66">
+            <wp:simplePos x="0" y="0"/>
+            <wp:positionH relativeFrom="column">
+              <wp:posOffset>-87968</wp:posOffset>
+            </wp:positionH>
+            <wp:positionV relativeFrom="paragraph">
+              <wp:posOffset>817880</wp:posOffset>
+            </wp:positionV>
+            <wp:extent cx="5943600" cy="3343275"/>
+            <wp:effectExtent l="0" t="0" r="0" b="0"/>
+            <wp:wrapTopAndBottom/>
             <wp:docPr id="1" name="Picture 1" descr="Diagram&#10;&#10;Description automatically generated"/>
             <wp:cNvGraphicFramePr>
               <a:graphicFrameLocks xmlns:a="http://schemas.openxmlformats.org/drawingml/2006/main" noChangeAspect="1"/>
@@ -536,7 +1039,13 @@
                     <pic:cNvPicPr/>
                   </pic:nvPicPr>
                   <pic:blipFill>
-                    <a:blip r:embed="rId5"/>
+                    <a:blip r:embed="rId5">
+                      <a:extLst>
+                        <a:ext uri="{28A0092B-C50C-407E-A947-70E740481C1C}">
+                          <a14:useLocalDpi xmlns:a14="http://schemas.microsoft.com/office/drawing/2010/main" val="0"/>
+                        </a:ext>
+                      </a:extLst>
+                    </a:blip>
                     <a:stretch>
                       <a:fillRect/>
                     </a:stretch>
@@ -544,16 +1053,481 @@
                   <pic:spPr>
                     <a:xfrm>
                       <a:off x="0" y="0"/>
-                      <a:ext cx="5943600" cy="2560955"/>
+                      <a:ext cx="5943600" cy="3343275"/>
                     </a:xfrm>
                     <a:prstGeom prst="rect">
                       <a:avLst/>
                     </a:prstGeom>
-                    <a:ln>
-                      <a:solidFill>
-                        <a:schemeClr val="tx1"/>
-                      </a:solidFill>
-                    </a:ln>
+                  </pic:spPr>
+                </pic:pic>
+              </a:graphicData>
+            </a:graphic>
+            <wp14:sizeRelH relativeFrom="page">
+              <wp14:pctWidth>0</wp14:pctWidth>
+            </wp14:sizeRelH>
+            <wp14:sizeRelV relativeFrom="page">
+              <wp14:pctHeight>0</wp14:pctHeight>
+            </wp14:sizeRelV>
+          </wp:anchor>
+        </w:drawing>
+      </w:r>
+      <w:r>
+        <w:rPr>
+          <w:rFonts w:ascii="Lato" w:eastAsia="Times New Roman" w:hAnsi="Lato" w:cs="Times New Roman"/>
+          <w:noProof/>
+          <w:kern w:val="0"/>
+          <w:sz w:val="28"/>
+          <w:szCs w:val="28"/>
+        </w:rPr>
+        <w:t>Web Application Architecture</w:t>
+      </w:r>
+    </w:p>
+    <w:p>
+      <w:pPr>
+        <w:shd w:val="clear" w:color="auto" w:fill="FFFFFF"/>
+        <w:spacing w:before="100" w:beforeAutospacing="1" w:after="100" w:afterAutospacing="1"/>
+        <w:ind w:left="1095"/>
+        <w:rPr>
+          <w:rFonts w:ascii="Lato" w:eastAsia="Times New Roman" w:hAnsi="Lato" w:cs="Times New Roman"/>
+          <w:color w:val="FF0000"/>
+          <w:kern w:val="0"/>
+          <w14:ligatures w14:val="none"/>
+        </w:rPr>
+      </w:pPr>
+    </w:p>
+    <w:p>
+      <w:pPr>
+        <w:shd w:val="clear" w:color="auto" w:fill="FFFFFF"/>
+        <w:spacing w:before="100" w:beforeAutospacing="1" w:after="100" w:afterAutospacing="1"/>
+        <w:rPr>
+          <w:rFonts w:ascii="Lato" w:eastAsia="Times New Roman" w:hAnsi="Lato" w:cs="Times New Roman"/>
+          <w:color w:val="FF0000"/>
+          <w:kern w:val="0"/>
+          <w14:ligatures w14:val="none"/>
+        </w:rPr>
+      </w:pPr>
+    </w:p>
+    <w:p>
+      <w:pPr>
+        <w:pStyle w:val="Heading4"/>
+        <w:shd w:val="clear" w:color="auto" w:fill="FFFFFF"/>
+        <w:spacing w:before="90" w:after="90"/>
+        <w:rPr>
+          <w:rFonts w:ascii="Lato" w:hAnsi="Lato"/>
+          <w:color w:val="2D3B45"/>
+          <w:sz w:val="27"/>
+          <w:szCs w:val="27"/>
+        </w:rPr>
+      </w:pPr>
+      <w:r>
+        <w:rPr>
+          <w:rStyle w:val="Strong"/>
+          <w:rFonts w:ascii="Lato" w:hAnsi="Lato"/>
+          <w:b w:val="0"/>
+          <w:bCs w:val="0"/>
+          <w:color w:val="2D3B45"/>
+          <w:sz w:val="36"/>
+          <w:szCs w:val="36"/>
+        </w:rPr>
+        <w:t>Section 2. Web App Layout 40pts </w:t>
+      </w:r>
+    </w:p>
+    <w:p>
+      <w:pPr>
+        <w:numPr>
+          <w:ilvl w:val="0"/>
+          <w:numId w:val="2"/>
+        </w:numPr>
+        <w:shd w:val="clear" w:color="auto" w:fill="FFFFFF"/>
+        <w:spacing w:before="100" w:beforeAutospacing="1" w:after="100" w:afterAutospacing="1"/>
+        <w:ind w:left="1095"/>
+        <w:rPr>
+          <w:rFonts w:ascii="Lato" w:eastAsia="Times New Roman" w:hAnsi="Lato" w:cs="Times New Roman"/>
+          <w:color w:val="2D3B45"/>
+          <w:kern w:val="0"/>
+          <w14:ligatures w14:val="none"/>
+        </w:rPr>
+      </w:pPr>
+      <w:r>
+        <w:rPr>
+          <w:rFonts w:ascii="Lato" w:eastAsia="Times New Roman" w:hAnsi="Lato" w:cs="Times New Roman"/>
+          <w:color w:val="2D3B45"/>
+          <w:kern w:val="0"/>
+          <w:sz w:val="28"/>
+          <w:szCs w:val="28"/>
+          <w14:ligatures w14:val="none"/>
+        </w:rPr>
+        <w:t>What is the initial layout (when a user sees your app first)?</w:t>
+      </w:r>
+    </w:p>
+    <w:p>
+      <w:pPr>
+        <w:numPr>
+          <w:ilvl w:val="0"/>
+          <w:numId w:val="2"/>
+        </w:numPr>
+        <w:shd w:val="clear" w:color="auto" w:fill="FFFFFF"/>
+        <w:spacing w:before="100" w:beforeAutospacing="1" w:after="100" w:afterAutospacing="1"/>
+        <w:ind w:left="1095"/>
+        <w:rPr>
+          <w:rFonts w:ascii="Lato" w:eastAsia="Times New Roman" w:hAnsi="Lato" w:cs="Times New Roman"/>
+          <w:color w:val="2D3B45"/>
+          <w:kern w:val="0"/>
+          <w14:ligatures w14:val="none"/>
+        </w:rPr>
+      </w:pPr>
+      <w:r>
+        <w:rPr>
+          <w:rFonts w:ascii="Lato" w:eastAsia="Times New Roman" w:hAnsi="Lato" w:cs="Times New Roman"/>
+          <w:color w:val="2D3B45"/>
+          <w:kern w:val="0"/>
+          <w:sz w:val="28"/>
+          <w:szCs w:val="28"/>
+          <w14:ligatures w14:val="none"/>
+        </w:rPr>
+        <w:t>Where is the menu panel?</w:t>
+      </w:r>
+    </w:p>
+    <w:p>
+      <w:pPr>
+        <w:numPr>
+          <w:ilvl w:val="0"/>
+          <w:numId w:val="2"/>
+        </w:numPr>
+        <w:shd w:val="clear" w:color="auto" w:fill="FFFFFF"/>
+        <w:spacing w:before="100" w:beforeAutospacing="1" w:after="100" w:afterAutospacing="1"/>
+        <w:ind w:left="1095"/>
+        <w:rPr>
+          <w:rFonts w:ascii="Lato" w:eastAsia="Times New Roman" w:hAnsi="Lato" w:cs="Times New Roman"/>
+          <w:color w:val="2D3B45"/>
+          <w:kern w:val="0"/>
+          <w14:ligatures w14:val="none"/>
+        </w:rPr>
+      </w:pPr>
+      <w:r>
+        <w:rPr>
+          <w:rFonts w:ascii="Lato" w:eastAsia="Times New Roman" w:hAnsi="Lato" w:cs="Times New Roman"/>
+          <w:color w:val="2D3B45"/>
+          <w:kern w:val="0"/>
+          <w:sz w:val="28"/>
+          <w:szCs w:val="28"/>
+          <w14:ligatures w14:val="none"/>
+        </w:rPr>
+        <w:t>How many pages do you need? Or will you be using Tabs?</w:t>
+      </w:r>
+    </w:p>
+    <w:p>
+      <w:pPr>
+        <w:numPr>
+          <w:ilvl w:val="0"/>
+          <w:numId w:val="2"/>
+        </w:numPr>
+        <w:shd w:val="clear" w:color="auto" w:fill="FFFFFF"/>
+        <w:spacing w:before="100" w:beforeAutospacing="1" w:after="100" w:afterAutospacing="1"/>
+        <w:ind w:left="1095"/>
+        <w:rPr>
+          <w:rFonts w:ascii="Lato" w:eastAsia="Times New Roman" w:hAnsi="Lato" w:cs="Times New Roman"/>
+          <w:color w:val="2D3B45"/>
+          <w:kern w:val="0"/>
+          <w14:ligatures w14:val="none"/>
+        </w:rPr>
+      </w:pPr>
+      <w:r>
+        <w:rPr>
+          <w:rFonts w:ascii="Lato" w:eastAsia="Times New Roman" w:hAnsi="Lato" w:cs="Times New Roman"/>
+          <w:color w:val="2D3B45"/>
+          <w:kern w:val="0"/>
+          <w:sz w:val="28"/>
+          <w:szCs w:val="28"/>
+          <w14:ligatures w14:val="none"/>
+        </w:rPr>
+        <w:t>What is the color schema?</w:t>
+      </w:r>
+    </w:p>
+    <w:p>
+      <w:pPr>
+        <w:numPr>
+          <w:ilvl w:val="0"/>
+          <w:numId w:val="2"/>
+        </w:numPr>
+        <w:shd w:val="clear" w:color="auto" w:fill="FFFFFF"/>
+        <w:spacing w:before="100" w:beforeAutospacing="1" w:after="100" w:afterAutospacing="1"/>
+        <w:ind w:left="1095"/>
+        <w:rPr>
+          <w:rFonts w:ascii="Lato" w:eastAsia="Times New Roman" w:hAnsi="Lato" w:cs="Times New Roman"/>
+          <w:color w:val="2D3B45"/>
+          <w:kern w:val="0"/>
+          <w14:ligatures w14:val="none"/>
+        </w:rPr>
+      </w:pPr>
+      <w:r>
+        <w:rPr>
+          <w:rFonts w:ascii="Lato" w:eastAsia="Times New Roman" w:hAnsi="Lato" w:cs="Times New Roman"/>
+          <w:color w:val="2D3B45"/>
+          <w:kern w:val="0"/>
+          <w:sz w:val="28"/>
+          <w:szCs w:val="28"/>
+          <w14:ligatures w14:val="none"/>
+        </w:rPr>
+        <w:t>What each page or Tab will display?</w:t>
+      </w:r>
+    </w:p>
+    <w:p>
+      <w:pPr>
+        <w:numPr>
+          <w:ilvl w:val="0"/>
+          <w:numId w:val="2"/>
+        </w:numPr>
+        <w:shd w:val="clear" w:color="auto" w:fill="FFFFFF"/>
+        <w:spacing w:before="100" w:beforeAutospacing="1" w:after="100" w:afterAutospacing="1"/>
+        <w:ind w:left="1095"/>
+        <w:rPr>
+          <w:rFonts w:ascii="Lato" w:eastAsia="Times New Roman" w:hAnsi="Lato" w:cs="Times New Roman"/>
+          <w:color w:val="2D3B45"/>
+          <w:kern w:val="0"/>
+          <w14:ligatures w14:val="none"/>
+        </w:rPr>
+      </w:pPr>
+      <w:r>
+        <w:rPr>
+          <w:rFonts w:ascii="Lato" w:eastAsia="Times New Roman" w:hAnsi="Lato" w:cs="Times New Roman"/>
+          <w:color w:val="2D3B45"/>
+          <w:kern w:val="0"/>
+          <w:sz w:val="28"/>
+          <w:szCs w:val="28"/>
+          <w14:ligatures w14:val="none"/>
+        </w:rPr>
+        <w:t>What functionalities will be available and how users will access them (</w:t>
+      </w:r>
+      <w:proofErr w:type="gramStart"/>
+      <w:r>
+        <w:rPr>
+          <w:rFonts w:ascii="Lato" w:eastAsia="Times New Roman" w:hAnsi="Lato" w:cs="Times New Roman"/>
+          <w:color w:val="2D3B45"/>
+          <w:kern w:val="0"/>
+          <w:sz w:val="28"/>
+          <w:szCs w:val="28"/>
+          <w14:ligatures w14:val="none"/>
+        </w:rPr>
+        <w:t>e.g.</w:t>
+      </w:r>
+      <w:proofErr w:type="gramEnd"/>
+      <w:r>
+        <w:rPr>
+          <w:rFonts w:ascii="Lato" w:eastAsia="Times New Roman" w:hAnsi="Lato" w:cs="Times New Roman"/>
+          <w:color w:val="2D3B45"/>
+          <w:kern w:val="0"/>
+          <w:sz w:val="28"/>
+          <w:szCs w:val="28"/>
+          <w14:ligatures w14:val="none"/>
+        </w:rPr>
+        <w:t xml:space="preserve"> search/query box/drop menu ...)</w:t>
+      </w:r>
+    </w:p>
+    <w:p>
+      <w:pPr>
+        <w:shd w:val="clear" w:color="auto" w:fill="FFFFFF"/>
+        <w:spacing w:before="100" w:beforeAutospacing="1" w:after="100" w:afterAutospacing="1"/>
+        <w:rPr>
+          <w:rFonts w:ascii="Lato" w:eastAsia="Times New Roman" w:hAnsi="Lato" w:cs="Times New Roman"/>
+          <w:color w:val="2D3B45"/>
+          <w:kern w:val="0"/>
+          <w:sz w:val="28"/>
+          <w:szCs w:val="28"/>
+          <w14:ligatures w14:val="none"/>
+        </w:rPr>
+      </w:pPr>
+      <w:r>
+        <w:rPr>
+          <w:rFonts w:ascii="Lato" w:eastAsia="Times New Roman" w:hAnsi="Lato" w:cs="Times New Roman"/>
+          <w:color w:val="2D3B45"/>
+          <w:kern w:val="0"/>
+          <w:sz w:val="28"/>
+          <w:szCs w:val="28"/>
+          <w14:ligatures w14:val="none"/>
+        </w:rPr>
+        <w:t xml:space="preserve">The layout for our site will have three pages. First there will be a log in page for users to sign into the site. Then it will direct them to our home page upon login. On the first page we will have two parameters for a user to enter, a date range (within the dataset) and a </w:t>
+      </w:r>
+      <w:r>
+        <w:rPr>
+          <w:rFonts w:ascii="Lato" w:eastAsia="Times New Roman" w:hAnsi="Lato" w:cs="Times New Roman"/>
+          <w:color w:val="2D3B45"/>
+          <w:kern w:val="0"/>
+          <w:sz w:val="28"/>
+          <w:szCs w:val="28"/>
+          <w14:ligatures w14:val="none"/>
+        </w:rPr>
+        <w:t>drop-down</w:t>
+      </w:r>
+      <w:r>
+        <w:rPr>
+          <w:rFonts w:ascii="Lato" w:eastAsia="Times New Roman" w:hAnsi="Lato" w:cs="Times New Roman"/>
+          <w:color w:val="2D3B45"/>
+          <w:kern w:val="0"/>
+          <w:sz w:val="28"/>
+          <w:szCs w:val="28"/>
+          <w14:ligatures w14:val="none"/>
+        </w:rPr>
+        <w:t xml:space="preserve"> list of energy generation sources. Once filled out it will display on a chart the x axis will have the date range the user entered and the y axis will display the actual load over that timeframe along with whatever the user chose for their </w:t>
+      </w:r>
+      <w:r>
+        <w:rPr>
+          <w:rFonts w:ascii="Lato" w:eastAsia="Times New Roman" w:hAnsi="Lato" w:cs="Times New Roman"/>
+          <w:color w:val="2D3B45"/>
+          <w:kern w:val="0"/>
+          <w:sz w:val="28"/>
+          <w:szCs w:val="28"/>
+          <w14:ligatures w14:val="none"/>
+        </w:rPr>
+        <w:lastRenderedPageBreak/>
+        <w:t xml:space="preserve">energy generation source. This will show how much of the energy needed over that timeframe was generated by the selected generation method. There will also be an about page that you can click on that will be an explanation of the data and how to make best use of the chart. </w:t>
+      </w:r>
+    </w:p>
+    <w:p>
+      <w:pPr>
+        <w:shd w:val="clear" w:color="auto" w:fill="FFFFFF"/>
+        <w:spacing w:before="100" w:beforeAutospacing="1" w:after="100" w:afterAutospacing="1"/>
+        <w:rPr>
+          <w:rFonts w:ascii="Lato" w:eastAsia="Times New Roman" w:hAnsi="Lato" w:cs="Times New Roman"/>
+          <w:color w:val="2D3B45"/>
+          <w:kern w:val="0"/>
+          <w:sz w:val="28"/>
+          <w:szCs w:val="28"/>
+          <w14:ligatures w14:val="none"/>
+        </w:rPr>
+      </w:pPr>
+      <w:r>
+        <w:rPr>
+          <w:rFonts w:ascii="Lato" w:eastAsia="Times New Roman" w:hAnsi="Lato" w:cs="Times New Roman"/>
+          <w:color w:val="2D3B45"/>
+          <w:kern w:val="0"/>
+          <w:sz w:val="28"/>
+          <w:szCs w:val="28"/>
+          <w14:ligatures w14:val="none"/>
+        </w:rPr>
+        <w:t xml:space="preserve">There is </w:t>
+      </w:r>
+      <w:proofErr w:type="gramStart"/>
+      <w:r>
+        <w:rPr>
+          <w:rFonts w:ascii="Lato" w:eastAsia="Times New Roman" w:hAnsi="Lato" w:cs="Times New Roman"/>
+          <w:color w:val="2D3B45"/>
+          <w:kern w:val="0"/>
+          <w:sz w:val="28"/>
+          <w:szCs w:val="28"/>
+          <w14:ligatures w14:val="none"/>
+        </w:rPr>
+        <w:t>a</w:t>
+      </w:r>
+      <w:proofErr w:type="gramEnd"/>
+      <w:r>
+        <w:rPr>
+          <w:rFonts w:ascii="Lato" w:eastAsia="Times New Roman" w:hAnsi="Lato" w:cs="Times New Roman"/>
+          <w:color w:val="2D3B45"/>
+          <w:kern w:val="0"/>
+          <w:sz w:val="28"/>
+          <w:szCs w:val="28"/>
+          <w14:ligatures w14:val="none"/>
+        </w:rPr>
+        <w:t xml:space="preserve"> app mock up created to show how the app will work. (This was done using Pencil website/application </w:t>
+      </w:r>
+      <w:proofErr w:type="gramStart"/>
+      <w:r>
+        <w:rPr>
+          <w:rFonts w:ascii="Lato" w:eastAsia="Times New Roman" w:hAnsi="Lato" w:cs="Times New Roman"/>
+          <w:color w:val="2D3B45"/>
+          <w:kern w:val="0"/>
+          <w:sz w:val="28"/>
+          <w:szCs w:val="28"/>
+          <w14:ligatures w14:val="none"/>
+        </w:rPr>
+        <w:t>mock up</w:t>
+      </w:r>
+      <w:proofErr w:type="gramEnd"/>
+      <w:r>
+        <w:rPr>
+          <w:rFonts w:ascii="Lato" w:eastAsia="Times New Roman" w:hAnsi="Lato" w:cs="Times New Roman"/>
+          <w:color w:val="2D3B45"/>
+          <w:kern w:val="0"/>
+          <w:sz w:val="28"/>
+          <w:szCs w:val="28"/>
+          <w14:ligatures w14:val="none"/>
+        </w:rPr>
+        <w:t xml:space="preserve"> software.) Below are screenshots of the HTML file created.</w:t>
+      </w:r>
+    </w:p>
+    <w:p>
+      <w:pPr>
+        <w:shd w:val="clear" w:color="auto" w:fill="FFFFFF"/>
+        <w:spacing w:before="100" w:beforeAutospacing="1" w:after="100" w:afterAutospacing="1"/>
+        <w:rPr>
+          <w:rFonts w:ascii="Lato" w:eastAsia="Times New Roman" w:hAnsi="Lato" w:cs="Times New Roman"/>
+          <w:color w:val="2D3B45"/>
+          <w:kern w:val="0"/>
+          <w:sz w:val="28"/>
+          <w:szCs w:val="28"/>
+          <w14:ligatures w14:val="none"/>
+        </w:rPr>
+      </w:pPr>
+      <w:r>
+        <w:rPr>
+          <w:rFonts w:ascii="Lato" w:eastAsia="Times New Roman" w:hAnsi="Lato" w:cs="Times New Roman"/>
+          <w:color w:val="2D3B45"/>
+          <w:kern w:val="0"/>
+          <w:sz w:val="28"/>
+          <w:szCs w:val="28"/>
+          <w14:ligatures w14:val="none"/>
+        </w:rPr>
+        <w:t xml:space="preserve">This is the home page. Once logged in you can see this page that allows you to enter your date range and your energy generation type, hit the start button, and it will plot on the page. </w:t>
+      </w:r>
+    </w:p>
+    <w:p>
+      <w:pPr>
+        <w:shd w:val="clear" w:color="auto" w:fill="FFFFFF"/>
+        <w:spacing w:before="100" w:beforeAutospacing="1" w:after="100" w:afterAutospacing="1"/>
+        <w:rPr>
+          <w:rFonts w:ascii="Lato" w:eastAsia="Times New Roman" w:hAnsi="Lato" w:cs="Times New Roman"/>
+          <w:color w:val="2D3B45"/>
+          <w:kern w:val="0"/>
+          <w14:ligatures w14:val="none"/>
+        </w:rPr>
+      </w:pPr>
+      <w:r>
+        <w:rPr>
+          <w:rFonts w:ascii="Lato" w:eastAsia="Times New Roman" w:hAnsi="Lato" w:cs="Times New Roman"/>
+          <w:color w:val="2D3B45"/>
+          <w:kern w:val="0"/>
+          <w14:ligatures w14:val="none"/>
+        </w:rPr>
+        <w:drawing>
+          <wp:inline distT="0" distB="0" distL="0" distR="0" wp14:anchorId="426ACF35" wp14:editId="3C9D722E">
+            <wp:extent cx="5943600" cy="4947285"/>
+            <wp:effectExtent l="0" t="0" r="0" b="5715"/>
+            <wp:docPr id="2" name="Picture 2" descr="Graphical user interface, application&#10;&#10;Description automatically generated"/>
+            <wp:cNvGraphicFramePr>
+              <a:graphicFrameLocks xmlns:a="http://schemas.openxmlformats.org/drawingml/2006/main" noChangeAspect="1"/>
+            </wp:cNvGraphicFramePr>
+            <a:graphic xmlns:a="http://schemas.openxmlformats.org/drawingml/2006/main">
+              <a:graphicData uri="http://schemas.openxmlformats.org/drawingml/2006/picture">
+                <pic:pic xmlns:pic="http://schemas.openxmlformats.org/drawingml/2006/picture">
+                  <pic:nvPicPr>
+                    <pic:cNvPr id="2" name="Picture 2" descr="Graphical user interface, application&#10;&#10;Description automatically generated"/>
+                    <pic:cNvPicPr/>
+                  </pic:nvPicPr>
+                  <pic:blipFill>
+                    <a:blip r:embed="rId6"/>
+                    <a:stretch>
+                      <a:fillRect/>
+                    </a:stretch>
+                  </pic:blipFill>
+                  <pic:spPr>
+                    <a:xfrm>
+                      <a:off x="0" y="0"/>
+                      <a:ext cx="5943600" cy="4947285"/>
+                    </a:xfrm>
+                    <a:prstGeom prst="rect">
+                      <a:avLst/>
+                    </a:prstGeom>
                   </pic:spPr>
                 </pic:pic>
               </a:graphicData>
@@ -564,253 +1538,148 @@
     </w:p>
     <w:p>
       <w:pPr>
-        <w:pStyle w:val="Heading1"/>
-        <w:rPr>
-          <w:rFonts w:ascii="Lato" w:eastAsia="Times New Roman" w:hAnsi="Lato" w:cs="Times New Roman"/>
-          <w:color w:val="2D3B45"/>
-          <w:kern w:val="0"/>
-          <w:sz w:val="28"/>
-          <w:szCs w:val="28"/>
-          <w14:ligatures w14:val="none"/>
-        </w:rPr>
-      </w:pPr>
-      <w:r>
-        <w:rPr>
-          <w:rFonts w:asciiTheme="minorHAnsi" w:eastAsia="Times New Roman" w:hAnsiTheme="minorHAnsi" w:cstheme="minorHAnsi"/>
-          <w:b/>
-          <w:bCs/>
-          <w:color w:val="auto"/>
+        <w:shd w:val="clear" w:color="auto" w:fill="FFFFFF"/>
+        <w:spacing w:before="100" w:beforeAutospacing="1" w:after="100" w:afterAutospacing="1"/>
+        <w:rPr>
+          <w:rFonts w:ascii="Lato" w:eastAsia="Times New Roman" w:hAnsi="Lato" w:cs="Times New Roman"/>
+          <w:color w:val="2D3B45"/>
+          <w:kern w:val="0"/>
+          <w14:ligatures w14:val="none"/>
+        </w:rPr>
+      </w:pPr>
+      <w:r>
+        <w:rPr>
+          <w:rFonts w:ascii="Lato" w:eastAsia="Times New Roman" w:hAnsi="Lato" w:cs="Times New Roman"/>
+          <w:color w:val="2D3B45"/>
+          <w:kern w:val="0"/>
+          <w14:ligatures w14:val="none"/>
+        </w:rPr>
+        <w:t xml:space="preserve">Below is the about page. This will allow for us to describe the project details and provide information about the data being used. Additionally on both pages you see a link to the </w:t>
+      </w:r>
+      <w:r>
+        <w:rPr>
+          <w:rFonts w:ascii="Lato" w:eastAsia="Times New Roman" w:hAnsi="Lato" w:cs="Times New Roman"/>
+          <w:color w:val="2D3B45"/>
+          <w:kern w:val="0"/>
+          <w14:ligatures w14:val="none"/>
+        </w:rPr>
+        <w:lastRenderedPageBreak/>
+        <w:t xml:space="preserve">user portal. For the admin account that is how you access back-end permissions. This is on both the home and about pages. </w:t>
+      </w:r>
+    </w:p>
+    <w:p>
+      <w:pPr>
+        <w:shd w:val="clear" w:color="auto" w:fill="FFFFFF"/>
+        <w:spacing w:before="100" w:beforeAutospacing="1" w:after="100" w:afterAutospacing="1"/>
+        <w:rPr>
+          <w:rFonts w:ascii="Lato" w:eastAsia="Times New Roman" w:hAnsi="Lato" w:cs="Times New Roman"/>
+          <w:color w:val="2D3B45"/>
+          <w:kern w:val="0"/>
+          <w14:ligatures w14:val="none"/>
+        </w:rPr>
+      </w:pPr>
+      <w:r>
+        <w:rPr>
+          <w:rFonts w:ascii="Lato" w:eastAsia="Times New Roman" w:hAnsi="Lato" w:cs="Times New Roman"/>
+          <w:color w:val="2D3B45"/>
+          <w:kern w:val="0"/>
+          <w14:ligatures w14:val="none"/>
+        </w:rPr>
+        <w:drawing>
+          <wp:inline distT="0" distB="0" distL="0" distR="0" wp14:anchorId="61B5B3D9" wp14:editId="7C7B14C0">
+            <wp:extent cx="5943600" cy="4967605"/>
+            <wp:effectExtent l="0" t="0" r="0" b="0"/>
+            <wp:docPr id="3" name="Picture 3" descr="Graphical user interface, text, application&#10;&#10;Description automatically generated"/>
+            <wp:cNvGraphicFramePr>
+              <a:graphicFrameLocks xmlns:a="http://schemas.openxmlformats.org/drawingml/2006/main" noChangeAspect="1"/>
+            </wp:cNvGraphicFramePr>
+            <a:graphic xmlns:a="http://schemas.openxmlformats.org/drawingml/2006/main">
+              <a:graphicData uri="http://schemas.openxmlformats.org/drawingml/2006/picture">
+                <pic:pic xmlns:pic="http://schemas.openxmlformats.org/drawingml/2006/picture">
+                  <pic:nvPicPr>
+                    <pic:cNvPr id="3" name="Picture 3" descr="Graphical user interface, text, application&#10;&#10;Description automatically generated"/>
+                    <pic:cNvPicPr/>
+                  </pic:nvPicPr>
+                  <pic:blipFill>
+                    <a:blip r:embed="rId7"/>
+                    <a:stretch>
+                      <a:fillRect/>
+                    </a:stretch>
+                  </pic:blipFill>
+                  <pic:spPr>
+                    <a:xfrm>
+                      <a:off x="0" y="0"/>
+                      <a:ext cx="5943600" cy="4967605"/>
+                    </a:xfrm>
+                    <a:prstGeom prst="rect">
+                      <a:avLst/>
+                    </a:prstGeom>
+                  </pic:spPr>
+                </pic:pic>
+              </a:graphicData>
+            </a:graphic>
+          </wp:inline>
+        </w:drawing>
+      </w:r>
+    </w:p>
+    <w:p>
+      <w:pPr>
+        <w:rPr>
+          <w:rFonts w:ascii="Times New Roman" w:eastAsia="Times New Roman" w:hAnsi="Times New Roman" w:cs="Times New Roman"/>
+          <w:kern w:val="0"/>
+          <w14:ligatures w14:val="none"/>
+        </w:rPr>
+      </w:pPr>
+    </w:p>
+    <w:p>
+      <w:pPr>
+        <w:pStyle w:val="Heading4"/>
+        <w:shd w:val="clear" w:color="auto" w:fill="FFFFFF"/>
+        <w:spacing w:before="90" w:after="90"/>
+        <w:rPr>
+          <w:rFonts w:ascii="Lato" w:hAnsi="Lato"/>
+          <w:color w:val="2D3B45"/>
+          <w:sz w:val="27"/>
+          <w:szCs w:val="27"/>
+        </w:rPr>
+      </w:pPr>
+      <w:r>
+        <w:rPr>
+          <w:rStyle w:val="Strong"/>
+          <w:rFonts w:ascii="Lato" w:hAnsi="Lato"/>
+          <w:b w:val="0"/>
+          <w:bCs w:val="0"/>
+          <w:color w:val="2D3B45"/>
           <w:sz w:val="36"/>
           <w:szCs w:val="36"/>
         </w:rPr>
-        <w:t>Section 2. Web App Layout</w:t>
-      </w:r>
-      <w:r>
-        <w:rPr>
-          <w:rFonts w:ascii="Lato" w:eastAsia="Times New Roman" w:hAnsi="Lato" w:cs="Times New Roman"/>
-          <w:color w:val="2D3B45"/>
-          <w:kern w:val="0"/>
-          <w:sz w:val="28"/>
-          <w:szCs w:val="28"/>
-          <w14:ligatures w14:val="none"/>
-        </w:rPr>
-        <w:t> </w:t>
-      </w:r>
-    </w:p>
-    <w:p>
-      <w:pPr>
-        <w:numPr>
-          <w:ilvl w:val="0"/>
-          <w:numId w:val="2"/>
-        </w:numPr>
-        <w:shd w:val="clear" w:color="auto" w:fill="FFFFFF"/>
-        <w:spacing w:before="100" w:beforeAutospacing="1" w:after="100" w:afterAutospacing="1"/>
-        <w:ind w:left="1095"/>
-        <w:rPr>
-          <w:rFonts w:eastAsia="Times New Roman" w:cstheme="minorHAnsi"/>
-          <w:kern w:val="0"/>
-          <w:sz w:val="22"/>
-          <w:szCs w:val="22"/>
-          <w14:ligatures w14:val="none"/>
-        </w:rPr>
-      </w:pPr>
-      <w:r>
-        <w:rPr>
-          <w:rFonts w:eastAsia="Times New Roman" w:cstheme="minorHAnsi"/>
-          <w:kern w:val="0"/>
-          <w14:ligatures w14:val="none"/>
-        </w:rPr>
-        <w:t>What is the initial layout (when a user sees your app first)?</w:t>
-      </w:r>
-    </w:p>
-    <w:p>
-      <w:pPr>
-        <w:numPr>
-          <w:ilvl w:val="0"/>
-          <w:numId w:val="2"/>
-        </w:numPr>
-        <w:shd w:val="clear" w:color="auto" w:fill="FFFFFF"/>
-        <w:spacing w:before="100" w:beforeAutospacing="1" w:after="100" w:afterAutospacing="1"/>
-        <w:ind w:left="1095"/>
-        <w:rPr>
-          <w:rFonts w:eastAsia="Times New Roman" w:cstheme="minorHAnsi"/>
-          <w:kern w:val="0"/>
-          <w:sz w:val="22"/>
-          <w:szCs w:val="22"/>
-          <w14:ligatures w14:val="none"/>
-        </w:rPr>
-      </w:pPr>
-      <w:r>
-        <w:rPr>
-          <w:rFonts w:eastAsia="Times New Roman" w:cstheme="minorHAnsi"/>
-          <w:kern w:val="0"/>
-          <w14:ligatures w14:val="none"/>
-        </w:rPr>
-        <w:t>Where is the menu panel?</w:t>
-      </w:r>
-    </w:p>
-    <w:p>
-      <w:pPr>
-        <w:numPr>
-          <w:ilvl w:val="0"/>
-          <w:numId w:val="2"/>
-        </w:numPr>
-        <w:shd w:val="clear" w:color="auto" w:fill="FFFFFF"/>
-        <w:spacing w:before="100" w:beforeAutospacing="1" w:after="100" w:afterAutospacing="1"/>
-        <w:ind w:left="1095"/>
-        <w:rPr>
-          <w:rFonts w:eastAsia="Times New Roman" w:cstheme="minorHAnsi"/>
-          <w:kern w:val="0"/>
-          <w:sz w:val="22"/>
-          <w:szCs w:val="22"/>
-          <w14:ligatures w14:val="none"/>
-        </w:rPr>
-      </w:pPr>
-      <w:r>
-        <w:rPr>
-          <w:rFonts w:eastAsia="Times New Roman" w:cstheme="minorHAnsi"/>
-          <w:kern w:val="0"/>
-          <w14:ligatures w14:val="none"/>
-        </w:rPr>
-        <w:t>How many pages do you need? Or will you be using Tabs?</w:t>
-      </w:r>
-    </w:p>
-    <w:p>
-      <w:pPr>
-        <w:numPr>
-          <w:ilvl w:val="0"/>
-          <w:numId w:val="2"/>
-        </w:numPr>
-        <w:shd w:val="clear" w:color="auto" w:fill="FFFFFF"/>
-        <w:spacing w:before="100" w:beforeAutospacing="1" w:after="100" w:afterAutospacing="1"/>
-        <w:ind w:left="1095"/>
-        <w:rPr>
-          <w:rFonts w:eastAsia="Times New Roman" w:cstheme="minorHAnsi"/>
-          <w:kern w:val="0"/>
-          <w:sz w:val="22"/>
-          <w:szCs w:val="22"/>
-          <w14:ligatures w14:val="none"/>
-        </w:rPr>
-      </w:pPr>
-      <w:r>
-        <w:rPr>
-          <w:rFonts w:eastAsia="Times New Roman" w:cstheme="minorHAnsi"/>
-          <w:kern w:val="0"/>
-          <w14:ligatures w14:val="none"/>
-        </w:rPr>
-        <w:t>What is the color schema?</w:t>
-      </w:r>
-    </w:p>
-    <w:p>
-      <w:pPr>
-        <w:numPr>
-          <w:ilvl w:val="0"/>
-          <w:numId w:val="2"/>
-        </w:numPr>
-        <w:shd w:val="clear" w:color="auto" w:fill="FFFFFF"/>
-        <w:spacing w:before="100" w:beforeAutospacing="1" w:after="100" w:afterAutospacing="1"/>
-        <w:ind w:left="1095"/>
-        <w:rPr>
-          <w:rFonts w:eastAsia="Times New Roman" w:cstheme="minorHAnsi"/>
-          <w:kern w:val="0"/>
-          <w:sz w:val="22"/>
-          <w:szCs w:val="22"/>
-          <w14:ligatures w14:val="none"/>
-        </w:rPr>
-      </w:pPr>
-      <w:r>
-        <w:rPr>
-          <w:rFonts w:eastAsia="Times New Roman" w:cstheme="minorHAnsi"/>
-          <w:kern w:val="0"/>
-          <w14:ligatures w14:val="none"/>
-        </w:rPr>
-        <w:t>What each page or Tab will display?</w:t>
-      </w:r>
-    </w:p>
-    <w:p>
-      <w:pPr>
-        <w:numPr>
-          <w:ilvl w:val="0"/>
-          <w:numId w:val="2"/>
-        </w:numPr>
-        <w:shd w:val="clear" w:color="auto" w:fill="FFFFFF"/>
-        <w:spacing w:before="100" w:beforeAutospacing="1" w:after="100" w:afterAutospacing="1"/>
-        <w:ind w:left="1095"/>
-        <w:rPr>
-          <w:rFonts w:eastAsia="Times New Roman" w:cstheme="minorHAnsi"/>
-          <w:kern w:val="0"/>
-          <w:sz w:val="22"/>
-          <w:szCs w:val="22"/>
-          <w14:ligatures w14:val="none"/>
-        </w:rPr>
-      </w:pPr>
-      <w:r>
-        <w:rPr>
-          <w:rFonts w:eastAsia="Times New Roman" w:cstheme="minorHAnsi"/>
-          <w:kern w:val="0"/>
-          <w14:ligatures w14:val="none"/>
-        </w:rPr>
-        <w:t>What functionalities will be available and how users will access them (e.g. search/query box/drop menu ...)</w:t>
-      </w:r>
-    </w:p>
-    <w:p>
-      <w:pPr>
-        <w:rPr>
-          <w:rFonts w:ascii="Times New Roman" w:eastAsia="Times New Roman" w:hAnsi="Times New Roman" w:cs="Times New Roman"/>
-          <w:kern w:val="0"/>
-          <w14:ligatures w14:val="none"/>
-        </w:rPr>
-      </w:pPr>
-    </w:p>
-    <w:p>
-      <w:pPr>
-        <w:pStyle w:val="Heading1"/>
-        <w:rPr>
-          <w:rFonts w:asciiTheme="minorHAnsi" w:hAnsiTheme="minorHAnsi" w:cstheme="minorHAnsi"/>
-          <w:color w:val="auto"/>
-          <w:sz w:val="27"/>
-          <w:szCs w:val="27"/>
-        </w:rPr>
-      </w:pPr>
+        <w:t xml:space="preserve">Section 3. Individual and </w:t>
+      </w:r>
+      <w:proofErr w:type="gramStart"/>
       <w:r>
         <w:rPr>
           <w:rStyle w:val="Strong"/>
-          <w:rFonts w:asciiTheme="minorHAnsi" w:hAnsiTheme="minorHAnsi" w:cstheme="minorHAnsi"/>
-          <w:color w:val="auto"/>
+          <w:rFonts w:ascii="Lato" w:hAnsi="Lato"/>
+          <w:b w:val="0"/>
+          <w:bCs w:val="0"/>
+          <w:color w:val="2D3B45"/>
           <w:sz w:val="36"/>
           <w:szCs w:val="36"/>
         </w:rPr>
-        <w:t xml:space="preserve">Section 3. Individual </w:t>
-      </w:r>
+        <w:t>Team Work</w:t>
+      </w:r>
+      <w:proofErr w:type="gramEnd"/>
       <w:r>
         <w:rPr>
           <w:rStyle w:val="Strong"/>
-          <w:rFonts w:asciiTheme="minorHAnsi" w:hAnsiTheme="minorHAnsi" w:cstheme="minorHAnsi"/>
-          <w:color w:val="auto"/>
+          <w:rFonts w:ascii="Lato" w:hAnsi="Lato"/>
+          <w:b w:val="0"/>
+          <w:bCs w:val="0"/>
+          <w:color w:val="2D3B45"/>
           <w:sz w:val="36"/>
           <w:szCs w:val="36"/>
         </w:rPr>
-        <w:t>&amp;</w:t>
-      </w:r>
-      <w:r>
-        <w:rPr>
-          <w:rStyle w:val="Strong"/>
-          <w:rFonts w:asciiTheme="minorHAnsi" w:hAnsiTheme="minorHAnsi" w:cstheme="minorHAnsi"/>
-          <w:color w:val="auto"/>
-          <w:sz w:val="36"/>
-          <w:szCs w:val="36"/>
-        </w:rPr>
-        <w:t xml:space="preserve"> Team Assessment</w:t>
-      </w:r>
-      <w:r>
-        <w:rPr>
-          <w:rStyle w:val="Strong"/>
-          <w:rFonts w:asciiTheme="minorHAnsi" w:hAnsiTheme="minorHAnsi" w:cstheme="minorHAnsi"/>
-          <w:color w:val="auto"/>
-          <w:sz w:val="36"/>
-          <w:szCs w:val="36"/>
-        </w:rPr>
-        <w:t>s</w:t>
+        <w:t xml:space="preserve"> Assessment - 10pts</w:t>
       </w:r>
     </w:p>
     <w:p>
@@ -823,20 +1692,46 @@
         <w:spacing w:before="100" w:beforeAutospacing="1" w:after="100" w:afterAutospacing="1"/>
         <w:ind w:left="1095"/>
         <w:rPr>
-          <w:rFonts w:eastAsia="Times New Roman" w:cstheme="minorHAnsi"/>
-          <w:kern w:val="0"/>
-          <w:sz w:val="22"/>
-          <w:szCs w:val="22"/>
-          <w14:ligatures w14:val="none"/>
-        </w:rPr>
-      </w:pPr>
-      <w:r>
-        <w:rPr>
-          <w:rFonts w:eastAsia="Times New Roman" w:cstheme="minorHAnsi"/>
-          <w:kern w:val="0"/>
-          <w14:ligatures w14:val="none"/>
-        </w:rPr>
-        <w:t>If you are working individually, please describe your work: [Are you satisfied with the task completion (scale 1-10),  time commitment, what could be done better</w:t>
+          <w:rFonts w:ascii="Lato" w:eastAsia="Times New Roman" w:hAnsi="Lato" w:cs="Times New Roman"/>
+          <w:color w:val="2D3B45"/>
+          <w:kern w:val="0"/>
+          <w14:ligatures w14:val="none"/>
+        </w:rPr>
+      </w:pPr>
+      <w:r>
+        <w:rPr>
+          <w:rFonts w:ascii="Lato" w:eastAsia="Times New Roman" w:hAnsi="Lato" w:cs="Times New Roman"/>
+          <w:color w:val="2D3B45"/>
+          <w:kern w:val="0"/>
+          <w:sz w:val="28"/>
+          <w:szCs w:val="28"/>
+          <w14:ligatures w14:val="none"/>
+        </w:rPr>
+        <w:t>If you are working individually, please describe your work: [Are you satisfied with the task completion (scale 1-10</w:t>
+      </w:r>
+      <w:proofErr w:type="gramStart"/>
+      <w:r>
+        <w:rPr>
+          <w:rFonts w:ascii="Lato" w:eastAsia="Times New Roman" w:hAnsi="Lato" w:cs="Times New Roman"/>
+          <w:color w:val="2D3B45"/>
+          <w:kern w:val="0"/>
+          <w:sz w:val="28"/>
+          <w:szCs w:val="28"/>
+          <w14:ligatures w14:val="none"/>
+        </w:rPr>
+        <w:t>),  time</w:t>
+      </w:r>
+      <w:proofErr w:type="gramEnd"/>
+      <w:r>
+        <w:rPr>
+          <w:rFonts w:ascii="Lato" w:eastAsia="Times New Roman" w:hAnsi="Lato" w:cs="Times New Roman"/>
+          <w:color w:val="2D3B45"/>
+          <w:kern w:val="0"/>
+          <w:sz w:val="28"/>
+          <w:szCs w:val="28"/>
+          <w14:ligatures w14:val="none"/>
+        </w:rPr>
+        <w:t xml:space="preserve"> commitment, what could be done better</w:t>
       </w:r>
     </w:p>
     <w:p>
@@ -849,17 +1744,19 @@
         <w:spacing w:before="100" w:beforeAutospacing="1" w:after="100" w:afterAutospacing="1"/>
         <w:ind w:left="1095"/>
         <w:rPr>
-          <w:rFonts w:eastAsia="Times New Roman" w:cstheme="minorHAnsi"/>
-          <w:kern w:val="0"/>
-          <w:sz w:val="22"/>
-          <w:szCs w:val="22"/>
-          <w14:ligatures w14:val="none"/>
-        </w:rPr>
-      </w:pPr>
-      <w:r>
-        <w:rPr>
-          <w:rFonts w:eastAsia="Times New Roman" w:cstheme="minorHAnsi"/>
-          <w:kern w:val="0"/>
+          <w:rFonts w:ascii="Lato" w:eastAsia="Times New Roman" w:hAnsi="Lato" w:cs="Times New Roman"/>
+          <w:color w:val="2D3B45"/>
+          <w:kern w:val="0"/>
+          <w14:ligatures w14:val="none"/>
+        </w:rPr>
+      </w:pPr>
+      <w:r>
+        <w:rPr>
+          <w:rFonts w:ascii="Lato" w:eastAsia="Times New Roman" w:hAnsi="Lato" w:cs="Times New Roman"/>
+          <w:color w:val="2D3B45"/>
+          <w:kern w:val="0"/>
+          <w:sz w:val="28"/>
+          <w:szCs w:val="28"/>
           <w14:ligatures w14:val="none"/>
         </w:rPr>
         <w:t>Teams:</w:t>
@@ -875,17 +1772,19 @@
         <w:spacing w:before="100" w:beforeAutospacing="1" w:after="100" w:afterAutospacing="1"/>
         <w:ind w:left="2190"/>
         <w:rPr>
-          <w:rFonts w:eastAsia="Times New Roman" w:cstheme="minorHAnsi"/>
-          <w:kern w:val="0"/>
-          <w:sz w:val="22"/>
-          <w:szCs w:val="22"/>
-          <w14:ligatures w14:val="none"/>
-        </w:rPr>
-      </w:pPr>
-      <w:r>
-        <w:rPr>
-          <w:rFonts w:eastAsia="Times New Roman" w:cstheme="minorHAnsi"/>
-          <w:kern w:val="0"/>
+          <w:rFonts w:ascii="Lato" w:eastAsia="Times New Roman" w:hAnsi="Lato" w:cs="Times New Roman"/>
+          <w:color w:val="2D3B45"/>
+          <w:kern w:val="0"/>
+          <w14:ligatures w14:val="none"/>
+        </w:rPr>
+      </w:pPr>
+      <w:r>
+        <w:rPr>
+          <w:rFonts w:ascii="Lato" w:eastAsia="Times New Roman" w:hAnsi="Lato" w:cs="Times New Roman"/>
+          <w:color w:val="2D3B45"/>
+          <w:kern w:val="0"/>
+          <w:sz w:val="28"/>
+          <w:szCs w:val="28"/>
           <w:u w:val="single"/>
           <w14:ligatures w14:val="none"/>
         </w:rPr>
@@ -902,20 +1801,47 @@
         <w:spacing w:before="100" w:beforeAutospacing="1" w:after="100" w:afterAutospacing="1"/>
         <w:ind w:left="3285"/>
         <w:rPr>
-          <w:rFonts w:eastAsia="Times New Roman" w:cstheme="minorHAnsi"/>
-          <w:kern w:val="0"/>
-          <w:sz w:val="22"/>
-          <w:szCs w:val="22"/>
-          <w14:ligatures w14:val="none"/>
-        </w:rPr>
-      </w:pPr>
-      <w:r>
-        <w:rPr>
-          <w:rFonts w:eastAsia="Times New Roman" w:cstheme="minorHAnsi"/>
-          <w:kern w:val="0"/>
-          <w14:ligatures w14:val="none"/>
-        </w:rPr>
-        <w:t>We need to make sure everyone is participating and work is equally distributed. While the grade is initially provided for the entire team, we reserve the right to change a grade for any individual students who did not fully participate and fulfill their obligations/responsibilities in the project.</w:t>
+          <w:rFonts w:ascii="Lato" w:eastAsia="Times New Roman" w:hAnsi="Lato" w:cs="Times New Roman"/>
+          <w:color w:val="2D3B45"/>
+          <w:kern w:val="0"/>
+          <w14:ligatures w14:val="none"/>
+        </w:rPr>
+      </w:pPr>
+      <w:r>
+        <w:rPr>
+          <w:rFonts w:ascii="Lato" w:eastAsia="Times New Roman" w:hAnsi="Lato" w:cs="Times New Roman"/>
+          <w:color w:val="2D3B45"/>
+          <w:kern w:val="0"/>
+          <w:sz w:val="28"/>
+          <w:szCs w:val="28"/>
+          <w14:ligatures w14:val="none"/>
+        </w:rPr>
+        <w:lastRenderedPageBreak/>
+        <w:t xml:space="preserve">We need to make sure everyone is </w:t>
+      </w:r>
+      <w:proofErr w:type="gramStart"/>
+      <w:r>
+        <w:rPr>
+          <w:rFonts w:ascii="Lato" w:eastAsia="Times New Roman" w:hAnsi="Lato" w:cs="Times New Roman"/>
+          <w:color w:val="2D3B45"/>
+          <w:kern w:val="0"/>
+          <w:sz w:val="28"/>
+          <w:szCs w:val="28"/>
+          <w14:ligatures w14:val="none"/>
+        </w:rPr>
+        <w:t>participating</w:t>
+      </w:r>
+      <w:proofErr w:type="gramEnd"/>
+      <w:r>
+        <w:rPr>
+          <w:rFonts w:ascii="Lato" w:eastAsia="Times New Roman" w:hAnsi="Lato" w:cs="Times New Roman"/>
+          <w:color w:val="2D3B45"/>
+          <w:kern w:val="0"/>
+          <w:sz w:val="28"/>
+          <w:szCs w:val="28"/>
+          <w14:ligatures w14:val="none"/>
+        </w:rPr>
+        <w:t xml:space="preserve"> and work is equally distributed. While the grade is initially provided for the entire team, we reserve the right to change a grade for any individual students who did not fully participate and fulfill their obligations/responsibilities in the project.</w:t>
       </w:r>
     </w:p>
     <w:p>
@@ -928,22 +1854,36 @@
         <w:spacing w:before="100" w:beforeAutospacing="1" w:after="100" w:afterAutospacing="1"/>
         <w:ind w:left="2190"/>
         <w:rPr>
-          <w:rFonts w:eastAsia="Times New Roman" w:cstheme="minorHAnsi"/>
-          <w:kern w:val="0"/>
-          <w:sz w:val="22"/>
-          <w:szCs w:val="22"/>
-          <w14:ligatures w14:val="none"/>
-        </w:rPr>
-      </w:pPr>
-      <w:r>
-        <w:rPr>
-          <w:rFonts w:eastAsia="Times New Roman" w:cstheme="minorHAnsi"/>
-          <w:kern w:val="0"/>
-          <w14:ligatures w14:val="none"/>
-        </w:rPr>
-        <w:lastRenderedPageBreak/>
-        <w:t>Let us know if someone is not responding/participating - we will reassign that person to an individual group</w:t>
-      </w:r>
+          <w:rFonts w:ascii="Lato" w:eastAsia="Times New Roman" w:hAnsi="Lato" w:cs="Times New Roman"/>
+          <w:color w:val="2D3B45"/>
+          <w:kern w:val="0"/>
+          <w14:ligatures w14:val="none"/>
+        </w:rPr>
+      </w:pPr>
+      <w:r>
+        <w:rPr>
+          <w:rFonts w:ascii="Lato" w:eastAsia="Times New Roman" w:hAnsi="Lato" w:cs="Times New Roman"/>
+          <w:color w:val="2D3B45"/>
+          <w:kern w:val="0"/>
+          <w:sz w:val="28"/>
+          <w:szCs w:val="28"/>
+          <w14:ligatures w14:val="none"/>
+        </w:rPr>
+        <w:t xml:space="preserve">Let us know if someone is not responding/participating - we will reassign that person to an individual </w:t>
+      </w:r>
+      <w:proofErr w:type="gramStart"/>
+      <w:r>
+        <w:rPr>
+          <w:rFonts w:ascii="Lato" w:eastAsia="Times New Roman" w:hAnsi="Lato" w:cs="Times New Roman"/>
+          <w:color w:val="2D3B45"/>
+          <w:kern w:val="0"/>
+          <w:sz w:val="28"/>
+          <w:szCs w:val="28"/>
+          <w14:ligatures w14:val="none"/>
+        </w:rPr>
+        <w:t>group</w:t>
+      </w:r>
+      <w:proofErr w:type="gramEnd"/>
     </w:p>
     <w:p/>
     <w:sectPr>
@@ -959,6 +1899,96 @@
 <file path=word/numbering.xml><?xml version="1.0" encoding="utf-8"?>
 <w:numbering xmlns:wpc="http://schemas.microsoft.com/office/word/2010/wordprocessingCanvas" xmlns:cx="http://schemas.microsoft.com/office/drawing/2014/chartex" xmlns:cx1="http://schemas.microsoft.com/office/drawing/2015/9/8/chartex" xmlns:cx2="http://schemas.microsoft.com/office/drawing/2015/10/21/chartex" xmlns:cx3="http://schemas.microsoft.com/office/drawing/2016/5/9/chartex" xmlns:cx4="http://schemas.microsoft.com/office/drawing/2016/5/10/chartex" xmlns:cx5="http://schemas.microsoft.com/office/drawing/2016/5/11/chartex" xmlns:cx6="http://schemas.microsoft.com/office/drawing/2016/5/12/chartex" xmlns:cx7="http://schemas.microsoft.com/office/drawing/2016/5/13/chartex" xmlns:cx8="http://schemas.microsoft.com/office/drawing/2016/5/14/chartex" xmlns:mc="http://schemas.openxmlformats.org/markup-compatibility/2006" xmlns:aink="http://schemas.microsoft.com/office/drawing/2016/ink" xmlns:am3d="http://schemas.microsoft.com/office/drawing/2017/model3d" xmlns:o="urn:schemas-microsoft-com:office:office" xmlns:oel="http://schemas.microsoft.com/office/2019/extlst" xmlns:r="http://schemas.openxmlformats.org/officeDocument/2006/relationships" xmlns:m="http://schemas.openxmlformats.org/officeDocument/2006/math" xmlns:v="urn:schemas-microsoft-com:vml" xmlns:wp14="http://schemas.microsoft.com/office/word/2010/wordprocessingDrawing" xmlns:wp="http://schemas.openxmlformats.org/drawingml/2006/wordprocessingDrawing" xmlns:w10="urn:schemas-microsoft-com:office:word" xmlns:w="http://schemas.openxmlformats.org/wordprocessingml/2006/main" xmlns:w14="http://schemas.microsoft.com/office/word/2010/wordml" xmlns:w15="http://schemas.microsoft.com/office/word/2012/wordml" xmlns:w16cex="http://schemas.microsoft.com/office/word/2018/wordml/cex" xmlns:w16cid="http://schemas.microsoft.com/office/word/2016/wordml/cid" xmlns:w16="http://schemas.microsoft.com/office/word/2018/wordml" xmlns:w16du="http://schemas.microsoft.com/office/word/2023/wordml/word16du" xmlns:w16sdtdh="http://schemas.microsoft.com/office/word/2020/wordml/sdtdatahash" xmlns:w16se="http://schemas.microsoft.com/office/word/2015/wordml/symex" xmlns:wpg="http://schemas.microsoft.com/office/word/2010/wordprocessingGroup" xmlns:wpi="http://schemas.microsoft.com/office/word/2010/wordprocessingInk" xmlns:wne="http://schemas.microsoft.com/office/word/2006/wordml" xmlns:wps="http://schemas.microsoft.com/office/word/2010/wordprocessingShape" mc:Ignorable="w14 w15 w16se w16cid w16 w16cex w16sdtdh wp14">
   <w:abstractNum w:abstractNumId="0" w15:restartNumberingAfterBreak="0">
+    <w:nsid w:val="1D450A30"/>
+    <w:multiLevelType w:val="hybridMultilevel"/>
+    <w:tmpl w:val="B7EA0AF8"/>
+    <w:lvl w:ilvl="0" w:tplc="48DC9A80">
+      <w:start w:val="1"/>
+      <w:numFmt w:val="decimal"/>
+      <w:lvlText w:val="%1."/>
+      <w:lvlJc w:val="left"/>
+      <w:pPr>
+        <w:ind w:left="720" w:hanging="360"/>
+      </w:pPr>
+      <w:rPr>
+        <w:rFonts w:hint="default"/>
+        <w:sz w:val="28"/>
+      </w:rPr>
+    </w:lvl>
+    <w:lvl w:ilvl="1" w:tplc="04090019" w:tentative="1">
+      <w:start w:val="1"/>
+      <w:numFmt w:val="lowerLetter"/>
+      <w:lvlText w:val="%2."/>
+      <w:lvlJc w:val="left"/>
+      <w:pPr>
+        <w:ind w:left="1440" w:hanging="360"/>
+      </w:pPr>
+    </w:lvl>
+    <w:lvl w:ilvl="2" w:tplc="0409001B" w:tentative="1">
+      <w:start w:val="1"/>
+      <w:numFmt w:val="lowerRoman"/>
+      <w:lvlText w:val="%3."/>
+      <w:lvlJc w:val="right"/>
+      <w:pPr>
+        <w:ind w:left="2160" w:hanging="180"/>
+      </w:pPr>
+    </w:lvl>
+    <w:lvl w:ilvl="3" w:tplc="0409000F" w:tentative="1">
+      <w:start w:val="1"/>
+      <w:numFmt w:val="decimal"/>
+      <w:lvlText w:val="%4."/>
+      <w:lvlJc w:val="left"/>
+      <w:pPr>
+        <w:ind w:left="2880" w:hanging="360"/>
+      </w:pPr>
+    </w:lvl>
+    <w:lvl w:ilvl="4" w:tplc="04090019" w:tentative="1">
+      <w:start w:val="1"/>
+      <w:numFmt w:val="lowerLetter"/>
+      <w:lvlText w:val="%5."/>
+      <w:lvlJc w:val="left"/>
+      <w:pPr>
+        <w:ind w:left="3600" w:hanging="360"/>
+      </w:pPr>
+    </w:lvl>
+    <w:lvl w:ilvl="5" w:tplc="0409001B" w:tentative="1">
+      <w:start w:val="1"/>
+      <w:numFmt w:val="lowerRoman"/>
+      <w:lvlText w:val="%6."/>
+      <w:lvlJc w:val="right"/>
+      <w:pPr>
+        <w:ind w:left="4320" w:hanging="180"/>
+      </w:pPr>
+    </w:lvl>
+    <w:lvl w:ilvl="6" w:tplc="0409000F" w:tentative="1">
+      <w:start w:val="1"/>
+      <w:numFmt w:val="decimal"/>
+      <w:lvlText w:val="%7."/>
+      <w:lvlJc w:val="left"/>
+      <w:pPr>
+        <w:ind w:left="5040" w:hanging="360"/>
+      </w:pPr>
+    </w:lvl>
+    <w:lvl w:ilvl="7" w:tplc="04090019" w:tentative="1">
+      <w:start w:val="1"/>
+      <w:numFmt w:val="lowerLetter"/>
+      <w:lvlText w:val="%8."/>
+      <w:lvlJc w:val="left"/>
+      <w:pPr>
+        <w:ind w:left="5760" w:hanging="360"/>
+      </w:pPr>
+    </w:lvl>
+    <w:lvl w:ilvl="8" w:tplc="0409001B" w:tentative="1">
+      <w:start w:val="1"/>
+      <w:numFmt w:val="lowerRoman"/>
+      <w:lvlText w:val="%9."/>
+      <w:lvlJc w:val="right"/>
+      <w:pPr>
+        <w:ind w:left="6480" w:hanging="180"/>
+      </w:pPr>
+    </w:lvl>
+  </w:abstractNum>
+  <w:abstractNum w:abstractNumId="1" w15:restartNumberingAfterBreak="0">
     <w:nsid w:val="26C17CA1"/>
     <w:multiLevelType w:val="multilevel"/>
     <w:tmpl w:val="11CE63CC"/>
@@ -1107,7 +2137,235 @@
       </w:rPr>
     </w:lvl>
   </w:abstractNum>
-  <w:abstractNum w:abstractNumId="1" w15:restartNumberingAfterBreak="0">
+  <w:abstractNum w:abstractNumId="2" w15:restartNumberingAfterBreak="0">
+    <w:nsid w:val="275804B9"/>
+    <w:multiLevelType w:val="hybridMultilevel"/>
+    <w:tmpl w:val="392CA51C"/>
+    <w:lvl w:ilvl="0" w:tplc="F4421872">
+      <w:start w:val="1"/>
+      <w:numFmt w:val="bullet"/>
+      <w:lvlText w:val="-"/>
+      <w:lvlJc w:val="left"/>
+      <w:pPr>
+        <w:ind w:left="1080" w:hanging="360"/>
+      </w:pPr>
+      <w:rPr>
+        <w:rFonts w:ascii="Calibri" w:eastAsia="Times New Roman" w:hAnsi="Calibri" w:cs="Calibri" w:hint="default"/>
+        <w:sz w:val="28"/>
+      </w:rPr>
+    </w:lvl>
+    <w:lvl w:ilvl="1" w:tplc="04090003" w:tentative="1">
+      <w:start w:val="1"/>
+      <w:numFmt w:val="bullet"/>
+      <w:lvlText w:val="o"/>
+      <w:lvlJc w:val="left"/>
+      <w:pPr>
+        <w:ind w:left="1800" w:hanging="360"/>
+      </w:pPr>
+      <w:rPr>
+        <w:rFonts w:ascii="Courier New" w:hAnsi="Courier New" w:cs="Courier New" w:hint="default"/>
+      </w:rPr>
+    </w:lvl>
+    <w:lvl w:ilvl="2" w:tplc="04090005" w:tentative="1">
+      <w:start w:val="1"/>
+      <w:numFmt w:val="bullet"/>
+      <w:lvlText w:val=""/>
+      <w:lvlJc w:val="left"/>
+      <w:pPr>
+        <w:ind w:left="2520" w:hanging="360"/>
+      </w:pPr>
+      <w:rPr>
+        <w:rFonts w:ascii="Wingdings" w:hAnsi="Wingdings" w:hint="default"/>
+      </w:rPr>
+    </w:lvl>
+    <w:lvl w:ilvl="3" w:tplc="04090001" w:tentative="1">
+      <w:start w:val="1"/>
+      <w:numFmt w:val="bullet"/>
+      <w:lvlText w:val=""/>
+      <w:lvlJc w:val="left"/>
+      <w:pPr>
+        <w:ind w:left="3240" w:hanging="360"/>
+      </w:pPr>
+      <w:rPr>
+        <w:rFonts w:ascii="Symbol" w:hAnsi="Symbol" w:hint="default"/>
+      </w:rPr>
+    </w:lvl>
+    <w:lvl w:ilvl="4" w:tplc="04090003" w:tentative="1">
+      <w:start w:val="1"/>
+      <w:numFmt w:val="bullet"/>
+      <w:lvlText w:val="o"/>
+      <w:lvlJc w:val="left"/>
+      <w:pPr>
+        <w:ind w:left="3960" w:hanging="360"/>
+      </w:pPr>
+      <w:rPr>
+        <w:rFonts w:ascii="Courier New" w:hAnsi="Courier New" w:cs="Courier New" w:hint="default"/>
+      </w:rPr>
+    </w:lvl>
+    <w:lvl w:ilvl="5" w:tplc="04090005" w:tentative="1">
+      <w:start w:val="1"/>
+      <w:numFmt w:val="bullet"/>
+      <w:lvlText w:val=""/>
+      <w:lvlJc w:val="left"/>
+      <w:pPr>
+        <w:ind w:left="4680" w:hanging="360"/>
+      </w:pPr>
+      <w:rPr>
+        <w:rFonts w:ascii="Wingdings" w:hAnsi="Wingdings" w:hint="default"/>
+      </w:rPr>
+    </w:lvl>
+    <w:lvl w:ilvl="6" w:tplc="04090001" w:tentative="1">
+      <w:start w:val="1"/>
+      <w:numFmt w:val="bullet"/>
+      <w:lvlText w:val=""/>
+      <w:lvlJc w:val="left"/>
+      <w:pPr>
+        <w:ind w:left="5400" w:hanging="360"/>
+      </w:pPr>
+      <w:rPr>
+        <w:rFonts w:ascii="Symbol" w:hAnsi="Symbol" w:hint="default"/>
+      </w:rPr>
+    </w:lvl>
+    <w:lvl w:ilvl="7" w:tplc="04090003" w:tentative="1">
+      <w:start w:val="1"/>
+      <w:numFmt w:val="bullet"/>
+      <w:lvlText w:val="o"/>
+      <w:lvlJc w:val="left"/>
+      <w:pPr>
+        <w:ind w:left="6120" w:hanging="360"/>
+      </w:pPr>
+      <w:rPr>
+        <w:rFonts w:ascii="Courier New" w:hAnsi="Courier New" w:cs="Courier New" w:hint="default"/>
+      </w:rPr>
+    </w:lvl>
+    <w:lvl w:ilvl="8" w:tplc="04090005" w:tentative="1">
+      <w:start w:val="1"/>
+      <w:numFmt w:val="bullet"/>
+      <w:lvlText w:val=""/>
+      <w:lvlJc w:val="left"/>
+      <w:pPr>
+        <w:ind w:left="6840" w:hanging="360"/>
+      </w:pPr>
+      <w:rPr>
+        <w:rFonts w:ascii="Wingdings" w:hAnsi="Wingdings" w:hint="default"/>
+      </w:rPr>
+    </w:lvl>
+  </w:abstractNum>
+  <w:abstractNum w:abstractNumId="3" w15:restartNumberingAfterBreak="0">
+    <w:nsid w:val="44A104C7"/>
+    <w:multiLevelType w:val="hybridMultilevel"/>
+    <w:tmpl w:val="0576CA00"/>
+    <w:lvl w:ilvl="0" w:tplc="D52A641C">
+      <w:start w:val="1"/>
+      <w:numFmt w:val="bullet"/>
+      <w:lvlText w:val="-"/>
+      <w:lvlJc w:val="left"/>
+      <w:pPr>
+        <w:ind w:left="1080" w:hanging="360"/>
+      </w:pPr>
+      <w:rPr>
+        <w:rFonts w:ascii="Calibri" w:eastAsia="Times New Roman" w:hAnsi="Calibri" w:cs="Calibri" w:hint="default"/>
+        <w:sz w:val="28"/>
+      </w:rPr>
+    </w:lvl>
+    <w:lvl w:ilvl="1" w:tplc="04090003" w:tentative="1">
+      <w:start w:val="1"/>
+      <w:numFmt w:val="bullet"/>
+      <w:lvlText w:val="o"/>
+      <w:lvlJc w:val="left"/>
+      <w:pPr>
+        <w:ind w:left="1800" w:hanging="360"/>
+      </w:pPr>
+      <w:rPr>
+        <w:rFonts w:ascii="Courier New" w:hAnsi="Courier New" w:cs="Courier New" w:hint="default"/>
+      </w:rPr>
+    </w:lvl>
+    <w:lvl w:ilvl="2" w:tplc="04090005" w:tentative="1">
+      <w:start w:val="1"/>
+      <w:numFmt w:val="bullet"/>
+      <w:lvlText w:val=""/>
+      <w:lvlJc w:val="left"/>
+      <w:pPr>
+        <w:ind w:left="2520" w:hanging="360"/>
+      </w:pPr>
+      <w:rPr>
+        <w:rFonts w:ascii="Wingdings" w:hAnsi="Wingdings" w:hint="default"/>
+      </w:rPr>
+    </w:lvl>
+    <w:lvl w:ilvl="3" w:tplc="04090001" w:tentative="1">
+      <w:start w:val="1"/>
+      <w:numFmt w:val="bullet"/>
+      <w:lvlText w:val=""/>
+      <w:lvlJc w:val="left"/>
+      <w:pPr>
+        <w:ind w:left="3240" w:hanging="360"/>
+      </w:pPr>
+      <w:rPr>
+        <w:rFonts w:ascii="Symbol" w:hAnsi="Symbol" w:hint="default"/>
+      </w:rPr>
+    </w:lvl>
+    <w:lvl w:ilvl="4" w:tplc="04090003" w:tentative="1">
+      <w:start w:val="1"/>
+      <w:numFmt w:val="bullet"/>
+      <w:lvlText w:val="o"/>
+      <w:lvlJc w:val="left"/>
+      <w:pPr>
+        <w:ind w:left="3960" w:hanging="360"/>
+      </w:pPr>
+      <w:rPr>
+        <w:rFonts w:ascii="Courier New" w:hAnsi="Courier New" w:cs="Courier New" w:hint="default"/>
+      </w:rPr>
+    </w:lvl>
+    <w:lvl w:ilvl="5" w:tplc="04090005" w:tentative="1">
+      <w:start w:val="1"/>
+      <w:numFmt w:val="bullet"/>
+      <w:lvlText w:val=""/>
+      <w:lvlJc w:val="left"/>
+      <w:pPr>
+        <w:ind w:left="4680" w:hanging="360"/>
+      </w:pPr>
+      <w:rPr>
+        <w:rFonts w:ascii="Wingdings" w:hAnsi="Wingdings" w:hint="default"/>
+      </w:rPr>
+    </w:lvl>
+    <w:lvl w:ilvl="6" w:tplc="04090001" w:tentative="1">
+      <w:start w:val="1"/>
+      <w:numFmt w:val="bullet"/>
+      <w:lvlText w:val=""/>
+      <w:lvlJc w:val="left"/>
+      <w:pPr>
+        <w:ind w:left="5400" w:hanging="360"/>
+      </w:pPr>
+      <w:rPr>
+        <w:rFonts w:ascii="Symbol" w:hAnsi="Symbol" w:hint="default"/>
+      </w:rPr>
+    </w:lvl>
+    <w:lvl w:ilvl="7" w:tplc="04090003" w:tentative="1">
+      <w:start w:val="1"/>
+      <w:numFmt w:val="bullet"/>
+      <w:lvlText w:val="o"/>
+      <w:lvlJc w:val="left"/>
+      <w:pPr>
+        <w:ind w:left="6120" w:hanging="360"/>
+      </w:pPr>
+      <w:rPr>
+        <w:rFonts w:ascii="Courier New" w:hAnsi="Courier New" w:cs="Courier New" w:hint="default"/>
+      </w:rPr>
+    </w:lvl>
+    <w:lvl w:ilvl="8" w:tplc="04090005" w:tentative="1">
+      <w:start w:val="1"/>
+      <w:numFmt w:val="bullet"/>
+      <w:lvlText w:val=""/>
+      <w:lvlJc w:val="left"/>
+      <w:pPr>
+        <w:ind w:left="6840" w:hanging="360"/>
+      </w:pPr>
+      <w:rPr>
+        <w:rFonts w:ascii="Wingdings" w:hAnsi="Wingdings" w:hint="default"/>
+      </w:rPr>
+    </w:lvl>
+  </w:abstractNum>
+  <w:abstractNum w:abstractNumId="4" w15:restartNumberingAfterBreak="0">
     <w:nsid w:val="46C54655"/>
     <w:multiLevelType w:val="multilevel"/>
     <w:tmpl w:val="FC60B1C8"/>
@@ -1220,7 +2478,7 @@
       </w:pPr>
     </w:lvl>
   </w:abstractNum>
-  <w:abstractNum w:abstractNumId="2" w15:restartNumberingAfterBreak="0">
+  <w:abstractNum w:abstractNumId="5" w15:restartNumberingAfterBreak="0">
     <w:nsid w:val="7A880CBF"/>
     <w:multiLevelType w:val="multilevel"/>
     <w:tmpl w:val="59707B44"/>
@@ -1370,12 +2628,21 @@
     </w:lvl>
   </w:abstractNum>
   <w:num w:numId="1" w16cid:durableId="799373683">
+    <w:abstractNumId w:val="4"/>
+  </w:num>
+  <w:num w:numId="2" w16cid:durableId="735396920">
+    <w:abstractNumId w:val="5"/>
+  </w:num>
+  <w:num w:numId="3" w16cid:durableId="700135588">
     <w:abstractNumId w:val="1"/>
   </w:num>
-  <w:num w:numId="2" w16cid:durableId="735396920">
+  <w:num w:numId="4" w16cid:durableId="1791706986">
     <w:abstractNumId w:val="2"/>
   </w:num>
-  <w:num w:numId="3" w16cid:durableId="700135588">
+  <w:num w:numId="5" w16cid:durableId="1915621205">
+    <w:abstractNumId w:val="3"/>
+  </w:num>
+  <w:num w:numId="6" w16cid:durableId="804591524">
     <w:abstractNumId w:val="0"/>
   </w:num>
 </w:numbering>
@@ -1778,49 +3045,6 @@
     <w:name w:val="Normal"/>
     <w:qFormat/>
   </w:style>
-  <w:style w:type="paragraph" w:styleId="Heading1">
-    <w:name w:val="heading 1"/>
-    <w:basedOn w:val="Normal"/>
-    <w:next w:val="Normal"/>
-    <w:link w:val="Heading1Char"/>
-    <w:uiPriority w:val="9"/>
-    <w:qFormat/>
-    <w:rsid w:val="00B34522"/>
-    <w:pPr>
-      <w:keepNext/>
-      <w:keepLines/>
-      <w:spacing w:before="240"/>
-      <w:outlineLvl w:val="0"/>
-    </w:pPr>
-    <w:rPr>
-      <w:rFonts w:asciiTheme="majorHAnsi" w:eastAsiaTheme="majorEastAsia" w:hAnsiTheme="majorHAnsi" w:cstheme="majorBidi"/>
-      <w:color w:val="2F5496" w:themeColor="accent1" w:themeShade="BF"/>
-      <w:sz w:val="32"/>
-      <w:szCs w:val="32"/>
-    </w:rPr>
-  </w:style>
-  <w:style w:type="paragraph" w:styleId="Heading2">
-    <w:name w:val="heading 2"/>
-    <w:basedOn w:val="Normal"/>
-    <w:next w:val="Normal"/>
-    <w:link w:val="Heading2Char"/>
-    <w:uiPriority w:val="9"/>
-    <w:unhideWhenUsed/>
-    <w:qFormat/>
-    <w:rsid w:val="00B34522"/>
-    <w:pPr>
-      <w:keepNext/>
-      <w:keepLines/>
-      <w:spacing w:before="40"/>
-      <w:outlineLvl w:val="1"/>
-    </w:pPr>
-    <w:rPr>
-      <w:rFonts w:asciiTheme="majorHAnsi" w:eastAsiaTheme="majorEastAsia" w:hAnsiTheme="majorHAnsi" w:cstheme="majorBidi"/>
-      <w:color w:val="2F5496" w:themeColor="accent1" w:themeShade="BF"/>
-      <w:sz w:val="26"/>
-      <w:szCs w:val="26"/>
-    </w:rPr>
-  </w:style>
   <w:style w:type="paragraph" w:styleId="Heading3">
     <w:name w:val="heading 3"/>
     <w:basedOn w:val="Normal"/>
@@ -1950,31 +3174,16 @@
       <w:color w:val="2F5496" w:themeColor="accent1" w:themeShade="BF"/>
     </w:rPr>
   </w:style>
-  <w:style w:type="character" w:customStyle="1" w:styleId="Heading1Char">
-    <w:name w:val="Heading 1 Char"/>
-    <w:basedOn w:val="DefaultParagraphFont"/>
-    <w:link w:val="Heading1"/>
-    <w:uiPriority w:val="9"/>
-    <w:rsid w:val="00B34522"/>
-    <w:rPr>
-      <w:rFonts w:asciiTheme="majorHAnsi" w:eastAsiaTheme="majorEastAsia" w:hAnsiTheme="majorHAnsi" w:cstheme="majorBidi"/>
-      <w:color w:val="2F5496" w:themeColor="accent1" w:themeShade="BF"/>
-      <w:sz w:val="32"/>
-      <w:szCs w:val="32"/>
-    </w:rPr>
-  </w:style>
-  <w:style w:type="character" w:customStyle="1" w:styleId="Heading2Char">
-    <w:name w:val="Heading 2 Char"/>
-    <w:basedOn w:val="DefaultParagraphFont"/>
-    <w:link w:val="Heading2"/>
-    <w:uiPriority w:val="9"/>
-    <w:rsid w:val="00B34522"/>
-    <w:rPr>
-      <w:rFonts w:asciiTheme="majorHAnsi" w:eastAsiaTheme="majorEastAsia" w:hAnsiTheme="majorHAnsi" w:cstheme="majorBidi"/>
-      <w:color w:val="2F5496" w:themeColor="accent1" w:themeShade="BF"/>
-      <w:sz w:val="26"/>
-      <w:szCs w:val="26"/>
-    </w:rPr>
+  <w:style w:type="paragraph" w:styleId="ListParagraph">
+    <w:name w:val="List Paragraph"/>
+    <w:basedOn w:val="Normal"/>
+    <w:uiPriority w:val="34"/>
+    <w:qFormat/>
+    <w:rsid w:val="00C16D2B"/>
+    <w:pPr>
+      <w:ind w:left="720"/>
+      <w:contextualSpacing/>
+    </w:pPr>
   </w:style>
 </w:styles>
 </file>

--- a/Part_3_App_Design.docx
+++ b/Part_3_App_Design.docx
@@ -27,7 +27,7 @@
           <w:szCs w:val="36"/>
           <w14:ligatures w14:val="none"/>
         </w:rPr>
-        <w:t>Section 1. Web App Architecture 50pts</w:t>
+        <w:t>Section 1. Web App Architecture</w:t>
       </w:r>
     </w:p>
     <w:p>
@@ -1129,7 +1129,7 @@
           <w:sz w:val="36"/>
           <w:szCs w:val="36"/>
         </w:rPr>
-        <w:t>Section 2. Web App Layout 40pts </w:t>
+        <w:t>Section 2. Web App Layout </w:t>
       </w:r>
     </w:p>
     <w:p>
